--- a/src/main/resources/doc/发送通知.docx
+++ b/src/main/resources/doc/发送通知.docx
@@ -3,6 +3,7 @@
 <w:document xmlns:wpc="http://schemas.microsoft.com/office/word/2010/wordprocessingCanvas" xmlns:cx="http://schemas.microsoft.com/office/drawing/2014/chartex" xmlns:cx1="http://schemas.microsoft.com/office/drawing/2015/9/8/chartex" xmlns:cx2="http://schemas.microsoft.com/office/drawing/2015/10/21/chartex" xmlns:cx3="http://schemas.microsoft.com/office/drawing/2016/5/9/chartex" xmlns:cx4="http://schemas.microsoft.com/office/drawing/2016/5/10/chartex" xmlns:cx5="http://schemas.microsoft.com/office/drawing/2016/5/11/chartex" xmlns:cx6="http://schemas.microsoft.com/office/drawing/2016/5/12/chartex" xmlns:cx7="http://schemas.microsoft.com/office/drawing/2016/5/13/chartex" xmlns:cx8="http://schemas.microsoft.com/office/drawing/2016/5/14/chartex" xmlns:mc="http://schemas.openxmlformats.org/markup-compatibility/2006" xmlns:aink="http://schemas.microsoft.com/office/drawing/2016/ink" xmlns:am3d="http://schemas.microsoft.com/office/drawing/2017/model3d" xmlns:o="urn:schemas-microsoft-com:office:office" xmlns:r="http://schemas.openxmlformats.org/officeDocument/2006/relationships" xmlns:m="http://schemas.openxmlformats.org/officeDocument/2006/math" xmlns:v="urn:schemas-microsoft-com:vml" xmlns:wp14="http://schemas.microsoft.com/office/word/2010/wordprocessingDrawing" xmlns:wp="http://schemas.openxmlformats.org/drawingml/2006/wordprocessingDrawing" xmlns:w10="urn:schemas-microsoft-com:office:word" xmlns:w="http://schemas.openxmlformats.org/wordprocessingml/2006/main" xmlns:w14="http://schemas.microsoft.com/office/word/2010/wordml" xmlns:w15="http://schemas.microsoft.com/office/word/2012/wordml" xmlns:w16cex="http://schemas.microsoft.com/office/word/2018/wordml/cex" xmlns:w16cid="http://schemas.microsoft.com/office/word/2016/wordml/cid" xmlns:w16="http://schemas.microsoft.com/office/word/2018/wordml" xmlns:w16se="http://schemas.microsoft.com/office/word/2015/wordml/symex" xmlns:wpg="http://schemas.microsoft.com/office/word/2010/wordprocessingGroup" xmlns:wpi="http://schemas.microsoft.com/office/word/2010/wordprocessingInk" xmlns:wne="http://schemas.microsoft.com/office/word/2006/wordml" xmlns:wps="http://schemas.microsoft.com/office/word/2010/wordprocessingShape" mc:Ignorable="w14 w15 w16se w16cid w16 w16cex wp14">
   <w:body>
     <w:p>
+      <w:proofErr w:type="spellStart"/>
       <w:r>
         <w:t>O</w:t>
       </w:r>
@@ -10,7 +11,14 @@
         <w:rPr>
           <w:rFonts w:hint="eastAsia"/>
         </w:rPr>
-        <w:t>penapi消息通知编码：1</w:t>
+        <w:t>penapi</w:t>
+      </w:r>
+      <w:proofErr w:type="spellEnd"/>
+      <w:r>
+        <w:rPr>
+          <w:rFonts w:hint="eastAsia"/>
+        </w:rPr>
+        <w:t>消息通知编码：1</w:t>
       </w:r>
       <w:r>
         <w:t>00100</w:t>
@@ -22,22 +30,50 @@
         <w:rPr>
           <w:rFonts w:hint="eastAsia"/>
         </w:rPr>
-        <w:t>1把openapi自身作为app注册</w:t>
-      </w:r>
-    </w:p>
-    <w:p>
+        <w:t>1把</w:t>
+      </w:r>
+      <w:proofErr w:type="spellStart"/>
       <w:r>
         <w:rPr>
           <w:rFonts w:hint="eastAsia"/>
         </w:rPr>
-        <w:t>2把openapi自身提供的接口注册</w:t>
-      </w:r>
-    </w:p>
-    <w:p>
+        <w:t>openapi</w:t>
+      </w:r>
+      <w:proofErr w:type="spellEnd"/>
       <w:r>
         <w:rPr>
           <w:rFonts w:hint="eastAsia"/>
         </w:rPr>
+        <w:t>自身作为app注册</w:t>
+      </w:r>
+    </w:p>
+    <w:p>
+      <w:r>
+        <w:rPr>
+          <w:rFonts w:hint="eastAsia"/>
+        </w:rPr>
+        <w:t>2把</w:t>
+      </w:r>
+      <w:proofErr w:type="spellStart"/>
+      <w:r>
+        <w:rPr>
+          <w:rFonts w:hint="eastAsia"/>
+        </w:rPr>
+        <w:t>openapi</w:t>
+      </w:r>
+      <w:proofErr w:type="spellEnd"/>
+      <w:r>
+        <w:rPr>
+          <w:rFonts w:hint="eastAsia"/>
+        </w:rPr>
+        <w:t>自身提供的接口注册</w:t>
+      </w:r>
+    </w:p>
+    <w:p>
+      <w:r>
+        <w:rPr>
+          <w:rFonts w:hint="eastAsia"/>
+        </w:rPr>
         <w:t>3</w:t>
       </w:r>
       <w:r>
@@ -47,26 +83,48 @@
         <w:rPr>
           <w:rFonts w:hint="eastAsia"/>
         </w:rPr>
-        <w:t>申请openapi自身的token（后台调用的token）</w:t>
-      </w:r>
-    </w:p>
-    <w:p>
+        <w:t>申请</w:t>
+      </w:r>
+      <w:proofErr w:type="spellStart"/>
       <w:r>
         <w:rPr>
           <w:rFonts w:hint="eastAsia"/>
         </w:rPr>
+        <w:t>openapi</w:t>
+      </w:r>
+      <w:proofErr w:type="spellEnd"/>
+      <w:r>
+        <w:rPr>
+          <w:rFonts w:hint="eastAsia"/>
+        </w:rPr>
+        <w:t>自身的token（后台调用的token）</w:t>
+      </w:r>
+    </w:p>
+    <w:p>
+      <w:r>
+        <w:rPr>
+          <w:rFonts w:hint="eastAsia"/>
+        </w:rPr>
         <w:t>以上三步</w:t>
       </w:r>
       <w:r>
         <w:rPr>
           <w:rFonts w:hint="eastAsia"/>
         </w:rPr>
-        <w:t>也可以直接导入原始sql</w:t>
-      </w:r>
+        <w:t>也可以直接导入原始</w:t>
+      </w:r>
+      <w:proofErr w:type="spellStart"/>
       <w:r>
         <w:rPr>
           <w:rFonts w:hint="eastAsia"/>
         </w:rPr>
+        <w:t>sql</w:t>
+      </w:r>
+      <w:proofErr w:type="spellEnd"/>
+      <w:r>
+        <w:rPr>
+          <w:rFonts w:hint="eastAsia"/>
+        </w:rPr>
         <w:t>解决</w:t>
       </w:r>
     </w:p>
@@ -85,6 +143,62 @@
           <w:rFonts w:hint="eastAsia"/>
         </w:rPr>
       </w:pPr>
+      <w:r>
+        <w:rPr>
+          <w:rFonts w:hint="eastAsia"/>
+          <w:noProof/>
+        </w:rPr>
+        <w:drawing>
+          <wp:inline distT="0" distB="0" distL="0" distR="0" wp14:anchorId="1913245A" wp14:editId="3D7C9E40">
+            <wp:extent cx="5273040" cy="2026920"/>
+            <wp:effectExtent l="0" t="0" r="3810" b="0"/>
+            <wp:docPr id="2" name="图片 2"/>
+            <wp:cNvGraphicFramePr>
+              <a:graphicFrameLocks xmlns:a="http://schemas.openxmlformats.org/drawingml/2006/main" noChangeAspect="1"/>
+            </wp:cNvGraphicFramePr>
+            <a:graphic xmlns:a="http://schemas.openxmlformats.org/drawingml/2006/main">
+              <a:graphicData uri="http://schemas.openxmlformats.org/drawingml/2006/picture">
+                <pic:pic xmlns:pic="http://schemas.openxmlformats.org/drawingml/2006/picture">
+                  <pic:nvPicPr>
+                    <pic:cNvPr id="0" name="Picture 1"/>
+                    <pic:cNvPicPr>
+                      <a:picLocks noChangeAspect="1" noChangeArrowheads="1"/>
+                    </pic:cNvPicPr>
+                  </pic:nvPicPr>
+                  <pic:blipFill>
+                    <a:blip r:embed="rId7">
+                      <a:extLst>
+                        <a:ext uri="{28A0092B-C50C-407E-A947-70E740481C1C}">
+                          <a14:useLocalDpi xmlns:a14="http://schemas.microsoft.com/office/drawing/2010/main" val="0"/>
+                        </a:ext>
+                      </a:extLst>
+                    </a:blip>
+                    <a:srcRect/>
+                    <a:stretch>
+                      <a:fillRect/>
+                    </a:stretch>
+                  </pic:blipFill>
+                  <pic:spPr bwMode="auto">
+                    <a:xfrm>
+                      <a:off x="0" y="0"/>
+                      <a:ext cx="5273040" cy="2026920"/>
+                    </a:xfrm>
+                    <a:prstGeom prst="rect">
+                      <a:avLst/>
+                    </a:prstGeom>
+                    <a:noFill/>
+                    <a:ln>
+                      <a:noFill/>
+                    </a:ln>
+                  </pic:spPr>
+                </pic:pic>
+              </a:graphicData>
+            </a:graphic>
+          </wp:inline>
+        </w:drawing>
+      </w:r>
+    </w:p>
+    <w:p>
       <w:r>
         <w:rPr>
           <w:rFonts w:hint="eastAsia"/>
@@ -108,7 +222,7 @@
                     </pic:cNvPicPr>
                   </pic:nvPicPr>
                   <pic:blipFill>
-                    <a:blip r:embed="rId7">
+                    <a:blip r:embed="rId8">
                       <a:extLst>
                         <a:ext uri="{28A0092B-C50C-407E-A947-70E740481C1C}">
                           <a14:useLocalDpi xmlns:a14="http://schemas.microsoft.com/office/drawing/2010/main" val="0"/>
@@ -140,55 +254,82 @@
         </w:drawing>
       </w:r>
     </w:p>
-    <w:p>
-      <w:pPr>
+    <w:p/>
+    <w:p>
+      <w:r>
         <w:rPr>
           <w:rFonts w:hint="eastAsia"/>
         </w:rPr>
-      </w:pPr>
-    </w:p>
-    <w:p>
+        <w:t>审批例子：</w:t>
+      </w:r>
+    </w:p>
+    <w:p>
+      <w:r>
+        <w:t>{</w:t>
+      </w:r>
+    </w:p>
+    <w:p>
+      <w:r>
+        <w:t xml:space="preserve">      "</w:t>
+      </w:r>
+      <w:proofErr w:type="spellStart"/>
+      <w:r>
+        <w:t>senderName</w:t>
+      </w:r>
+      <w:proofErr w:type="spellEnd"/>
+      <w:r>
+        <w:t xml:space="preserve">":"发送人",    </w:t>
+      </w:r>
+    </w:p>
+    <w:p>
+      <w:r>
+        <w:t xml:space="preserve">      "receiverId":"123456789",    </w:t>
+      </w:r>
       <w:r>
         <w:rPr>
           <w:rFonts w:hint="eastAsia"/>
         </w:rPr>
-        <w:t>审批例子：</w:t>
-      </w:r>
-    </w:p>
-    <w:p>
-      <w:r>
-        <w:t>{</w:t>
-      </w:r>
-    </w:p>
-    <w:p>
-      <w:r>
-        <w:t xml:space="preserve">      "senderName":"发送人",    </w:t>
-      </w:r>
-    </w:p>
-    <w:p>
-      <w:r>
-        <w:t xml:space="preserve">      "receiverId":"123456789",    </w:t>
-      </w:r>
-      <w:r>
-        <w:rPr>
-          <w:rFonts w:hint="eastAsia"/>
-        </w:rPr>
         <w:t>--接收人id</w:t>
       </w:r>
     </w:p>
     <w:p>
       <w:r>
-        <w:t xml:space="preserve">      "receiverName":"接收人",    </w:t>
-      </w:r>
-    </w:p>
-    <w:p>
-      <w:r>
-        <w:t xml:space="preserve">      "senderOrgName":"二院",    </w:t>
-      </w:r>
-    </w:p>
-    <w:p>
-      <w:r>
-        <w:t xml:space="preserve">      "sourceName":"app",    </w:t>
+        <w:t xml:space="preserve">      "</w:t>
+      </w:r>
+      <w:proofErr w:type="spellStart"/>
+      <w:r>
+        <w:t>receiverName</w:t>
+      </w:r>
+      <w:proofErr w:type="spellEnd"/>
+      <w:r>
+        <w:t xml:space="preserve">":"接收人",    </w:t>
+      </w:r>
+    </w:p>
+    <w:p>
+      <w:r>
+        <w:lastRenderedPageBreak/>
+        <w:t xml:space="preserve">      "</w:t>
+      </w:r>
+      <w:proofErr w:type="spellStart"/>
+      <w:r>
+        <w:t>senderOrgName</w:t>
+      </w:r>
+      <w:proofErr w:type="spellEnd"/>
+      <w:r>
+        <w:t xml:space="preserve">":"二院",    </w:t>
+      </w:r>
+    </w:p>
+    <w:p>
+      <w:r>
+        <w:t xml:space="preserve">      "</w:t>
+      </w:r>
+      <w:proofErr w:type="spellStart"/>
+      <w:r>
+        <w:t>sourceName</w:t>
+      </w:r>
+      <w:proofErr w:type="spellEnd"/>
+      <w:r>
+        <w:t xml:space="preserve">":"app",    </w:t>
       </w:r>
     </w:p>
     <w:p>
@@ -208,22 +349,56 @@
     </w:p>
     <w:p>
       <w:r>
-        <w:t xml:space="preserve">      "bz":"备注说明",    </w:t>
-      </w:r>
-    </w:p>
-    <w:p>
-      <w:r>
-        <w:t xml:space="preserve">      "msgContent":{</w:t>
-      </w:r>
-    </w:p>
-    <w:p>
-      <w:r>
-        <w:t xml:space="preserve">          "id":"ywdhid",</w:t>
-      </w:r>
-    </w:p>
-    <w:p>
-      <w:r>
-        <w:t xml:space="preserve">          "detailUrl":"www.baidu.com",    </w:t>
+        <w:t xml:space="preserve">      "</w:t>
+      </w:r>
+      <w:proofErr w:type="spellStart"/>
+      <w:r>
+        <w:t>bz</w:t>
+      </w:r>
+      <w:proofErr w:type="spellEnd"/>
+      <w:r>
+        <w:t xml:space="preserve">":"备注说明",    </w:t>
+      </w:r>
+    </w:p>
+    <w:p>
+      <w:r>
+        <w:t xml:space="preserve">      "</w:t>
+      </w:r>
+      <w:proofErr w:type="spellStart"/>
+      <w:r>
+        <w:t>msgContent</w:t>
+      </w:r>
+      <w:proofErr w:type="spellEnd"/>
+      <w:proofErr w:type="gramStart"/>
+      <w:r>
+        <w:t>":{</w:t>
+      </w:r>
+      <w:proofErr w:type="gramEnd"/>
+    </w:p>
+    <w:p>
+      <w:r>
+        <w:t xml:space="preserve">          "id":"</w:t>
+      </w:r>
+      <w:proofErr w:type="spellStart"/>
+      <w:r>
+        <w:t>ywdhid</w:t>
+      </w:r>
+      <w:proofErr w:type="spellEnd"/>
+      <w:r>
+        <w:t>",</w:t>
+      </w:r>
+    </w:p>
+    <w:p>
+      <w:r>
+        <w:t xml:space="preserve">          "</w:t>
+      </w:r>
+      <w:proofErr w:type="spellStart"/>
+      <w:r>
+        <w:t>detailUrl</w:t>
+      </w:r>
+      <w:proofErr w:type="spellEnd"/>
+      <w:r>
+        <w:t xml:space="preserve">":"www.baidu.com",    </w:t>
       </w:r>
     </w:p>
     <w:p>
@@ -233,13 +408,28 @@
     </w:p>
     <w:p>
       <w:r>
-        <w:t xml:space="preserve">          "contentAbs":"事件描述",    </w:t>
-      </w:r>
-    </w:p>
-    <w:p>
-      <w:r>
-        <w:lastRenderedPageBreak/>
-        <w:t xml:space="preserve">          "callBack":"www.back.com",    </w:t>
+        <w:t xml:space="preserve">          "</w:t>
+      </w:r>
+      <w:proofErr w:type="spellStart"/>
+      <w:r>
+        <w:t>contentAbs</w:t>
+      </w:r>
+      <w:proofErr w:type="spellEnd"/>
+      <w:r>
+        <w:t xml:space="preserve">":"事件描述",    </w:t>
+      </w:r>
+    </w:p>
+    <w:p>
+      <w:r>
+        <w:t xml:space="preserve">          "</w:t>
+      </w:r>
+      <w:proofErr w:type="spellStart"/>
+      <w:r>
+        <w:t>callBack</w:t>
+      </w:r>
+      <w:proofErr w:type="spellEnd"/>
+      <w:r>
+        <w:t xml:space="preserve">":"www.back.com",    </w:t>
       </w:r>
     </w:p>
     <w:p>
@@ -249,12 +439,28 @@
     </w:p>
     <w:p>
       <w:r>
-        <w:t xml:space="preserve">          "imgUrl":"www.tupian.com",    </w:t>
-      </w:r>
-    </w:p>
-    <w:p>
-      <w:r>
-        <w:t xml:space="preserve">          "bz":"紧急审批"</w:t>
+        <w:t xml:space="preserve">          "</w:t>
+      </w:r>
+      <w:proofErr w:type="spellStart"/>
+      <w:r>
+        <w:t>imgUrl</w:t>
+      </w:r>
+      <w:proofErr w:type="spellEnd"/>
+      <w:r>
+        <w:t xml:space="preserve">":"www.tupian.com",    </w:t>
+      </w:r>
+    </w:p>
+    <w:p>
+      <w:r>
+        <w:t xml:space="preserve">          "</w:t>
+      </w:r>
+      <w:proofErr w:type="spellStart"/>
+      <w:r>
+        <w:t>bz</w:t>
+      </w:r>
+      <w:proofErr w:type="spellEnd"/>
+      <w:r>
+        <w:t>":"紧急审批"</w:t>
       </w:r>
     </w:p>
     <w:p>
@@ -512,6 +718,7 @@
           <w:szCs w:val="18"/>
         </w:rPr>
       </w:pPr>
+      <w:proofErr w:type="spellStart"/>
       <w:r>
         <w:rPr>
           <w:rFonts w:ascii="Consolas" w:eastAsia="宋体" w:hAnsi="Consolas" w:cs="宋体"/>
@@ -522,6 +729,7 @@
         </w:rPr>
         <w:t>bz</w:t>
       </w:r>
+      <w:proofErr w:type="spellEnd"/>
       <w:r>
         <w:rPr>
           <w:rFonts w:ascii="Consolas" w:eastAsia="宋体" w:hAnsi="Consolas" w:cs="宋体"/>
@@ -572,6 +780,7 @@
           <w:szCs w:val="18"/>
         </w:rPr>
       </w:pPr>
+      <w:proofErr w:type="spellStart"/>
       <w:r>
         <w:rPr>
           <w:rFonts w:ascii="Consolas" w:eastAsia="宋体" w:hAnsi="Consolas" w:cs="宋体"/>
@@ -582,6 +791,7 @@
         </w:rPr>
         <w:t>msgContent</w:t>
       </w:r>
+      <w:proofErr w:type="spellEnd"/>
       <w:r>
         <w:rPr>
           <w:rFonts w:ascii="Consolas" w:eastAsia="宋体" w:hAnsi="Consolas" w:cs="宋体"/>
@@ -612,6 +822,7 @@
           <w:szCs w:val="18"/>
         </w:rPr>
       </w:pPr>
+      <w:proofErr w:type="spellStart"/>
       <w:r>
         <w:rPr>
           <w:rFonts w:ascii="Consolas" w:eastAsia="宋体" w:hAnsi="Consolas" w:cs="宋体"/>
@@ -622,6 +833,7 @@
         </w:rPr>
         <w:t>bz</w:t>
       </w:r>
+      <w:proofErr w:type="spellEnd"/>
       <w:r>
         <w:rPr>
           <w:rFonts w:ascii="Consolas" w:eastAsia="宋体" w:hAnsi="Consolas" w:cs="宋体"/>
@@ -672,6 +884,7 @@
           <w:szCs w:val="18"/>
         </w:rPr>
       </w:pPr>
+      <w:proofErr w:type="spellStart"/>
       <w:r>
         <w:rPr>
           <w:rFonts w:ascii="Consolas" w:eastAsia="宋体" w:hAnsi="Consolas" w:cs="宋体"/>
@@ -682,6 +895,7 @@
         </w:rPr>
         <w:t>callBack</w:t>
       </w:r>
+      <w:proofErr w:type="spellEnd"/>
       <w:r>
         <w:rPr>
           <w:rFonts w:ascii="Consolas" w:eastAsia="宋体" w:hAnsi="Consolas" w:cs="宋体"/>
@@ -732,6 +946,7 @@
           <w:szCs w:val="18"/>
         </w:rPr>
       </w:pPr>
+      <w:proofErr w:type="spellStart"/>
       <w:r>
         <w:rPr>
           <w:rFonts w:ascii="Consolas" w:eastAsia="宋体" w:hAnsi="Consolas" w:cs="宋体"/>
@@ -742,6 +957,7 @@
         </w:rPr>
         <w:t>contentAbs</w:t>
       </w:r>
+      <w:proofErr w:type="spellEnd"/>
       <w:r>
         <w:rPr>
           <w:rFonts w:ascii="Consolas" w:eastAsia="宋体" w:hAnsi="Consolas" w:cs="宋体"/>
@@ -792,6 +1008,7 @@
           <w:szCs w:val="18"/>
         </w:rPr>
       </w:pPr>
+      <w:proofErr w:type="spellStart"/>
       <w:r>
         <w:rPr>
           <w:rFonts w:ascii="Consolas" w:eastAsia="宋体" w:hAnsi="Consolas" w:cs="宋体"/>
@@ -802,6 +1019,7 @@
         </w:rPr>
         <w:t>detailUrl</w:t>
       </w:r>
+      <w:proofErr w:type="spellEnd"/>
       <w:r>
         <w:rPr>
           <w:rFonts w:ascii="Consolas" w:eastAsia="宋体" w:hAnsi="Consolas" w:cs="宋体"/>
@@ -872,6 +1090,7 @@
         </w:rPr>
         <w:t>: "</w:t>
       </w:r>
+      <w:proofErr w:type="spellStart"/>
       <w:r>
         <w:rPr>
           <w:rFonts w:ascii="Consolas" w:eastAsia="宋体" w:hAnsi="Consolas" w:cs="宋体"/>
@@ -882,6 +1101,7 @@
         </w:rPr>
         <w:t>ywdhid</w:t>
       </w:r>
+      <w:proofErr w:type="spellEnd"/>
       <w:r>
         <w:rPr>
           <w:rFonts w:ascii="Consolas" w:eastAsia="宋体" w:hAnsi="Consolas" w:cs="宋体"/>
@@ -912,6 +1132,7 @@
           <w:szCs w:val="18"/>
         </w:rPr>
       </w:pPr>
+      <w:proofErr w:type="spellStart"/>
       <w:r>
         <w:rPr>
           <w:rFonts w:ascii="Consolas" w:eastAsia="宋体" w:hAnsi="Consolas" w:cs="宋体"/>
@@ -922,6 +1143,7 @@
         </w:rPr>
         <w:t>imgUrl</w:t>
       </w:r>
+      <w:proofErr w:type="spellEnd"/>
       <w:r>
         <w:rPr>
           <w:rFonts w:ascii="Consolas" w:eastAsia="宋体" w:hAnsi="Consolas" w:cs="宋体"/>
@@ -1132,6 +1354,7 @@
           <w:szCs w:val="18"/>
         </w:rPr>
       </w:pPr>
+      <w:proofErr w:type="spellStart"/>
       <w:r>
         <w:rPr>
           <w:rFonts w:ascii="Consolas" w:eastAsia="宋体" w:hAnsi="Consolas" w:cs="宋体"/>
@@ -1142,6 +1365,7 @@
         </w:rPr>
         <w:t>noticeId</w:t>
       </w:r>
+      <w:proofErr w:type="spellEnd"/>
       <w:r>
         <w:rPr>
           <w:rFonts w:ascii="Consolas" w:eastAsia="宋体" w:hAnsi="Consolas" w:cs="宋体"/>
@@ -1192,6 +1416,7 @@
           <w:szCs w:val="18"/>
         </w:rPr>
       </w:pPr>
+      <w:proofErr w:type="spellStart"/>
       <w:r>
         <w:rPr>
           <w:rFonts w:ascii="Consolas" w:eastAsia="宋体" w:hAnsi="Consolas" w:cs="宋体"/>
@@ -1202,6 +1427,7 @@
         </w:rPr>
         <w:t>noticeLevel</w:t>
       </w:r>
+      <w:proofErr w:type="spellEnd"/>
       <w:r>
         <w:rPr>
           <w:rFonts w:ascii="Consolas" w:eastAsia="宋体" w:hAnsi="Consolas" w:cs="宋体"/>
@@ -1242,6 +1468,7 @@
           <w:szCs w:val="18"/>
         </w:rPr>
       </w:pPr>
+      <w:proofErr w:type="spellStart"/>
       <w:r>
         <w:rPr>
           <w:rFonts w:ascii="Consolas" w:eastAsia="宋体" w:hAnsi="Consolas" w:cs="宋体"/>
@@ -1252,6 +1479,7 @@
         </w:rPr>
         <w:t>noticeRead</w:t>
       </w:r>
+      <w:proofErr w:type="spellEnd"/>
       <w:r>
         <w:rPr>
           <w:rFonts w:ascii="Consolas" w:eastAsia="宋体" w:hAnsi="Consolas" w:cs="宋体"/>
@@ -1292,6 +1520,7 @@
           <w:szCs w:val="18"/>
         </w:rPr>
       </w:pPr>
+      <w:proofErr w:type="spellStart"/>
       <w:r>
         <w:rPr>
           <w:rFonts w:ascii="Consolas" w:eastAsia="宋体" w:hAnsi="Consolas" w:cs="宋体"/>
@@ -1302,6 +1531,7 @@
         </w:rPr>
         <w:t>receiverId</w:t>
       </w:r>
+      <w:proofErr w:type="spellEnd"/>
       <w:r>
         <w:rPr>
           <w:rFonts w:ascii="Consolas" w:eastAsia="宋体" w:hAnsi="Consolas" w:cs="宋体"/>
@@ -1312,6 +1542,7 @@
         </w:rPr>
         <w:t>: "</w:t>
       </w:r>
+      <w:proofErr w:type="spellStart"/>
       <w:r>
         <w:rPr>
           <w:rFonts w:ascii="Consolas" w:eastAsia="宋体" w:hAnsi="Consolas" w:cs="宋体"/>
@@ -1322,6 +1553,7 @@
         </w:rPr>
         <w:t>yanzhenqing</w:t>
       </w:r>
+      <w:proofErr w:type="spellEnd"/>
       <w:r>
         <w:rPr>
           <w:rFonts w:ascii="Consolas" w:eastAsia="宋体" w:hAnsi="Consolas" w:cs="宋体"/>
@@ -1352,6 +1584,7 @@
           <w:szCs w:val="18"/>
         </w:rPr>
       </w:pPr>
+      <w:proofErr w:type="spellStart"/>
       <w:r>
         <w:rPr>
           <w:rFonts w:ascii="Consolas" w:eastAsia="宋体" w:hAnsi="Consolas" w:cs="宋体"/>
@@ -1362,6 +1595,7 @@
         </w:rPr>
         <w:t>receiverName</w:t>
       </w:r>
+      <w:proofErr w:type="spellEnd"/>
       <w:r>
         <w:rPr>
           <w:rFonts w:ascii="Consolas" w:eastAsia="宋体" w:hAnsi="Consolas" w:cs="宋体"/>
@@ -1412,6 +1646,7 @@
           <w:szCs w:val="18"/>
         </w:rPr>
       </w:pPr>
+      <w:proofErr w:type="spellStart"/>
       <w:r>
         <w:rPr>
           <w:rFonts w:ascii="Consolas" w:eastAsia="宋体" w:hAnsi="Consolas" w:cs="宋体"/>
@@ -1422,6 +1657,7 @@
         </w:rPr>
         <w:t>senderName</w:t>
       </w:r>
+      <w:proofErr w:type="spellEnd"/>
       <w:r>
         <w:rPr>
           <w:rFonts w:ascii="Consolas" w:eastAsia="宋体" w:hAnsi="Consolas" w:cs="宋体"/>
@@ -1472,6 +1708,7 @@
           <w:szCs w:val="18"/>
         </w:rPr>
       </w:pPr>
+      <w:proofErr w:type="spellStart"/>
       <w:r>
         <w:rPr>
           <w:rFonts w:ascii="Consolas" w:eastAsia="宋体" w:hAnsi="Consolas" w:cs="宋体"/>
@@ -1482,6 +1719,7 @@
         </w:rPr>
         <w:t>senderOrgName</w:t>
       </w:r>
+      <w:proofErr w:type="spellEnd"/>
       <w:r>
         <w:rPr>
           <w:rFonts w:ascii="Consolas" w:eastAsia="宋体" w:hAnsi="Consolas" w:cs="宋体"/>
@@ -1532,6 +1770,7 @@
           <w:szCs w:val="18"/>
         </w:rPr>
       </w:pPr>
+      <w:proofErr w:type="spellStart"/>
       <w:r>
         <w:rPr>
           <w:rFonts w:ascii="Consolas" w:eastAsia="宋体" w:hAnsi="Consolas" w:cs="宋体"/>
@@ -1542,6 +1781,7 @@
         </w:rPr>
         <w:t>senderType</w:t>
       </w:r>
+      <w:proofErr w:type="spellEnd"/>
       <w:r>
         <w:rPr>
           <w:rFonts w:ascii="Consolas" w:eastAsia="宋体" w:hAnsi="Consolas" w:cs="宋体"/>
@@ -1582,6 +1822,7 @@
           <w:szCs w:val="18"/>
         </w:rPr>
       </w:pPr>
+      <w:proofErr w:type="spellStart"/>
       <w:r>
         <w:rPr>
           <w:rFonts w:ascii="Consolas" w:eastAsia="宋体" w:hAnsi="Consolas" w:cs="宋体"/>
@@ -1592,6 +1833,7 @@
         </w:rPr>
         <w:t>sourceName</w:t>
       </w:r>
+      <w:proofErr w:type="spellEnd"/>
       <w:r>
         <w:rPr>
           <w:rFonts w:ascii="Consolas" w:eastAsia="宋体" w:hAnsi="Consolas" w:cs="宋体"/>
@@ -1700,6 +1942,7 @@
           <w:sz w:val="18"/>
           <w:szCs w:val="18"/>
         </w:rPr>
+        <w:lastRenderedPageBreak/>
         <w:t>time</w:t>
       </w:r>
       <w:r>
@@ -1812,6 +2055,5923 @@
         </w:rPr>
         <w:t>: Object</w:t>
       </w:r>
+    </w:p>
+    <w:p/>
+    <w:p/>
+    <w:p>
+      <w:r>
+        <w:rPr>
+          <w:rFonts w:hint="eastAsia"/>
+        </w:rPr>
+        <w:t>系统通知例子：</w:t>
+      </w:r>
+    </w:p>
+    <w:p>
+      <w:pPr>
+        <w:widowControl/>
+        <w:shd w:val="clear" w:color="auto" w:fill="FFFFFE"/>
+        <w:spacing w:line="270" w:lineRule="atLeast"/>
+        <w:jc w:val="left"/>
+        <w:rPr>
+          <w:rFonts w:ascii="Consolas" w:eastAsia="宋体" w:hAnsi="Consolas" w:cs="宋体"/>
+          <w:color w:val="000000"/>
+          <w:kern w:val="0"/>
+          <w:sz w:val="18"/>
+          <w:szCs w:val="18"/>
+        </w:rPr>
+      </w:pPr>
+      <w:r>
+        <w:rPr>
+          <w:rFonts w:ascii="Consolas" w:eastAsia="宋体" w:hAnsi="Consolas" w:cs="宋体"/>
+          <w:color w:val="000000"/>
+          <w:kern w:val="0"/>
+          <w:sz w:val="18"/>
+          <w:szCs w:val="18"/>
+        </w:rPr>
+        <w:t>{</w:t>
+      </w:r>
+    </w:p>
+    <w:p>
+      <w:pPr>
+        <w:widowControl/>
+        <w:shd w:val="clear" w:color="auto" w:fill="FFFFFE"/>
+        <w:spacing w:line="270" w:lineRule="atLeast"/>
+        <w:jc w:val="left"/>
+        <w:rPr>
+          <w:rFonts w:ascii="Consolas" w:eastAsia="宋体" w:hAnsi="Consolas" w:cs="宋体"/>
+          <w:color w:val="000000"/>
+          <w:kern w:val="0"/>
+          <w:sz w:val="18"/>
+          <w:szCs w:val="18"/>
+        </w:rPr>
+      </w:pPr>
+      <w:r>
+        <w:rPr>
+          <w:rFonts w:ascii="Consolas" w:eastAsia="宋体" w:hAnsi="Consolas" w:cs="宋体"/>
+          <w:color w:val="000000"/>
+          <w:kern w:val="0"/>
+          <w:sz w:val="18"/>
+          <w:szCs w:val="18"/>
+        </w:rPr>
+        <w:t>    </w:t>
+      </w:r>
+      <w:r>
+        <w:rPr>
+          <w:rFonts w:ascii="Consolas" w:eastAsia="宋体" w:hAnsi="Consolas" w:cs="宋体"/>
+          <w:color w:val="A31515"/>
+          <w:kern w:val="0"/>
+          <w:sz w:val="18"/>
+          <w:szCs w:val="18"/>
+        </w:rPr>
+        <w:t>"</w:t>
+      </w:r>
+      <w:proofErr w:type="spellStart"/>
+      <w:r>
+        <w:rPr>
+          <w:rFonts w:ascii="Consolas" w:eastAsia="宋体" w:hAnsi="Consolas" w:cs="宋体"/>
+          <w:color w:val="A31515"/>
+          <w:kern w:val="0"/>
+          <w:sz w:val="18"/>
+          <w:szCs w:val="18"/>
+        </w:rPr>
+        <w:t>serviceId</w:t>
+      </w:r>
+      <w:proofErr w:type="spellEnd"/>
+      <w:r>
+        <w:rPr>
+          <w:rFonts w:ascii="Consolas" w:eastAsia="宋体" w:hAnsi="Consolas" w:cs="宋体"/>
+          <w:color w:val="A31515"/>
+          <w:kern w:val="0"/>
+          <w:sz w:val="18"/>
+          <w:szCs w:val="18"/>
+        </w:rPr>
+        <w:t>"</w:t>
+      </w:r>
+      <w:r>
+        <w:rPr>
+          <w:rFonts w:ascii="Consolas" w:eastAsia="宋体" w:hAnsi="Consolas" w:cs="宋体"/>
+          <w:color w:val="000000"/>
+          <w:kern w:val="0"/>
+          <w:sz w:val="18"/>
+          <w:szCs w:val="18"/>
+        </w:rPr>
+        <w:t>: </w:t>
+      </w:r>
+      <w:r>
+        <w:rPr>
+          <w:rFonts w:ascii="Consolas" w:eastAsia="宋体" w:hAnsi="Consolas" w:cs="宋体"/>
+          <w:color w:val="0451A5"/>
+          <w:kern w:val="0"/>
+          <w:sz w:val="18"/>
+          <w:szCs w:val="18"/>
+        </w:rPr>
+        <w:t>"s050Od68"</w:t>
+      </w:r>
+      <w:r>
+        <w:rPr>
+          <w:rFonts w:ascii="Consolas" w:eastAsia="宋体" w:hAnsi="Consolas" w:cs="宋体"/>
+          <w:color w:val="000000"/>
+          <w:kern w:val="0"/>
+          <w:sz w:val="18"/>
+          <w:szCs w:val="18"/>
+        </w:rPr>
+        <w:t>,</w:t>
+      </w:r>
+    </w:p>
+    <w:p>
+      <w:pPr>
+        <w:widowControl/>
+        <w:shd w:val="clear" w:color="auto" w:fill="FFFFFE"/>
+        <w:spacing w:line="270" w:lineRule="atLeast"/>
+        <w:jc w:val="left"/>
+        <w:rPr>
+          <w:rFonts w:ascii="Consolas" w:eastAsia="宋体" w:hAnsi="Consolas" w:cs="宋体"/>
+          <w:color w:val="000000"/>
+          <w:kern w:val="0"/>
+          <w:sz w:val="18"/>
+          <w:szCs w:val="18"/>
+        </w:rPr>
+      </w:pPr>
+      <w:r>
+        <w:rPr>
+          <w:rFonts w:ascii="Consolas" w:eastAsia="宋体" w:hAnsi="Consolas" w:cs="宋体"/>
+          <w:color w:val="000000"/>
+          <w:kern w:val="0"/>
+          <w:sz w:val="18"/>
+          <w:szCs w:val="18"/>
+        </w:rPr>
+        <w:t>    </w:t>
+      </w:r>
+      <w:r>
+        <w:rPr>
+          <w:rFonts w:ascii="Consolas" w:eastAsia="宋体" w:hAnsi="Consolas" w:cs="宋体"/>
+          <w:color w:val="A31515"/>
+          <w:kern w:val="0"/>
+          <w:sz w:val="18"/>
+          <w:szCs w:val="18"/>
+        </w:rPr>
+        <w:t>"</w:t>
+      </w:r>
+      <w:proofErr w:type="spellStart"/>
+      <w:r>
+        <w:rPr>
+          <w:rFonts w:ascii="Consolas" w:eastAsia="宋体" w:hAnsi="Consolas" w:cs="宋体"/>
+          <w:color w:val="A31515"/>
+          <w:kern w:val="0"/>
+          <w:sz w:val="18"/>
+          <w:szCs w:val="18"/>
+        </w:rPr>
+        <w:t>requestBody</w:t>
+      </w:r>
+      <w:proofErr w:type="spellEnd"/>
+      <w:r>
+        <w:rPr>
+          <w:rFonts w:ascii="Consolas" w:eastAsia="宋体" w:hAnsi="Consolas" w:cs="宋体"/>
+          <w:color w:val="A31515"/>
+          <w:kern w:val="0"/>
+          <w:sz w:val="18"/>
+          <w:szCs w:val="18"/>
+        </w:rPr>
+        <w:t>"</w:t>
+      </w:r>
+      <w:r>
+        <w:rPr>
+          <w:rFonts w:ascii="Consolas" w:eastAsia="宋体" w:hAnsi="Consolas" w:cs="宋体"/>
+          <w:color w:val="000000"/>
+          <w:kern w:val="0"/>
+          <w:sz w:val="18"/>
+          <w:szCs w:val="18"/>
+        </w:rPr>
+        <w:t>:</w:t>
+      </w:r>
+    </w:p>
+    <w:p>
+      <w:pPr>
+        <w:widowControl/>
+        <w:shd w:val="clear" w:color="auto" w:fill="FFFFFE"/>
+        <w:spacing w:line="270" w:lineRule="atLeast"/>
+        <w:jc w:val="left"/>
+        <w:rPr>
+          <w:rFonts w:ascii="Consolas" w:eastAsia="宋体" w:hAnsi="Consolas" w:cs="宋体"/>
+          <w:color w:val="000000"/>
+          <w:kern w:val="0"/>
+          <w:sz w:val="18"/>
+          <w:szCs w:val="18"/>
+        </w:rPr>
+      </w:pPr>
+      <w:r>
+        <w:rPr>
+          <w:rFonts w:ascii="Consolas" w:eastAsia="宋体" w:hAnsi="Consolas" w:cs="宋体"/>
+          <w:color w:val="000000"/>
+          <w:kern w:val="0"/>
+          <w:sz w:val="18"/>
+          <w:szCs w:val="18"/>
+        </w:rPr>
+        <w:t>    {</w:t>
+      </w:r>
+    </w:p>
+    <w:p>
+      <w:pPr>
+        <w:widowControl/>
+        <w:shd w:val="clear" w:color="auto" w:fill="FFFFFE"/>
+        <w:spacing w:line="270" w:lineRule="atLeast"/>
+        <w:jc w:val="left"/>
+        <w:rPr>
+          <w:rFonts w:ascii="Consolas" w:eastAsia="宋体" w:hAnsi="Consolas" w:cs="宋体"/>
+          <w:color w:val="000000"/>
+          <w:kern w:val="0"/>
+          <w:sz w:val="18"/>
+          <w:szCs w:val="18"/>
+        </w:rPr>
+      </w:pPr>
+      <w:r>
+        <w:rPr>
+          <w:rFonts w:ascii="Consolas" w:eastAsia="宋体" w:hAnsi="Consolas" w:cs="宋体"/>
+          <w:color w:val="000000"/>
+          <w:kern w:val="0"/>
+          <w:sz w:val="18"/>
+          <w:szCs w:val="18"/>
+        </w:rPr>
+        <w:t>      </w:t>
+      </w:r>
+      <w:r>
+        <w:rPr>
+          <w:rFonts w:ascii="Consolas" w:eastAsia="宋体" w:hAnsi="Consolas" w:cs="宋体"/>
+          <w:color w:val="A31515"/>
+          <w:kern w:val="0"/>
+          <w:sz w:val="18"/>
+          <w:szCs w:val="18"/>
+        </w:rPr>
+        <w:t>"</w:t>
+      </w:r>
+      <w:proofErr w:type="spellStart"/>
+      <w:r>
+        <w:rPr>
+          <w:rFonts w:ascii="Consolas" w:eastAsia="宋体" w:hAnsi="Consolas" w:cs="宋体"/>
+          <w:color w:val="A31515"/>
+          <w:kern w:val="0"/>
+          <w:sz w:val="18"/>
+          <w:szCs w:val="18"/>
+        </w:rPr>
+        <w:t>senderName</w:t>
+      </w:r>
+      <w:proofErr w:type="spellEnd"/>
+      <w:r>
+        <w:rPr>
+          <w:rFonts w:ascii="Consolas" w:eastAsia="宋体" w:hAnsi="Consolas" w:cs="宋体"/>
+          <w:color w:val="A31515"/>
+          <w:kern w:val="0"/>
+          <w:sz w:val="18"/>
+          <w:szCs w:val="18"/>
+        </w:rPr>
+        <w:t>"</w:t>
+      </w:r>
+      <w:r>
+        <w:rPr>
+          <w:rFonts w:ascii="Consolas" w:eastAsia="宋体" w:hAnsi="Consolas" w:cs="宋体"/>
+          <w:color w:val="000000"/>
+          <w:kern w:val="0"/>
+          <w:sz w:val="18"/>
+          <w:szCs w:val="18"/>
+        </w:rPr>
+        <w:t>:</w:t>
+      </w:r>
+      <w:r>
+        <w:rPr>
+          <w:rFonts w:ascii="Consolas" w:eastAsia="宋体" w:hAnsi="Consolas" w:cs="宋体"/>
+          <w:color w:val="0451A5"/>
+          <w:kern w:val="0"/>
+          <w:sz w:val="18"/>
+          <w:szCs w:val="18"/>
+        </w:rPr>
+        <w:t>"</w:t>
+      </w:r>
+      <w:r>
+        <w:rPr>
+          <w:rFonts w:ascii="Consolas" w:eastAsia="宋体" w:hAnsi="Consolas" w:cs="宋体"/>
+          <w:color w:val="0451A5"/>
+          <w:kern w:val="0"/>
+          <w:sz w:val="18"/>
+          <w:szCs w:val="18"/>
+        </w:rPr>
+        <w:t>发送人</w:t>
+      </w:r>
+      <w:r>
+        <w:rPr>
+          <w:rFonts w:ascii="Consolas" w:eastAsia="宋体" w:hAnsi="Consolas" w:cs="宋体"/>
+          <w:color w:val="0451A5"/>
+          <w:kern w:val="0"/>
+          <w:sz w:val="18"/>
+          <w:szCs w:val="18"/>
+        </w:rPr>
+        <w:t>"</w:t>
+      </w:r>
+      <w:r>
+        <w:rPr>
+          <w:rFonts w:ascii="Consolas" w:eastAsia="宋体" w:hAnsi="Consolas" w:cs="宋体"/>
+          <w:color w:val="000000"/>
+          <w:kern w:val="0"/>
+          <w:sz w:val="18"/>
+          <w:szCs w:val="18"/>
+        </w:rPr>
+        <w:t>,    </w:t>
+      </w:r>
+    </w:p>
+    <w:p>
+      <w:pPr>
+        <w:widowControl/>
+        <w:shd w:val="clear" w:color="auto" w:fill="FFFFFE"/>
+        <w:spacing w:line="270" w:lineRule="atLeast"/>
+        <w:jc w:val="left"/>
+        <w:rPr>
+          <w:rFonts w:ascii="Consolas" w:eastAsia="宋体" w:hAnsi="Consolas" w:cs="宋体"/>
+          <w:color w:val="000000"/>
+          <w:kern w:val="0"/>
+          <w:sz w:val="18"/>
+          <w:szCs w:val="18"/>
+        </w:rPr>
+      </w:pPr>
+      <w:r>
+        <w:rPr>
+          <w:rFonts w:ascii="Consolas" w:eastAsia="宋体" w:hAnsi="Consolas" w:cs="宋体"/>
+          <w:color w:val="000000"/>
+          <w:kern w:val="0"/>
+          <w:sz w:val="18"/>
+          <w:szCs w:val="18"/>
+        </w:rPr>
+        <w:t>      </w:t>
+      </w:r>
+      <w:r>
+        <w:rPr>
+          <w:rFonts w:ascii="Consolas" w:eastAsia="宋体" w:hAnsi="Consolas" w:cs="宋体"/>
+          <w:color w:val="A31515"/>
+          <w:kern w:val="0"/>
+          <w:sz w:val="18"/>
+          <w:szCs w:val="18"/>
+        </w:rPr>
+        <w:t>"receiverId"</w:t>
+      </w:r>
+      <w:r>
+        <w:rPr>
+          <w:rFonts w:ascii="Consolas" w:eastAsia="宋体" w:hAnsi="Consolas" w:cs="宋体"/>
+          <w:color w:val="000000"/>
+          <w:kern w:val="0"/>
+          <w:sz w:val="18"/>
+          <w:szCs w:val="18"/>
+        </w:rPr>
+        <w:t>:</w:t>
+      </w:r>
+      <w:r>
+        <w:rPr>
+          <w:rFonts w:ascii="Consolas" w:eastAsia="宋体" w:hAnsi="Consolas" w:cs="宋体"/>
+          <w:color w:val="0451A5"/>
+          <w:kern w:val="0"/>
+          <w:sz w:val="18"/>
+          <w:szCs w:val="18"/>
+        </w:rPr>
+        <w:t>"123456789"</w:t>
+      </w:r>
+      <w:r>
+        <w:rPr>
+          <w:rFonts w:ascii="Consolas" w:eastAsia="宋体" w:hAnsi="Consolas" w:cs="宋体"/>
+          <w:color w:val="000000"/>
+          <w:kern w:val="0"/>
+          <w:sz w:val="18"/>
+          <w:szCs w:val="18"/>
+        </w:rPr>
+        <w:t>,    </w:t>
+      </w:r>
+    </w:p>
+    <w:p>
+      <w:pPr>
+        <w:widowControl/>
+        <w:shd w:val="clear" w:color="auto" w:fill="FFFFFE"/>
+        <w:spacing w:line="270" w:lineRule="atLeast"/>
+        <w:jc w:val="left"/>
+        <w:rPr>
+          <w:rFonts w:ascii="Consolas" w:eastAsia="宋体" w:hAnsi="Consolas" w:cs="宋体"/>
+          <w:color w:val="000000"/>
+          <w:kern w:val="0"/>
+          <w:sz w:val="18"/>
+          <w:szCs w:val="18"/>
+        </w:rPr>
+      </w:pPr>
+      <w:r>
+        <w:rPr>
+          <w:rFonts w:ascii="Consolas" w:eastAsia="宋体" w:hAnsi="Consolas" w:cs="宋体"/>
+          <w:color w:val="000000"/>
+          <w:kern w:val="0"/>
+          <w:sz w:val="18"/>
+          <w:szCs w:val="18"/>
+        </w:rPr>
+        <w:t>      </w:t>
+      </w:r>
+      <w:r>
+        <w:rPr>
+          <w:rFonts w:ascii="Consolas" w:eastAsia="宋体" w:hAnsi="Consolas" w:cs="宋体"/>
+          <w:color w:val="A31515"/>
+          <w:kern w:val="0"/>
+          <w:sz w:val="18"/>
+          <w:szCs w:val="18"/>
+        </w:rPr>
+        <w:t>"</w:t>
+      </w:r>
+      <w:proofErr w:type="spellStart"/>
+      <w:r>
+        <w:rPr>
+          <w:rFonts w:ascii="Consolas" w:eastAsia="宋体" w:hAnsi="Consolas" w:cs="宋体"/>
+          <w:color w:val="A31515"/>
+          <w:kern w:val="0"/>
+          <w:sz w:val="18"/>
+          <w:szCs w:val="18"/>
+        </w:rPr>
+        <w:t>receiverName</w:t>
+      </w:r>
+      <w:proofErr w:type="spellEnd"/>
+      <w:r>
+        <w:rPr>
+          <w:rFonts w:ascii="Consolas" w:eastAsia="宋体" w:hAnsi="Consolas" w:cs="宋体"/>
+          <w:color w:val="A31515"/>
+          <w:kern w:val="0"/>
+          <w:sz w:val="18"/>
+          <w:szCs w:val="18"/>
+        </w:rPr>
+        <w:t>"</w:t>
+      </w:r>
+      <w:r>
+        <w:rPr>
+          <w:rFonts w:ascii="Consolas" w:eastAsia="宋体" w:hAnsi="Consolas" w:cs="宋体"/>
+          <w:color w:val="000000"/>
+          <w:kern w:val="0"/>
+          <w:sz w:val="18"/>
+          <w:szCs w:val="18"/>
+        </w:rPr>
+        <w:t>:</w:t>
+      </w:r>
+      <w:r>
+        <w:rPr>
+          <w:rFonts w:ascii="Consolas" w:eastAsia="宋体" w:hAnsi="Consolas" w:cs="宋体"/>
+          <w:color w:val="0451A5"/>
+          <w:kern w:val="0"/>
+          <w:sz w:val="18"/>
+          <w:szCs w:val="18"/>
+        </w:rPr>
+        <w:t>"</w:t>
+      </w:r>
+      <w:r>
+        <w:rPr>
+          <w:rFonts w:ascii="Consolas" w:eastAsia="宋体" w:hAnsi="Consolas" w:cs="宋体"/>
+          <w:color w:val="0451A5"/>
+          <w:kern w:val="0"/>
+          <w:sz w:val="18"/>
+          <w:szCs w:val="18"/>
+        </w:rPr>
+        <w:t>接收人</w:t>
+      </w:r>
+      <w:r>
+        <w:rPr>
+          <w:rFonts w:ascii="Consolas" w:eastAsia="宋体" w:hAnsi="Consolas" w:cs="宋体"/>
+          <w:color w:val="0451A5"/>
+          <w:kern w:val="0"/>
+          <w:sz w:val="18"/>
+          <w:szCs w:val="18"/>
+        </w:rPr>
+        <w:t>"</w:t>
+      </w:r>
+      <w:r>
+        <w:rPr>
+          <w:rFonts w:ascii="Consolas" w:eastAsia="宋体" w:hAnsi="Consolas" w:cs="宋体"/>
+          <w:color w:val="000000"/>
+          <w:kern w:val="0"/>
+          <w:sz w:val="18"/>
+          <w:szCs w:val="18"/>
+        </w:rPr>
+        <w:t>,    </w:t>
+      </w:r>
+    </w:p>
+    <w:p>
+      <w:pPr>
+        <w:widowControl/>
+        <w:shd w:val="clear" w:color="auto" w:fill="FFFFFE"/>
+        <w:spacing w:line="270" w:lineRule="atLeast"/>
+        <w:jc w:val="left"/>
+        <w:rPr>
+          <w:rFonts w:ascii="Consolas" w:eastAsia="宋体" w:hAnsi="Consolas" w:cs="宋体"/>
+          <w:color w:val="000000"/>
+          <w:kern w:val="0"/>
+          <w:sz w:val="18"/>
+          <w:szCs w:val="18"/>
+        </w:rPr>
+      </w:pPr>
+      <w:r>
+        <w:rPr>
+          <w:rFonts w:ascii="Consolas" w:eastAsia="宋体" w:hAnsi="Consolas" w:cs="宋体"/>
+          <w:color w:val="000000"/>
+          <w:kern w:val="0"/>
+          <w:sz w:val="18"/>
+          <w:szCs w:val="18"/>
+        </w:rPr>
+        <w:t>      </w:t>
+      </w:r>
+      <w:r>
+        <w:rPr>
+          <w:rFonts w:ascii="Consolas" w:eastAsia="宋体" w:hAnsi="Consolas" w:cs="宋体"/>
+          <w:color w:val="A31515"/>
+          <w:kern w:val="0"/>
+          <w:sz w:val="18"/>
+          <w:szCs w:val="18"/>
+        </w:rPr>
+        <w:t>"</w:t>
+      </w:r>
+      <w:proofErr w:type="spellStart"/>
+      <w:r>
+        <w:rPr>
+          <w:rFonts w:ascii="Consolas" w:eastAsia="宋体" w:hAnsi="Consolas" w:cs="宋体"/>
+          <w:color w:val="A31515"/>
+          <w:kern w:val="0"/>
+          <w:sz w:val="18"/>
+          <w:szCs w:val="18"/>
+        </w:rPr>
+        <w:t>senderOrgName</w:t>
+      </w:r>
+      <w:proofErr w:type="spellEnd"/>
+      <w:r>
+        <w:rPr>
+          <w:rFonts w:ascii="Consolas" w:eastAsia="宋体" w:hAnsi="Consolas" w:cs="宋体"/>
+          <w:color w:val="A31515"/>
+          <w:kern w:val="0"/>
+          <w:sz w:val="18"/>
+          <w:szCs w:val="18"/>
+        </w:rPr>
+        <w:t>"</w:t>
+      </w:r>
+      <w:r>
+        <w:rPr>
+          <w:rFonts w:ascii="Consolas" w:eastAsia="宋体" w:hAnsi="Consolas" w:cs="宋体"/>
+          <w:color w:val="000000"/>
+          <w:kern w:val="0"/>
+          <w:sz w:val="18"/>
+          <w:szCs w:val="18"/>
+        </w:rPr>
+        <w:t>:</w:t>
+      </w:r>
+      <w:r>
+        <w:rPr>
+          <w:rFonts w:ascii="Consolas" w:eastAsia="宋体" w:hAnsi="Consolas" w:cs="宋体"/>
+          <w:color w:val="0451A5"/>
+          <w:kern w:val="0"/>
+          <w:sz w:val="18"/>
+          <w:szCs w:val="18"/>
+        </w:rPr>
+        <w:t>"</w:t>
+      </w:r>
+      <w:r>
+        <w:rPr>
+          <w:rFonts w:ascii="Consolas" w:eastAsia="宋体" w:hAnsi="Consolas" w:cs="宋体"/>
+          <w:color w:val="0451A5"/>
+          <w:kern w:val="0"/>
+          <w:sz w:val="18"/>
+          <w:szCs w:val="18"/>
+        </w:rPr>
+        <w:t>二院</w:t>
+      </w:r>
+      <w:r>
+        <w:rPr>
+          <w:rFonts w:ascii="Consolas" w:eastAsia="宋体" w:hAnsi="Consolas" w:cs="宋体"/>
+          <w:color w:val="0451A5"/>
+          <w:kern w:val="0"/>
+          <w:sz w:val="18"/>
+          <w:szCs w:val="18"/>
+        </w:rPr>
+        <w:t>"</w:t>
+      </w:r>
+      <w:r>
+        <w:rPr>
+          <w:rFonts w:ascii="Consolas" w:eastAsia="宋体" w:hAnsi="Consolas" w:cs="宋体"/>
+          <w:color w:val="000000"/>
+          <w:kern w:val="0"/>
+          <w:sz w:val="18"/>
+          <w:szCs w:val="18"/>
+        </w:rPr>
+        <w:t>,    </w:t>
+      </w:r>
+    </w:p>
+    <w:p>
+      <w:pPr>
+        <w:widowControl/>
+        <w:shd w:val="clear" w:color="auto" w:fill="FFFFFE"/>
+        <w:spacing w:line="270" w:lineRule="atLeast"/>
+        <w:jc w:val="left"/>
+        <w:rPr>
+          <w:rFonts w:ascii="Consolas" w:eastAsia="宋体" w:hAnsi="Consolas" w:cs="宋体"/>
+          <w:color w:val="000000"/>
+          <w:kern w:val="0"/>
+          <w:sz w:val="18"/>
+          <w:szCs w:val="18"/>
+        </w:rPr>
+      </w:pPr>
+      <w:r>
+        <w:rPr>
+          <w:rFonts w:ascii="Consolas" w:eastAsia="宋体" w:hAnsi="Consolas" w:cs="宋体"/>
+          <w:color w:val="000000"/>
+          <w:kern w:val="0"/>
+          <w:sz w:val="18"/>
+          <w:szCs w:val="18"/>
+        </w:rPr>
+        <w:t>      </w:t>
+      </w:r>
+      <w:r>
+        <w:rPr>
+          <w:rFonts w:ascii="Consolas" w:eastAsia="宋体" w:hAnsi="Consolas" w:cs="宋体"/>
+          <w:color w:val="A31515"/>
+          <w:kern w:val="0"/>
+          <w:sz w:val="18"/>
+          <w:szCs w:val="18"/>
+        </w:rPr>
+        <w:t>"</w:t>
+      </w:r>
+      <w:proofErr w:type="spellStart"/>
+      <w:r>
+        <w:rPr>
+          <w:rFonts w:ascii="Consolas" w:eastAsia="宋体" w:hAnsi="Consolas" w:cs="宋体"/>
+          <w:color w:val="A31515"/>
+          <w:kern w:val="0"/>
+          <w:sz w:val="18"/>
+          <w:szCs w:val="18"/>
+        </w:rPr>
+        <w:t>sourceName</w:t>
+      </w:r>
+      <w:proofErr w:type="spellEnd"/>
+      <w:r>
+        <w:rPr>
+          <w:rFonts w:ascii="Consolas" w:eastAsia="宋体" w:hAnsi="Consolas" w:cs="宋体"/>
+          <w:color w:val="A31515"/>
+          <w:kern w:val="0"/>
+          <w:sz w:val="18"/>
+          <w:szCs w:val="18"/>
+        </w:rPr>
+        <w:t>"</w:t>
+      </w:r>
+      <w:r>
+        <w:rPr>
+          <w:rFonts w:ascii="Consolas" w:eastAsia="宋体" w:hAnsi="Consolas" w:cs="宋体"/>
+          <w:color w:val="000000"/>
+          <w:kern w:val="0"/>
+          <w:sz w:val="18"/>
+          <w:szCs w:val="18"/>
+        </w:rPr>
+        <w:t>:</w:t>
+      </w:r>
+      <w:r>
+        <w:rPr>
+          <w:rFonts w:ascii="Consolas" w:eastAsia="宋体" w:hAnsi="Consolas" w:cs="宋体"/>
+          <w:color w:val="0451A5"/>
+          <w:kern w:val="0"/>
+          <w:sz w:val="18"/>
+          <w:szCs w:val="18"/>
+        </w:rPr>
+        <w:t>"app"</w:t>
+      </w:r>
+      <w:r>
+        <w:rPr>
+          <w:rFonts w:ascii="Consolas" w:eastAsia="宋体" w:hAnsi="Consolas" w:cs="宋体"/>
+          <w:color w:val="000000"/>
+          <w:kern w:val="0"/>
+          <w:sz w:val="18"/>
+          <w:szCs w:val="18"/>
+        </w:rPr>
+        <w:t>,    </w:t>
+      </w:r>
+    </w:p>
+    <w:p>
+      <w:pPr>
+        <w:widowControl/>
+        <w:shd w:val="clear" w:color="auto" w:fill="FFFFFE"/>
+        <w:spacing w:line="270" w:lineRule="atLeast"/>
+        <w:jc w:val="left"/>
+        <w:rPr>
+          <w:rFonts w:ascii="Consolas" w:eastAsia="宋体" w:hAnsi="Consolas" w:cs="宋体"/>
+          <w:color w:val="000000"/>
+          <w:kern w:val="0"/>
+          <w:sz w:val="18"/>
+          <w:szCs w:val="18"/>
+        </w:rPr>
+      </w:pPr>
+      <w:r>
+        <w:rPr>
+          <w:rFonts w:ascii="Consolas" w:eastAsia="宋体" w:hAnsi="Consolas" w:cs="宋体"/>
+          <w:color w:val="000000"/>
+          <w:kern w:val="0"/>
+          <w:sz w:val="18"/>
+          <w:szCs w:val="18"/>
+        </w:rPr>
+        <w:t>      </w:t>
+      </w:r>
+      <w:r>
+        <w:rPr>
+          <w:rFonts w:ascii="Consolas" w:eastAsia="宋体" w:hAnsi="Consolas" w:cs="宋体"/>
+          <w:color w:val="A31515"/>
+          <w:kern w:val="0"/>
+          <w:sz w:val="18"/>
+          <w:szCs w:val="18"/>
+        </w:rPr>
+        <w:t>"senderType"</w:t>
+      </w:r>
+      <w:r>
+        <w:rPr>
+          <w:rFonts w:ascii="Consolas" w:eastAsia="宋体" w:hAnsi="Consolas" w:cs="宋体"/>
+          <w:color w:val="000000"/>
+          <w:kern w:val="0"/>
+          <w:sz w:val="18"/>
+          <w:szCs w:val="18"/>
+        </w:rPr>
+        <w:t>:</w:t>
+      </w:r>
+      <w:r>
+        <w:rPr>
+          <w:rFonts w:ascii="Consolas" w:eastAsia="宋体" w:hAnsi="Consolas" w:cs="宋体"/>
+          <w:color w:val="098658"/>
+          <w:kern w:val="0"/>
+          <w:sz w:val="18"/>
+          <w:szCs w:val="18"/>
+        </w:rPr>
+        <w:t>802</w:t>
+      </w:r>
+      <w:r>
+        <w:rPr>
+          <w:rFonts w:ascii="Consolas" w:eastAsia="宋体" w:hAnsi="Consolas" w:cs="宋体"/>
+          <w:color w:val="000000"/>
+          <w:kern w:val="0"/>
+          <w:sz w:val="18"/>
+          <w:szCs w:val="18"/>
+        </w:rPr>
+        <w:t>,    </w:t>
+      </w:r>
+    </w:p>
+    <w:p>
+      <w:pPr>
+        <w:widowControl/>
+        <w:shd w:val="clear" w:color="auto" w:fill="FFFFFE"/>
+        <w:spacing w:line="270" w:lineRule="atLeast"/>
+        <w:jc w:val="left"/>
+        <w:rPr>
+          <w:rFonts w:ascii="Consolas" w:eastAsia="宋体" w:hAnsi="Consolas" w:cs="宋体"/>
+          <w:color w:val="000000"/>
+          <w:kern w:val="0"/>
+          <w:sz w:val="18"/>
+          <w:szCs w:val="18"/>
+        </w:rPr>
+      </w:pPr>
+      <w:r>
+        <w:rPr>
+          <w:rFonts w:ascii="Consolas" w:eastAsia="宋体" w:hAnsi="Consolas" w:cs="宋体"/>
+          <w:color w:val="000000"/>
+          <w:kern w:val="0"/>
+          <w:sz w:val="18"/>
+          <w:szCs w:val="18"/>
+        </w:rPr>
+        <w:t>      </w:t>
+      </w:r>
+      <w:r>
+        <w:rPr>
+          <w:rFonts w:ascii="Consolas" w:eastAsia="宋体" w:hAnsi="Consolas" w:cs="宋体"/>
+          <w:color w:val="A31515"/>
+          <w:kern w:val="0"/>
+          <w:sz w:val="18"/>
+          <w:szCs w:val="18"/>
+        </w:rPr>
+        <w:t>"status"</w:t>
+      </w:r>
+      <w:r>
+        <w:rPr>
+          <w:rFonts w:ascii="Consolas" w:eastAsia="宋体" w:hAnsi="Consolas" w:cs="宋体"/>
+          <w:color w:val="000000"/>
+          <w:kern w:val="0"/>
+          <w:sz w:val="18"/>
+          <w:szCs w:val="18"/>
+        </w:rPr>
+        <w:t>:</w:t>
+      </w:r>
+      <w:r>
+        <w:rPr>
+          <w:rFonts w:ascii="Consolas" w:eastAsia="宋体" w:hAnsi="Consolas" w:cs="宋体"/>
+          <w:color w:val="098658"/>
+          <w:kern w:val="0"/>
+          <w:sz w:val="18"/>
+          <w:szCs w:val="18"/>
+        </w:rPr>
+        <w:t>0</w:t>
+      </w:r>
+      <w:r>
+        <w:rPr>
+          <w:rFonts w:ascii="Consolas" w:eastAsia="宋体" w:hAnsi="Consolas" w:cs="宋体"/>
+          <w:color w:val="000000"/>
+          <w:kern w:val="0"/>
+          <w:sz w:val="18"/>
+          <w:szCs w:val="18"/>
+        </w:rPr>
+        <w:t>,    </w:t>
+      </w:r>
+    </w:p>
+    <w:p>
+      <w:pPr>
+        <w:widowControl/>
+        <w:shd w:val="clear" w:color="auto" w:fill="FFFFFE"/>
+        <w:spacing w:line="270" w:lineRule="atLeast"/>
+        <w:jc w:val="left"/>
+        <w:rPr>
+          <w:rFonts w:ascii="Consolas" w:eastAsia="宋体" w:hAnsi="Consolas" w:cs="宋体"/>
+          <w:color w:val="000000"/>
+          <w:kern w:val="0"/>
+          <w:sz w:val="18"/>
+          <w:szCs w:val="18"/>
+        </w:rPr>
+      </w:pPr>
+      <w:r>
+        <w:rPr>
+          <w:rFonts w:ascii="Consolas" w:eastAsia="宋体" w:hAnsi="Consolas" w:cs="宋体"/>
+          <w:color w:val="000000"/>
+          <w:kern w:val="0"/>
+          <w:sz w:val="18"/>
+          <w:szCs w:val="18"/>
+        </w:rPr>
+        <w:t>      </w:t>
+      </w:r>
+      <w:r>
+        <w:rPr>
+          <w:rFonts w:ascii="Consolas" w:eastAsia="宋体" w:hAnsi="Consolas" w:cs="宋体"/>
+          <w:color w:val="A31515"/>
+          <w:kern w:val="0"/>
+          <w:sz w:val="18"/>
+          <w:szCs w:val="18"/>
+        </w:rPr>
+        <w:t>"noticeLevel"</w:t>
+      </w:r>
+      <w:r>
+        <w:rPr>
+          <w:rFonts w:ascii="Consolas" w:eastAsia="宋体" w:hAnsi="Consolas" w:cs="宋体"/>
+          <w:color w:val="000000"/>
+          <w:kern w:val="0"/>
+          <w:sz w:val="18"/>
+          <w:szCs w:val="18"/>
+        </w:rPr>
+        <w:t>:</w:t>
+      </w:r>
+      <w:r>
+        <w:rPr>
+          <w:rFonts w:ascii="Consolas" w:eastAsia="宋体" w:hAnsi="Consolas" w:cs="宋体"/>
+          <w:color w:val="098658"/>
+          <w:kern w:val="0"/>
+          <w:sz w:val="18"/>
+          <w:szCs w:val="18"/>
+        </w:rPr>
+        <w:t>1</w:t>
+      </w:r>
+      <w:r>
+        <w:rPr>
+          <w:rFonts w:ascii="Consolas" w:eastAsia="宋体" w:hAnsi="Consolas" w:cs="宋体"/>
+          <w:color w:val="000000"/>
+          <w:kern w:val="0"/>
+          <w:sz w:val="18"/>
+          <w:szCs w:val="18"/>
+        </w:rPr>
+        <w:t>,    </w:t>
+      </w:r>
+    </w:p>
+    <w:p>
+      <w:pPr>
+        <w:widowControl/>
+        <w:shd w:val="clear" w:color="auto" w:fill="FFFFFE"/>
+        <w:spacing w:line="270" w:lineRule="atLeast"/>
+        <w:jc w:val="left"/>
+        <w:rPr>
+          <w:rFonts w:ascii="Consolas" w:eastAsia="宋体" w:hAnsi="Consolas" w:cs="宋体"/>
+          <w:color w:val="000000"/>
+          <w:kern w:val="0"/>
+          <w:sz w:val="18"/>
+          <w:szCs w:val="18"/>
+        </w:rPr>
+      </w:pPr>
+      <w:r>
+        <w:rPr>
+          <w:rFonts w:ascii="Consolas" w:eastAsia="宋体" w:hAnsi="Consolas" w:cs="宋体"/>
+          <w:color w:val="000000"/>
+          <w:kern w:val="0"/>
+          <w:sz w:val="18"/>
+          <w:szCs w:val="18"/>
+        </w:rPr>
+        <w:t>      </w:t>
+      </w:r>
+      <w:r>
+        <w:rPr>
+          <w:rFonts w:ascii="Consolas" w:eastAsia="宋体" w:hAnsi="Consolas" w:cs="宋体"/>
+          <w:color w:val="A31515"/>
+          <w:kern w:val="0"/>
+          <w:sz w:val="18"/>
+          <w:szCs w:val="18"/>
+        </w:rPr>
+        <w:t>"</w:t>
+      </w:r>
+      <w:proofErr w:type="spellStart"/>
+      <w:r>
+        <w:rPr>
+          <w:rFonts w:ascii="Consolas" w:eastAsia="宋体" w:hAnsi="Consolas" w:cs="宋体"/>
+          <w:color w:val="A31515"/>
+          <w:kern w:val="0"/>
+          <w:sz w:val="18"/>
+          <w:szCs w:val="18"/>
+        </w:rPr>
+        <w:t>bz</w:t>
+      </w:r>
+      <w:proofErr w:type="spellEnd"/>
+      <w:r>
+        <w:rPr>
+          <w:rFonts w:ascii="Consolas" w:eastAsia="宋体" w:hAnsi="Consolas" w:cs="宋体"/>
+          <w:color w:val="A31515"/>
+          <w:kern w:val="0"/>
+          <w:sz w:val="18"/>
+          <w:szCs w:val="18"/>
+        </w:rPr>
+        <w:t>"</w:t>
+      </w:r>
+      <w:r>
+        <w:rPr>
+          <w:rFonts w:ascii="Consolas" w:eastAsia="宋体" w:hAnsi="Consolas" w:cs="宋体"/>
+          <w:color w:val="000000"/>
+          <w:kern w:val="0"/>
+          <w:sz w:val="18"/>
+          <w:szCs w:val="18"/>
+        </w:rPr>
+        <w:t>:</w:t>
+      </w:r>
+      <w:r>
+        <w:rPr>
+          <w:rFonts w:ascii="Consolas" w:eastAsia="宋体" w:hAnsi="Consolas" w:cs="宋体"/>
+          <w:color w:val="0451A5"/>
+          <w:kern w:val="0"/>
+          <w:sz w:val="18"/>
+          <w:szCs w:val="18"/>
+        </w:rPr>
+        <w:t>"</w:t>
+      </w:r>
+      <w:r>
+        <w:rPr>
+          <w:rFonts w:ascii="Consolas" w:eastAsia="宋体" w:hAnsi="Consolas" w:cs="宋体"/>
+          <w:color w:val="0451A5"/>
+          <w:kern w:val="0"/>
+          <w:sz w:val="18"/>
+          <w:szCs w:val="18"/>
+        </w:rPr>
+        <w:t>备注说明</w:t>
+      </w:r>
+      <w:r>
+        <w:rPr>
+          <w:rFonts w:ascii="Consolas" w:eastAsia="宋体" w:hAnsi="Consolas" w:cs="宋体"/>
+          <w:color w:val="0451A5"/>
+          <w:kern w:val="0"/>
+          <w:sz w:val="18"/>
+          <w:szCs w:val="18"/>
+        </w:rPr>
+        <w:t>"</w:t>
+      </w:r>
+      <w:r>
+        <w:rPr>
+          <w:rFonts w:ascii="Consolas" w:eastAsia="宋体" w:hAnsi="Consolas" w:cs="宋体"/>
+          <w:color w:val="000000"/>
+          <w:kern w:val="0"/>
+          <w:sz w:val="18"/>
+          <w:szCs w:val="18"/>
+        </w:rPr>
+        <w:t>,    </w:t>
+      </w:r>
+    </w:p>
+    <w:p>
+      <w:pPr>
+        <w:widowControl/>
+        <w:shd w:val="clear" w:color="auto" w:fill="FFFFFE"/>
+        <w:spacing w:line="270" w:lineRule="atLeast"/>
+        <w:jc w:val="left"/>
+        <w:rPr>
+          <w:rFonts w:ascii="Consolas" w:eastAsia="宋体" w:hAnsi="Consolas" w:cs="宋体"/>
+          <w:color w:val="000000"/>
+          <w:kern w:val="0"/>
+          <w:sz w:val="18"/>
+          <w:szCs w:val="18"/>
+        </w:rPr>
+      </w:pPr>
+      <w:r>
+        <w:rPr>
+          <w:rFonts w:ascii="Consolas" w:eastAsia="宋体" w:hAnsi="Consolas" w:cs="宋体"/>
+          <w:color w:val="000000"/>
+          <w:kern w:val="0"/>
+          <w:sz w:val="18"/>
+          <w:szCs w:val="18"/>
+        </w:rPr>
+        <w:t>      </w:t>
+      </w:r>
+      <w:r>
+        <w:rPr>
+          <w:rFonts w:ascii="Consolas" w:eastAsia="宋体" w:hAnsi="Consolas" w:cs="宋体"/>
+          <w:color w:val="A31515"/>
+          <w:kern w:val="0"/>
+          <w:sz w:val="18"/>
+          <w:szCs w:val="18"/>
+        </w:rPr>
+        <w:t>"</w:t>
+      </w:r>
+      <w:proofErr w:type="spellStart"/>
+      <w:r>
+        <w:rPr>
+          <w:rFonts w:ascii="Consolas" w:eastAsia="宋体" w:hAnsi="Consolas" w:cs="宋体"/>
+          <w:color w:val="A31515"/>
+          <w:kern w:val="0"/>
+          <w:sz w:val="18"/>
+          <w:szCs w:val="18"/>
+        </w:rPr>
+        <w:t>msgContent</w:t>
+      </w:r>
+      <w:proofErr w:type="spellEnd"/>
+      <w:proofErr w:type="gramStart"/>
+      <w:r>
+        <w:rPr>
+          <w:rFonts w:ascii="Consolas" w:eastAsia="宋体" w:hAnsi="Consolas" w:cs="宋体"/>
+          <w:color w:val="A31515"/>
+          <w:kern w:val="0"/>
+          <w:sz w:val="18"/>
+          <w:szCs w:val="18"/>
+        </w:rPr>
+        <w:t>"</w:t>
+      </w:r>
+      <w:r>
+        <w:rPr>
+          <w:rFonts w:ascii="Consolas" w:eastAsia="宋体" w:hAnsi="Consolas" w:cs="宋体"/>
+          <w:color w:val="000000"/>
+          <w:kern w:val="0"/>
+          <w:sz w:val="18"/>
+          <w:szCs w:val="18"/>
+        </w:rPr>
+        <w:t>:{</w:t>
+      </w:r>
+      <w:proofErr w:type="gramEnd"/>
+    </w:p>
+    <w:p>
+      <w:pPr>
+        <w:widowControl/>
+        <w:shd w:val="clear" w:color="auto" w:fill="FFFFFE"/>
+        <w:spacing w:line="270" w:lineRule="atLeast"/>
+        <w:jc w:val="left"/>
+        <w:rPr>
+          <w:rFonts w:ascii="Consolas" w:eastAsia="宋体" w:hAnsi="Consolas" w:cs="宋体"/>
+          <w:color w:val="000000"/>
+          <w:kern w:val="0"/>
+          <w:sz w:val="18"/>
+          <w:szCs w:val="18"/>
+        </w:rPr>
+      </w:pPr>
+      <w:r>
+        <w:rPr>
+          <w:rFonts w:ascii="Consolas" w:eastAsia="宋体" w:hAnsi="Consolas" w:cs="宋体"/>
+          <w:color w:val="000000"/>
+          <w:kern w:val="0"/>
+          <w:sz w:val="18"/>
+          <w:szCs w:val="18"/>
+        </w:rPr>
+        <w:t>          </w:t>
+      </w:r>
+      <w:r>
+        <w:rPr>
+          <w:rFonts w:ascii="Consolas" w:eastAsia="宋体" w:hAnsi="Consolas" w:cs="宋体"/>
+          <w:color w:val="A31515"/>
+          <w:kern w:val="0"/>
+          <w:sz w:val="18"/>
+          <w:szCs w:val="18"/>
+        </w:rPr>
+        <w:t>"id"</w:t>
+      </w:r>
+      <w:r>
+        <w:rPr>
+          <w:rFonts w:ascii="Consolas" w:eastAsia="宋体" w:hAnsi="Consolas" w:cs="宋体"/>
+          <w:color w:val="000000"/>
+          <w:kern w:val="0"/>
+          <w:sz w:val="18"/>
+          <w:szCs w:val="18"/>
+        </w:rPr>
+        <w:t>:</w:t>
+      </w:r>
+      <w:r>
+        <w:rPr>
+          <w:rFonts w:ascii="Consolas" w:eastAsia="宋体" w:hAnsi="Consolas" w:cs="宋体"/>
+          <w:color w:val="0451A5"/>
+          <w:kern w:val="0"/>
+          <w:sz w:val="18"/>
+          <w:szCs w:val="18"/>
+        </w:rPr>
+        <w:t>"</w:t>
+      </w:r>
+      <w:proofErr w:type="spellStart"/>
+      <w:r>
+        <w:rPr>
+          <w:rFonts w:ascii="Consolas" w:eastAsia="宋体" w:hAnsi="Consolas" w:cs="宋体"/>
+          <w:color w:val="0451A5"/>
+          <w:kern w:val="0"/>
+          <w:sz w:val="18"/>
+          <w:szCs w:val="18"/>
+        </w:rPr>
+        <w:t>ywdhid</w:t>
+      </w:r>
+      <w:proofErr w:type="spellEnd"/>
+      <w:r>
+        <w:rPr>
+          <w:rFonts w:ascii="Consolas" w:eastAsia="宋体" w:hAnsi="Consolas" w:cs="宋体"/>
+          <w:color w:val="0451A5"/>
+          <w:kern w:val="0"/>
+          <w:sz w:val="18"/>
+          <w:szCs w:val="18"/>
+        </w:rPr>
+        <w:t>"</w:t>
+      </w:r>
+      <w:r>
+        <w:rPr>
+          <w:rFonts w:ascii="Consolas" w:eastAsia="宋体" w:hAnsi="Consolas" w:cs="宋体"/>
+          <w:color w:val="000000"/>
+          <w:kern w:val="0"/>
+          <w:sz w:val="18"/>
+          <w:szCs w:val="18"/>
+        </w:rPr>
+        <w:t>,</w:t>
+      </w:r>
+    </w:p>
+    <w:p>
+      <w:pPr>
+        <w:widowControl/>
+        <w:shd w:val="clear" w:color="auto" w:fill="FFFFFE"/>
+        <w:spacing w:line="270" w:lineRule="atLeast"/>
+        <w:jc w:val="left"/>
+        <w:rPr>
+          <w:rFonts w:ascii="Consolas" w:eastAsia="宋体" w:hAnsi="Consolas" w:cs="宋体"/>
+          <w:color w:val="000000"/>
+          <w:kern w:val="0"/>
+          <w:sz w:val="18"/>
+          <w:szCs w:val="18"/>
+        </w:rPr>
+      </w:pPr>
+      <w:r>
+        <w:rPr>
+          <w:rFonts w:ascii="Consolas" w:eastAsia="宋体" w:hAnsi="Consolas" w:cs="宋体"/>
+          <w:color w:val="000000"/>
+          <w:kern w:val="0"/>
+          <w:sz w:val="18"/>
+          <w:szCs w:val="18"/>
+        </w:rPr>
+        <w:t>          </w:t>
+      </w:r>
+      <w:r>
+        <w:rPr>
+          <w:rFonts w:ascii="Consolas" w:eastAsia="宋体" w:hAnsi="Consolas" w:cs="宋体"/>
+          <w:color w:val="A31515"/>
+          <w:kern w:val="0"/>
+          <w:sz w:val="18"/>
+          <w:szCs w:val="18"/>
+        </w:rPr>
+        <w:t>"</w:t>
+      </w:r>
+      <w:proofErr w:type="spellStart"/>
+      <w:r>
+        <w:rPr>
+          <w:rFonts w:ascii="Consolas" w:eastAsia="宋体" w:hAnsi="Consolas" w:cs="宋体"/>
+          <w:color w:val="A31515"/>
+          <w:kern w:val="0"/>
+          <w:sz w:val="18"/>
+          <w:szCs w:val="18"/>
+        </w:rPr>
+        <w:t>detailUrl</w:t>
+      </w:r>
+      <w:proofErr w:type="spellEnd"/>
+      <w:r>
+        <w:rPr>
+          <w:rFonts w:ascii="Consolas" w:eastAsia="宋体" w:hAnsi="Consolas" w:cs="宋体"/>
+          <w:color w:val="A31515"/>
+          <w:kern w:val="0"/>
+          <w:sz w:val="18"/>
+          <w:szCs w:val="18"/>
+        </w:rPr>
+        <w:t>"</w:t>
+      </w:r>
+      <w:r>
+        <w:rPr>
+          <w:rFonts w:ascii="Consolas" w:eastAsia="宋体" w:hAnsi="Consolas" w:cs="宋体"/>
+          <w:color w:val="000000"/>
+          <w:kern w:val="0"/>
+          <w:sz w:val="18"/>
+          <w:szCs w:val="18"/>
+        </w:rPr>
+        <w:t>:</w:t>
+      </w:r>
+      <w:r>
+        <w:rPr>
+          <w:rFonts w:ascii="Consolas" w:eastAsia="宋体" w:hAnsi="Consolas" w:cs="宋体"/>
+          <w:color w:val="0451A5"/>
+          <w:kern w:val="0"/>
+          <w:sz w:val="18"/>
+          <w:szCs w:val="18"/>
+        </w:rPr>
+        <w:t>"www.baidu.com"</w:t>
+      </w:r>
+      <w:r>
+        <w:rPr>
+          <w:rFonts w:ascii="Consolas" w:eastAsia="宋体" w:hAnsi="Consolas" w:cs="宋体"/>
+          <w:color w:val="000000"/>
+          <w:kern w:val="0"/>
+          <w:sz w:val="18"/>
+          <w:szCs w:val="18"/>
+        </w:rPr>
+        <w:t>,    </w:t>
+      </w:r>
+    </w:p>
+    <w:p>
+      <w:pPr>
+        <w:widowControl/>
+        <w:shd w:val="clear" w:color="auto" w:fill="FFFFFE"/>
+        <w:spacing w:line="270" w:lineRule="atLeast"/>
+        <w:jc w:val="left"/>
+        <w:rPr>
+          <w:rFonts w:ascii="Consolas" w:eastAsia="宋体" w:hAnsi="Consolas" w:cs="宋体"/>
+          <w:color w:val="000000"/>
+          <w:kern w:val="0"/>
+          <w:sz w:val="18"/>
+          <w:szCs w:val="18"/>
+        </w:rPr>
+      </w:pPr>
+      <w:r>
+        <w:rPr>
+          <w:rFonts w:ascii="Consolas" w:eastAsia="宋体" w:hAnsi="Consolas" w:cs="宋体"/>
+          <w:color w:val="000000"/>
+          <w:kern w:val="0"/>
+          <w:sz w:val="18"/>
+          <w:szCs w:val="18"/>
+        </w:rPr>
+        <w:t>          </w:t>
+      </w:r>
+      <w:r>
+        <w:rPr>
+          <w:rFonts w:ascii="Consolas" w:eastAsia="宋体" w:hAnsi="Consolas" w:cs="宋体"/>
+          <w:color w:val="A31515"/>
+          <w:kern w:val="0"/>
+          <w:sz w:val="18"/>
+          <w:szCs w:val="18"/>
+        </w:rPr>
+        <w:t>"type"</w:t>
+      </w:r>
+      <w:r>
+        <w:rPr>
+          <w:rFonts w:ascii="Consolas" w:eastAsia="宋体" w:hAnsi="Consolas" w:cs="宋体"/>
+          <w:color w:val="000000"/>
+          <w:kern w:val="0"/>
+          <w:sz w:val="18"/>
+          <w:szCs w:val="18"/>
+        </w:rPr>
+        <w:t>:</w:t>
+      </w:r>
+      <w:r>
+        <w:rPr>
+          <w:rFonts w:ascii="Consolas" w:eastAsia="宋体" w:hAnsi="Consolas" w:cs="宋体"/>
+          <w:color w:val="0451A5"/>
+          <w:kern w:val="0"/>
+          <w:sz w:val="18"/>
+          <w:szCs w:val="18"/>
+        </w:rPr>
+        <w:t>"1"</w:t>
+      </w:r>
+      <w:r>
+        <w:rPr>
+          <w:rFonts w:ascii="Consolas" w:eastAsia="宋体" w:hAnsi="Consolas" w:cs="宋体"/>
+          <w:color w:val="000000"/>
+          <w:kern w:val="0"/>
+          <w:sz w:val="18"/>
+          <w:szCs w:val="18"/>
+        </w:rPr>
+        <w:t>,    </w:t>
+      </w:r>
+    </w:p>
+    <w:p>
+      <w:pPr>
+        <w:widowControl/>
+        <w:shd w:val="clear" w:color="auto" w:fill="FFFFFE"/>
+        <w:spacing w:line="270" w:lineRule="atLeast"/>
+        <w:jc w:val="left"/>
+        <w:rPr>
+          <w:rFonts w:ascii="Consolas" w:eastAsia="宋体" w:hAnsi="Consolas" w:cs="宋体"/>
+          <w:color w:val="000000"/>
+          <w:kern w:val="0"/>
+          <w:sz w:val="18"/>
+          <w:szCs w:val="18"/>
+        </w:rPr>
+      </w:pPr>
+      <w:r>
+        <w:rPr>
+          <w:rFonts w:ascii="Consolas" w:eastAsia="宋体" w:hAnsi="Consolas" w:cs="宋体"/>
+          <w:color w:val="000000"/>
+          <w:kern w:val="0"/>
+          <w:sz w:val="18"/>
+          <w:szCs w:val="18"/>
+        </w:rPr>
+        <w:t>          </w:t>
+      </w:r>
+      <w:r>
+        <w:rPr>
+          <w:rFonts w:ascii="Consolas" w:eastAsia="宋体" w:hAnsi="Consolas" w:cs="宋体"/>
+          <w:color w:val="A31515"/>
+          <w:kern w:val="0"/>
+          <w:sz w:val="18"/>
+          <w:szCs w:val="18"/>
+        </w:rPr>
+        <w:t>"</w:t>
+      </w:r>
+      <w:proofErr w:type="spellStart"/>
+      <w:r>
+        <w:rPr>
+          <w:rFonts w:ascii="Consolas" w:eastAsia="宋体" w:hAnsi="Consolas" w:cs="宋体"/>
+          <w:color w:val="A31515"/>
+          <w:kern w:val="0"/>
+          <w:sz w:val="18"/>
+          <w:szCs w:val="18"/>
+        </w:rPr>
+        <w:t>contentAbs</w:t>
+      </w:r>
+      <w:proofErr w:type="spellEnd"/>
+      <w:r>
+        <w:rPr>
+          <w:rFonts w:ascii="Consolas" w:eastAsia="宋体" w:hAnsi="Consolas" w:cs="宋体"/>
+          <w:color w:val="A31515"/>
+          <w:kern w:val="0"/>
+          <w:sz w:val="18"/>
+          <w:szCs w:val="18"/>
+        </w:rPr>
+        <w:t>"</w:t>
+      </w:r>
+      <w:r>
+        <w:rPr>
+          <w:rFonts w:ascii="Consolas" w:eastAsia="宋体" w:hAnsi="Consolas" w:cs="宋体"/>
+          <w:color w:val="000000"/>
+          <w:kern w:val="0"/>
+          <w:sz w:val="18"/>
+          <w:szCs w:val="18"/>
+        </w:rPr>
+        <w:t>:</w:t>
+      </w:r>
+      <w:r>
+        <w:rPr>
+          <w:rFonts w:ascii="Consolas" w:eastAsia="宋体" w:hAnsi="Consolas" w:cs="宋体"/>
+          <w:color w:val="0451A5"/>
+          <w:kern w:val="0"/>
+          <w:sz w:val="18"/>
+          <w:szCs w:val="18"/>
+        </w:rPr>
+        <w:t>"</w:t>
+      </w:r>
+      <w:r>
+        <w:rPr>
+          <w:rFonts w:ascii="Consolas" w:eastAsia="宋体" w:hAnsi="Consolas" w:cs="宋体"/>
+          <w:color w:val="0451A5"/>
+          <w:kern w:val="0"/>
+          <w:sz w:val="18"/>
+          <w:szCs w:val="18"/>
+        </w:rPr>
+        <w:t>事件描述</w:t>
+      </w:r>
+      <w:r>
+        <w:rPr>
+          <w:rFonts w:ascii="Consolas" w:eastAsia="宋体" w:hAnsi="Consolas" w:cs="宋体"/>
+          <w:color w:val="0451A5"/>
+          <w:kern w:val="0"/>
+          <w:sz w:val="18"/>
+          <w:szCs w:val="18"/>
+        </w:rPr>
+        <w:t>"</w:t>
+      </w:r>
+      <w:r>
+        <w:rPr>
+          <w:rFonts w:ascii="Consolas" w:eastAsia="宋体" w:hAnsi="Consolas" w:cs="宋体"/>
+          <w:color w:val="000000"/>
+          <w:kern w:val="0"/>
+          <w:sz w:val="18"/>
+          <w:szCs w:val="18"/>
+        </w:rPr>
+        <w:t>,      </w:t>
+      </w:r>
+    </w:p>
+    <w:p>
+      <w:pPr>
+        <w:widowControl/>
+        <w:shd w:val="clear" w:color="auto" w:fill="FFFFFE"/>
+        <w:spacing w:line="270" w:lineRule="atLeast"/>
+        <w:jc w:val="left"/>
+        <w:rPr>
+          <w:rFonts w:ascii="Consolas" w:eastAsia="宋体" w:hAnsi="Consolas" w:cs="宋体"/>
+          <w:color w:val="000000"/>
+          <w:kern w:val="0"/>
+          <w:sz w:val="18"/>
+          <w:szCs w:val="18"/>
+        </w:rPr>
+      </w:pPr>
+      <w:r>
+        <w:rPr>
+          <w:rFonts w:ascii="Consolas" w:eastAsia="宋体" w:hAnsi="Consolas" w:cs="宋体"/>
+          <w:color w:val="000000"/>
+          <w:kern w:val="0"/>
+          <w:sz w:val="18"/>
+          <w:szCs w:val="18"/>
+        </w:rPr>
+        <w:t>          </w:t>
+      </w:r>
+      <w:r>
+        <w:rPr>
+          <w:rFonts w:ascii="Consolas" w:eastAsia="宋体" w:hAnsi="Consolas" w:cs="宋体"/>
+          <w:color w:val="A31515"/>
+          <w:kern w:val="0"/>
+          <w:sz w:val="18"/>
+          <w:szCs w:val="18"/>
+        </w:rPr>
+        <w:t>"</w:t>
+      </w:r>
+      <w:proofErr w:type="spellStart"/>
+      <w:r>
+        <w:rPr>
+          <w:rFonts w:ascii="Consolas" w:eastAsia="宋体" w:hAnsi="Consolas" w:cs="宋体"/>
+          <w:color w:val="A31515"/>
+          <w:kern w:val="0"/>
+          <w:sz w:val="18"/>
+          <w:szCs w:val="18"/>
+        </w:rPr>
+        <w:t>contentDetail</w:t>
+      </w:r>
+      <w:proofErr w:type="spellEnd"/>
+      <w:r>
+        <w:rPr>
+          <w:rFonts w:ascii="Consolas" w:eastAsia="宋体" w:hAnsi="Consolas" w:cs="宋体"/>
+          <w:color w:val="A31515"/>
+          <w:kern w:val="0"/>
+          <w:sz w:val="18"/>
+          <w:szCs w:val="18"/>
+        </w:rPr>
+        <w:t>"</w:t>
+      </w:r>
+      <w:r>
+        <w:rPr>
+          <w:rFonts w:ascii="Consolas" w:eastAsia="宋体" w:hAnsi="Consolas" w:cs="宋体"/>
+          <w:color w:val="000000"/>
+          <w:kern w:val="0"/>
+          <w:sz w:val="18"/>
+          <w:szCs w:val="18"/>
+        </w:rPr>
+        <w:t>:</w:t>
+      </w:r>
+      <w:r>
+        <w:rPr>
+          <w:rFonts w:ascii="Consolas" w:eastAsia="宋体" w:hAnsi="Consolas" w:cs="宋体"/>
+          <w:color w:val="0451A5"/>
+          <w:kern w:val="0"/>
+          <w:sz w:val="18"/>
+          <w:szCs w:val="18"/>
+        </w:rPr>
+        <w:t>"</w:t>
+      </w:r>
+      <w:r>
+        <w:rPr>
+          <w:rFonts w:ascii="Consolas" w:eastAsia="宋体" w:hAnsi="Consolas" w:cs="宋体"/>
+          <w:color w:val="0451A5"/>
+          <w:kern w:val="0"/>
+          <w:sz w:val="18"/>
+          <w:szCs w:val="18"/>
+        </w:rPr>
+        <w:t>商店大促销</w:t>
+      </w:r>
+      <w:r>
+        <w:rPr>
+          <w:rFonts w:ascii="Consolas" w:eastAsia="宋体" w:hAnsi="Consolas" w:cs="宋体"/>
+          <w:color w:val="0451A5"/>
+          <w:kern w:val="0"/>
+          <w:sz w:val="18"/>
+          <w:szCs w:val="18"/>
+        </w:rPr>
+        <w:t>"</w:t>
+      </w:r>
+      <w:r>
+        <w:rPr>
+          <w:rFonts w:ascii="Consolas" w:eastAsia="宋体" w:hAnsi="Consolas" w:cs="宋体"/>
+          <w:color w:val="000000"/>
+          <w:kern w:val="0"/>
+          <w:sz w:val="18"/>
+          <w:szCs w:val="18"/>
+        </w:rPr>
+        <w:t>,    </w:t>
+      </w:r>
+    </w:p>
+    <w:p>
+      <w:pPr>
+        <w:widowControl/>
+        <w:shd w:val="clear" w:color="auto" w:fill="FFFFFE"/>
+        <w:spacing w:line="270" w:lineRule="atLeast"/>
+        <w:jc w:val="left"/>
+        <w:rPr>
+          <w:rFonts w:ascii="Consolas" w:eastAsia="宋体" w:hAnsi="Consolas" w:cs="宋体"/>
+          <w:color w:val="000000"/>
+          <w:kern w:val="0"/>
+          <w:sz w:val="18"/>
+          <w:szCs w:val="18"/>
+        </w:rPr>
+      </w:pPr>
+      <w:r>
+        <w:rPr>
+          <w:rFonts w:ascii="Consolas" w:eastAsia="宋体" w:hAnsi="Consolas" w:cs="宋体"/>
+          <w:color w:val="000000"/>
+          <w:kern w:val="0"/>
+          <w:sz w:val="18"/>
+          <w:szCs w:val="18"/>
+        </w:rPr>
+        <w:t>          </w:t>
+      </w:r>
+      <w:r>
+        <w:rPr>
+          <w:rFonts w:ascii="Consolas" w:eastAsia="宋体" w:hAnsi="Consolas" w:cs="宋体"/>
+          <w:color w:val="A31515"/>
+          <w:kern w:val="0"/>
+          <w:sz w:val="18"/>
+          <w:szCs w:val="18"/>
+        </w:rPr>
+        <w:t>"</w:t>
+      </w:r>
+      <w:proofErr w:type="spellStart"/>
+      <w:r>
+        <w:rPr>
+          <w:rFonts w:ascii="Consolas" w:eastAsia="宋体" w:hAnsi="Consolas" w:cs="宋体"/>
+          <w:color w:val="A31515"/>
+          <w:kern w:val="0"/>
+          <w:sz w:val="18"/>
+          <w:szCs w:val="18"/>
+        </w:rPr>
+        <w:t>imgUrl</w:t>
+      </w:r>
+      <w:proofErr w:type="spellEnd"/>
+      <w:r>
+        <w:rPr>
+          <w:rFonts w:ascii="Consolas" w:eastAsia="宋体" w:hAnsi="Consolas" w:cs="宋体"/>
+          <w:color w:val="A31515"/>
+          <w:kern w:val="0"/>
+          <w:sz w:val="18"/>
+          <w:szCs w:val="18"/>
+        </w:rPr>
+        <w:t>"</w:t>
+      </w:r>
+      <w:r>
+        <w:rPr>
+          <w:rFonts w:ascii="Consolas" w:eastAsia="宋体" w:hAnsi="Consolas" w:cs="宋体"/>
+          <w:color w:val="000000"/>
+          <w:kern w:val="0"/>
+          <w:sz w:val="18"/>
+          <w:szCs w:val="18"/>
+        </w:rPr>
+        <w:t>:</w:t>
+      </w:r>
+      <w:r>
+        <w:rPr>
+          <w:rFonts w:ascii="Consolas" w:eastAsia="宋体" w:hAnsi="Consolas" w:cs="宋体"/>
+          <w:color w:val="0451A5"/>
+          <w:kern w:val="0"/>
+          <w:sz w:val="18"/>
+          <w:szCs w:val="18"/>
+        </w:rPr>
+        <w:t>"www.tupian.com"</w:t>
+      </w:r>
+      <w:r>
+        <w:rPr>
+          <w:rFonts w:ascii="Consolas" w:eastAsia="宋体" w:hAnsi="Consolas" w:cs="宋体"/>
+          <w:color w:val="000000"/>
+          <w:kern w:val="0"/>
+          <w:sz w:val="18"/>
+          <w:szCs w:val="18"/>
+        </w:rPr>
+        <w:t>,    </w:t>
+      </w:r>
+    </w:p>
+    <w:p>
+      <w:pPr>
+        <w:widowControl/>
+        <w:shd w:val="clear" w:color="auto" w:fill="FFFFFE"/>
+        <w:spacing w:line="270" w:lineRule="atLeast"/>
+        <w:jc w:val="left"/>
+        <w:rPr>
+          <w:rFonts w:ascii="Consolas" w:eastAsia="宋体" w:hAnsi="Consolas" w:cs="宋体"/>
+          <w:color w:val="000000"/>
+          <w:kern w:val="0"/>
+          <w:sz w:val="18"/>
+          <w:szCs w:val="18"/>
+        </w:rPr>
+      </w:pPr>
+      <w:r>
+        <w:rPr>
+          <w:rFonts w:ascii="Consolas" w:eastAsia="宋体" w:hAnsi="Consolas" w:cs="宋体"/>
+          <w:color w:val="000000"/>
+          <w:kern w:val="0"/>
+          <w:sz w:val="18"/>
+          <w:szCs w:val="18"/>
+        </w:rPr>
+        <w:t>          </w:t>
+      </w:r>
+      <w:r>
+        <w:rPr>
+          <w:rFonts w:ascii="Consolas" w:eastAsia="宋体" w:hAnsi="Consolas" w:cs="宋体"/>
+          <w:color w:val="A31515"/>
+          <w:kern w:val="0"/>
+          <w:sz w:val="18"/>
+          <w:szCs w:val="18"/>
+        </w:rPr>
+        <w:t>"</w:t>
+      </w:r>
+      <w:proofErr w:type="spellStart"/>
+      <w:r>
+        <w:rPr>
+          <w:rFonts w:ascii="Consolas" w:eastAsia="宋体" w:hAnsi="Consolas" w:cs="宋体"/>
+          <w:color w:val="A31515"/>
+          <w:kern w:val="0"/>
+          <w:sz w:val="18"/>
+          <w:szCs w:val="18"/>
+        </w:rPr>
+        <w:t>bz</w:t>
+      </w:r>
+      <w:proofErr w:type="spellEnd"/>
+      <w:r>
+        <w:rPr>
+          <w:rFonts w:ascii="Consolas" w:eastAsia="宋体" w:hAnsi="Consolas" w:cs="宋体"/>
+          <w:color w:val="A31515"/>
+          <w:kern w:val="0"/>
+          <w:sz w:val="18"/>
+          <w:szCs w:val="18"/>
+        </w:rPr>
+        <w:t>"</w:t>
+      </w:r>
+      <w:r>
+        <w:rPr>
+          <w:rFonts w:ascii="Consolas" w:eastAsia="宋体" w:hAnsi="Consolas" w:cs="宋体"/>
+          <w:color w:val="000000"/>
+          <w:kern w:val="0"/>
+          <w:sz w:val="18"/>
+          <w:szCs w:val="18"/>
+        </w:rPr>
+        <w:t>:</w:t>
+      </w:r>
+      <w:r>
+        <w:rPr>
+          <w:rFonts w:ascii="Consolas" w:eastAsia="宋体" w:hAnsi="Consolas" w:cs="宋体"/>
+          <w:color w:val="0451A5"/>
+          <w:kern w:val="0"/>
+          <w:sz w:val="18"/>
+          <w:szCs w:val="18"/>
+        </w:rPr>
+        <w:t>"</w:t>
+      </w:r>
+      <w:r>
+        <w:rPr>
+          <w:rFonts w:ascii="Consolas" w:eastAsia="宋体" w:hAnsi="Consolas" w:cs="宋体"/>
+          <w:color w:val="0451A5"/>
+          <w:kern w:val="0"/>
+          <w:sz w:val="18"/>
+          <w:szCs w:val="18"/>
+        </w:rPr>
+        <w:t>紧急审批</w:t>
+      </w:r>
+      <w:r>
+        <w:rPr>
+          <w:rFonts w:ascii="Consolas" w:eastAsia="宋体" w:hAnsi="Consolas" w:cs="宋体"/>
+          <w:color w:val="0451A5"/>
+          <w:kern w:val="0"/>
+          <w:sz w:val="18"/>
+          <w:szCs w:val="18"/>
+        </w:rPr>
+        <w:t>"</w:t>
+      </w:r>
+    </w:p>
+    <w:p>
+      <w:pPr>
+        <w:widowControl/>
+        <w:shd w:val="clear" w:color="auto" w:fill="FFFFFE"/>
+        <w:spacing w:line="270" w:lineRule="atLeast"/>
+        <w:jc w:val="left"/>
+        <w:rPr>
+          <w:rFonts w:ascii="Consolas" w:eastAsia="宋体" w:hAnsi="Consolas" w:cs="宋体"/>
+          <w:color w:val="000000"/>
+          <w:kern w:val="0"/>
+          <w:sz w:val="18"/>
+          <w:szCs w:val="18"/>
+        </w:rPr>
+      </w:pPr>
+      <w:r>
+        <w:rPr>
+          <w:rFonts w:ascii="Consolas" w:eastAsia="宋体" w:hAnsi="Consolas" w:cs="宋体"/>
+          <w:color w:val="000000"/>
+          <w:kern w:val="0"/>
+          <w:sz w:val="18"/>
+          <w:szCs w:val="18"/>
+        </w:rPr>
+        <w:t>      </w:t>
+      </w:r>
+    </w:p>
+    <w:p>
+      <w:pPr>
+        <w:widowControl/>
+        <w:shd w:val="clear" w:color="auto" w:fill="FFFFFE"/>
+        <w:spacing w:line="270" w:lineRule="atLeast"/>
+        <w:jc w:val="left"/>
+        <w:rPr>
+          <w:rFonts w:ascii="Consolas" w:eastAsia="宋体" w:hAnsi="Consolas" w:cs="宋体"/>
+          <w:color w:val="000000"/>
+          <w:kern w:val="0"/>
+          <w:sz w:val="18"/>
+          <w:szCs w:val="18"/>
+        </w:rPr>
+      </w:pPr>
+      <w:r>
+        <w:rPr>
+          <w:rFonts w:ascii="Consolas" w:eastAsia="宋体" w:hAnsi="Consolas" w:cs="宋体"/>
+          <w:color w:val="000000"/>
+          <w:kern w:val="0"/>
+          <w:sz w:val="18"/>
+          <w:szCs w:val="18"/>
+        </w:rPr>
+        <w:t>        }</w:t>
+      </w:r>
+    </w:p>
+    <w:p>
+      <w:pPr>
+        <w:widowControl/>
+        <w:shd w:val="clear" w:color="auto" w:fill="FFFFFE"/>
+        <w:spacing w:line="270" w:lineRule="atLeast"/>
+        <w:jc w:val="left"/>
+        <w:rPr>
+          <w:rFonts w:ascii="Consolas" w:eastAsia="宋体" w:hAnsi="Consolas" w:cs="宋体"/>
+          <w:color w:val="000000"/>
+          <w:kern w:val="0"/>
+          <w:sz w:val="18"/>
+          <w:szCs w:val="18"/>
+        </w:rPr>
+      </w:pPr>
+    </w:p>
+    <w:p>
+      <w:pPr>
+        <w:widowControl/>
+        <w:shd w:val="clear" w:color="auto" w:fill="FFFFFE"/>
+        <w:spacing w:line="270" w:lineRule="atLeast"/>
+        <w:jc w:val="left"/>
+        <w:rPr>
+          <w:rFonts w:ascii="Consolas" w:eastAsia="宋体" w:hAnsi="Consolas" w:cs="宋体"/>
+          <w:color w:val="000000"/>
+          <w:kern w:val="0"/>
+          <w:sz w:val="18"/>
+          <w:szCs w:val="18"/>
+        </w:rPr>
+      </w:pPr>
+      <w:r>
+        <w:rPr>
+          <w:rFonts w:ascii="Consolas" w:eastAsia="宋体" w:hAnsi="Consolas" w:cs="宋体"/>
+          <w:color w:val="000000"/>
+          <w:kern w:val="0"/>
+          <w:sz w:val="18"/>
+          <w:szCs w:val="18"/>
+        </w:rPr>
+        <w:t>    }</w:t>
+      </w:r>
+    </w:p>
+    <w:p>
+      <w:pPr>
+        <w:widowControl/>
+        <w:shd w:val="clear" w:color="auto" w:fill="FFFFFE"/>
+        <w:spacing w:line="270" w:lineRule="atLeast"/>
+        <w:jc w:val="left"/>
+        <w:rPr>
+          <w:rFonts w:ascii="Consolas" w:eastAsia="宋体" w:hAnsi="Consolas" w:cs="宋体"/>
+          <w:color w:val="000000"/>
+          <w:kern w:val="0"/>
+          <w:sz w:val="18"/>
+          <w:szCs w:val="18"/>
+        </w:rPr>
+      </w:pPr>
+      <w:r>
+        <w:rPr>
+          <w:rFonts w:ascii="Consolas" w:eastAsia="宋体" w:hAnsi="Consolas" w:cs="宋体"/>
+          <w:color w:val="000000"/>
+          <w:kern w:val="0"/>
+          <w:sz w:val="18"/>
+          <w:szCs w:val="18"/>
+        </w:rPr>
+        <w:t>}</w:t>
+      </w:r>
+    </w:p>
+    <w:p>
+      <w:pPr>
+        <w:widowControl/>
+        <w:shd w:val="clear" w:color="auto" w:fill="FFFFFE"/>
+        <w:spacing w:line="270" w:lineRule="atLeast"/>
+        <w:jc w:val="left"/>
+        <w:rPr>
+          <w:rFonts w:ascii="Consolas" w:eastAsia="宋体" w:hAnsi="Consolas" w:cs="宋体"/>
+          <w:color w:val="000000"/>
+          <w:kern w:val="0"/>
+          <w:sz w:val="18"/>
+          <w:szCs w:val="18"/>
+        </w:rPr>
+      </w:pPr>
+    </w:p>
+    <w:p>
+      <w:pPr>
+        <w:widowControl/>
+        <w:shd w:val="clear" w:color="auto" w:fill="FFFFFE"/>
+        <w:spacing w:line="270" w:lineRule="atLeast"/>
+        <w:jc w:val="left"/>
+        <w:rPr>
+          <w:rFonts w:ascii="Consolas" w:eastAsia="宋体" w:hAnsi="Consolas" w:cs="宋体"/>
+          <w:color w:val="000000"/>
+          <w:kern w:val="0"/>
+          <w:sz w:val="18"/>
+          <w:szCs w:val="18"/>
+        </w:rPr>
+      </w:pPr>
+    </w:p>
+    <w:p>
+      <w:pPr>
+        <w:widowControl/>
+        <w:shd w:val="clear" w:color="auto" w:fill="FFFFFE"/>
+        <w:spacing w:line="270" w:lineRule="atLeast"/>
+        <w:jc w:val="left"/>
+        <w:rPr>
+          <w:rFonts w:ascii="Consolas" w:eastAsia="宋体" w:hAnsi="Consolas" w:cs="宋体"/>
+          <w:color w:val="000000"/>
+          <w:kern w:val="0"/>
+          <w:sz w:val="18"/>
+          <w:szCs w:val="18"/>
+        </w:rPr>
+      </w:pPr>
+      <w:r>
+        <w:rPr>
+          <w:rFonts w:ascii="Consolas" w:eastAsia="宋体" w:hAnsi="Consolas" w:cs="宋体" w:hint="eastAsia"/>
+          <w:color w:val="000000"/>
+          <w:kern w:val="0"/>
+          <w:sz w:val="18"/>
+          <w:szCs w:val="18"/>
+        </w:rPr>
+        <w:t>数据更新例子</w:t>
+      </w:r>
+      <w:r>
+        <w:rPr>
+          <w:rFonts w:ascii="Consolas" w:eastAsia="宋体" w:hAnsi="Consolas" w:cs="宋体" w:hint="eastAsia"/>
+          <w:color w:val="000000"/>
+          <w:kern w:val="0"/>
+          <w:sz w:val="18"/>
+          <w:szCs w:val="18"/>
+        </w:rPr>
+        <w:t>:</w:t>
+      </w:r>
+    </w:p>
+    <w:p>
+      <w:pPr>
+        <w:widowControl/>
+        <w:shd w:val="clear" w:color="auto" w:fill="FFFFFE"/>
+        <w:spacing w:line="270" w:lineRule="atLeast"/>
+        <w:jc w:val="left"/>
+        <w:rPr>
+          <w:rFonts w:ascii="Consolas" w:eastAsia="宋体" w:hAnsi="Consolas" w:cs="宋体"/>
+          <w:color w:val="000000"/>
+          <w:kern w:val="0"/>
+          <w:sz w:val="18"/>
+          <w:szCs w:val="18"/>
+        </w:rPr>
+      </w:pPr>
+      <w:r>
+        <w:rPr>
+          <w:rFonts w:ascii="Consolas" w:eastAsia="宋体" w:hAnsi="Consolas" w:cs="宋体"/>
+          <w:color w:val="000000"/>
+          <w:kern w:val="0"/>
+          <w:sz w:val="18"/>
+          <w:szCs w:val="18"/>
+        </w:rPr>
+        <w:t>{</w:t>
+      </w:r>
+    </w:p>
+    <w:p>
+      <w:pPr>
+        <w:widowControl/>
+        <w:shd w:val="clear" w:color="auto" w:fill="FFFFFE"/>
+        <w:spacing w:line="270" w:lineRule="atLeast"/>
+        <w:jc w:val="left"/>
+        <w:rPr>
+          <w:rFonts w:ascii="Consolas" w:eastAsia="宋体" w:hAnsi="Consolas" w:cs="宋体"/>
+          <w:color w:val="000000"/>
+          <w:kern w:val="0"/>
+          <w:sz w:val="18"/>
+          <w:szCs w:val="18"/>
+        </w:rPr>
+      </w:pPr>
+      <w:r>
+        <w:rPr>
+          <w:rFonts w:ascii="Consolas" w:eastAsia="宋体" w:hAnsi="Consolas" w:cs="宋体"/>
+          <w:color w:val="000000"/>
+          <w:kern w:val="0"/>
+          <w:sz w:val="18"/>
+          <w:szCs w:val="18"/>
+        </w:rPr>
+        <w:t>    </w:t>
+      </w:r>
+      <w:r>
+        <w:rPr>
+          <w:rFonts w:ascii="Consolas" w:eastAsia="宋体" w:hAnsi="Consolas" w:cs="宋体"/>
+          <w:color w:val="A31515"/>
+          <w:kern w:val="0"/>
+          <w:sz w:val="18"/>
+          <w:szCs w:val="18"/>
+        </w:rPr>
+        <w:t>"</w:t>
+      </w:r>
+      <w:proofErr w:type="spellStart"/>
+      <w:r>
+        <w:rPr>
+          <w:rFonts w:ascii="Consolas" w:eastAsia="宋体" w:hAnsi="Consolas" w:cs="宋体"/>
+          <w:color w:val="A31515"/>
+          <w:kern w:val="0"/>
+          <w:sz w:val="18"/>
+          <w:szCs w:val="18"/>
+        </w:rPr>
+        <w:t>serviceId</w:t>
+      </w:r>
+      <w:proofErr w:type="spellEnd"/>
+      <w:r>
+        <w:rPr>
+          <w:rFonts w:ascii="Consolas" w:eastAsia="宋体" w:hAnsi="Consolas" w:cs="宋体"/>
+          <w:color w:val="A31515"/>
+          <w:kern w:val="0"/>
+          <w:sz w:val="18"/>
+          <w:szCs w:val="18"/>
+        </w:rPr>
+        <w:t>"</w:t>
+      </w:r>
+      <w:r>
+        <w:rPr>
+          <w:rFonts w:ascii="Consolas" w:eastAsia="宋体" w:hAnsi="Consolas" w:cs="宋体"/>
+          <w:color w:val="000000"/>
+          <w:kern w:val="0"/>
+          <w:sz w:val="18"/>
+          <w:szCs w:val="18"/>
+        </w:rPr>
+        <w:t>: </w:t>
+      </w:r>
+      <w:r>
+        <w:rPr>
+          <w:rFonts w:ascii="Consolas" w:eastAsia="宋体" w:hAnsi="Consolas" w:cs="宋体"/>
+          <w:color w:val="0451A5"/>
+          <w:kern w:val="0"/>
+          <w:sz w:val="18"/>
+          <w:szCs w:val="18"/>
+        </w:rPr>
+        <w:t>"s050Od68"</w:t>
+      </w:r>
+      <w:r>
+        <w:rPr>
+          <w:rFonts w:ascii="Consolas" w:eastAsia="宋体" w:hAnsi="Consolas" w:cs="宋体"/>
+          <w:color w:val="000000"/>
+          <w:kern w:val="0"/>
+          <w:sz w:val="18"/>
+          <w:szCs w:val="18"/>
+        </w:rPr>
+        <w:t>,</w:t>
+      </w:r>
+    </w:p>
+    <w:p>
+      <w:pPr>
+        <w:widowControl/>
+        <w:shd w:val="clear" w:color="auto" w:fill="FFFFFE"/>
+        <w:spacing w:line="270" w:lineRule="atLeast"/>
+        <w:jc w:val="left"/>
+        <w:rPr>
+          <w:rFonts w:ascii="Consolas" w:eastAsia="宋体" w:hAnsi="Consolas" w:cs="宋体"/>
+          <w:color w:val="000000"/>
+          <w:kern w:val="0"/>
+          <w:sz w:val="18"/>
+          <w:szCs w:val="18"/>
+        </w:rPr>
+      </w:pPr>
+      <w:r>
+        <w:rPr>
+          <w:rFonts w:ascii="Consolas" w:eastAsia="宋体" w:hAnsi="Consolas" w:cs="宋体"/>
+          <w:color w:val="000000"/>
+          <w:kern w:val="0"/>
+          <w:sz w:val="18"/>
+          <w:szCs w:val="18"/>
+        </w:rPr>
+        <w:t>    </w:t>
+      </w:r>
+      <w:r>
+        <w:rPr>
+          <w:rFonts w:ascii="Consolas" w:eastAsia="宋体" w:hAnsi="Consolas" w:cs="宋体"/>
+          <w:color w:val="A31515"/>
+          <w:kern w:val="0"/>
+          <w:sz w:val="18"/>
+          <w:szCs w:val="18"/>
+        </w:rPr>
+        <w:t>"</w:t>
+      </w:r>
+      <w:proofErr w:type="spellStart"/>
+      <w:r>
+        <w:rPr>
+          <w:rFonts w:ascii="Consolas" w:eastAsia="宋体" w:hAnsi="Consolas" w:cs="宋体"/>
+          <w:color w:val="A31515"/>
+          <w:kern w:val="0"/>
+          <w:sz w:val="18"/>
+          <w:szCs w:val="18"/>
+        </w:rPr>
+        <w:t>requestBody</w:t>
+      </w:r>
+      <w:proofErr w:type="spellEnd"/>
+      <w:r>
+        <w:rPr>
+          <w:rFonts w:ascii="Consolas" w:eastAsia="宋体" w:hAnsi="Consolas" w:cs="宋体"/>
+          <w:color w:val="A31515"/>
+          <w:kern w:val="0"/>
+          <w:sz w:val="18"/>
+          <w:szCs w:val="18"/>
+        </w:rPr>
+        <w:t>"</w:t>
+      </w:r>
+      <w:r>
+        <w:rPr>
+          <w:rFonts w:ascii="Consolas" w:eastAsia="宋体" w:hAnsi="Consolas" w:cs="宋体"/>
+          <w:color w:val="000000"/>
+          <w:kern w:val="0"/>
+          <w:sz w:val="18"/>
+          <w:szCs w:val="18"/>
+        </w:rPr>
+        <w:t>:</w:t>
+      </w:r>
+    </w:p>
+    <w:p>
+      <w:pPr>
+        <w:widowControl/>
+        <w:shd w:val="clear" w:color="auto" w:fill="FFFFFE"/>
+        <w:spacing w:line="270" w:lineRule="atLeast"/>
+        <w:jc w:val="left"/>
+        <w:rPr>
+          <w:rFonts w:ascii="Consolas" w:eastAsia="宋体" w:hAnsi="Consolas" w:cs="宋体"/>
+          <w:color w:val="000000"/>
+          <w:kern w:val="0"/>
+          <w:sz w:val="18"/>
+          <w:szCs w:val="18"/>
+        </w:rPr>
+      </w:pPr>
+      <w:r>
+        <w:rPr>
+          <w:rFonts w:ascii="Consolas" w:eastAsia="宋体" w:hAnsi="Consolas" w:cs="宋体"/>
+          <w:color w:val="000000"/>
+          <w:kern w:val="0"/>
+          <w:sz w:val="18"/>
+          <w:szCs w:val="18"/>
+        </w:rPr>
+        <w:t>    {</w:t>
+      </w:r>
+    </w:p>
+    <w:p>
+      <w:pPr>
+        <w:widowControl/>
+        <w:shd w:val="clear" w:color="auto" w:fill="FFFFFE"/>
+        <w:spacing w:line="270" w:lineRule="atLeast"/>
+        <w:jc w:val="left"/>
+        <w:rPr>
+          <w:rFonts w:ascii="Consolas" w:eastAsia="宋体" w:hAnsi="Consolas" w:cs="宋体"/>
+          <w:color w:val="000000"/>
+          <w:kern w:val="0"/>
+          <w:sz w:val="18"/>
+          <w:szCs w:val="18"/>
+        </w:rPr>
+      </w:pPr>
+      <w:r>
+        <w:rPr>
+          <w:rFonts w:ascii="Consolas" w:eastAsia="宋体" w:hAnsi="Consolas" w:cs="宋体"/>
+          <w:color w:val="000000"/>
+          <w:kern w:val="0"/>
+          <w:sz w:val="18"/>
+          <w:szCs w:val="18"/>
+        </w:rPr>
+        <w:t>      </w:t>
+      </w:r>
+      <w:r>
+        <w:rPr>
+          <w:rFonts w:ascii="Consolas" w:eastAsia="宋体" w:hAnsi="Consolas" w:cs="宋体"/>
+          <w:color w:val="A31515"/>
+          <w:kern w:val="0"/>
+          <w:sz w:val="18"/>
+          <w:szCs w:val="18"/>
+        </w:rPr>
+        <w:t>"</w:t>
+      </w:r>
+      <w:proofErr w:type="spellStart"/>
+      <w:r>
+        <w:rPr>
+          <w:rFonts w:ascii="Consolas" w:eastAsia="宋体" w:hAnsi="Consolas" w:cs="宋体"/>
+          <w:color w:val="A31515"/>
+          <w:kern w:val="0"/>
+          <w:sz w:val="18"/>
+          <w:szCs w:val="18"/>
+        </w:rPr>
+        <w:t>senderName</w:t>
+      </w:r>
+      <w:proofErr w:type="spellEnd"/>
+      <w:r>
+        <w:rPr>
+          <w:rFonts w:ascii="Consolas" w:eastAsia="宋体" w:hAnsi="Consolas" w:cs="宋体"/>
+          <w:color w:val="A31515"/>
+          <w:kern w:val="0"/>
+          <w:sz w:val="18"/>
+          <w:szCs w:val="18"/>
+        </w:rPr>
+        <w:t>"</w:t>
+      </w:r>
+      <w:r>
+        <w:rPr>
+          <w:rFonts w:ascii="Consolas" w:eastAsia="宋体" w:hAnsi="Consolas" w:cs="宋体"/>
+          <w:color w:val="000000"/>
+          <w:kern w:val="0"/>
+          <w:sz w:val="18"/>
+          <w:szCs w:val="18"/>
+        </w:rPr>
+        <w:t>:</w:t>
+      </w:r>
+      <w:r>
+        <w:rPr>
+          <w:rFonts w:ascii="Consolas" w:eastAsia="宋体" w:hAnsi="Consolas" w:cs="宋体"/>
+          <w:color w:val="0451A5"/>
+          <w:kern w:val="0"/>
+          <w:sz w:val="18"/>
+          <w:szCs w:val="18"/>
+        </w:rPr>
+        <w:t>"</w:t>
+      </w:r>
+      <w:r>
+        <w:rPr>
+          <w:rFonts w:ascii="Consolas" w:eastAsia="宋体" w:hAnsi="Consolas" w:cs="宋体"/>
+          <w:color w:val="0451A5"/>
+          <w:kern w:val="0"/>
+          <w:sz w:val="18"/>
+          <w:szCs w:val="18"/>
+        </w:rPr>
+        <w:t>发送人</w:t>
+      </w:r>
+      <w:r>
+        <w:rPr>
+          <w:rFonts w:ascii="Consolas" w:eastAsia="宋体" w:hAnsi="Consolas" w:cs="宋体"/>
+          <w:color w:val="0451A5"/>
+          <w:kern w:val="0"/>
+          <w:sz w:val="18"/>
+          <w:szCs w:val="18"/>
+        </w:rPr>
+        <w:t>"</w:t>
+      </w:r>
+      <w:r>
+        <w:rPr>
+          <w:rFonts w:ascii="Consolas" w:eastAsia="宋体" w:hAnsi="Consolas" w:cs="宋体"/>
+          <w:color w:val="000000"/>
+          <w:kern w:val="0"/>
+          <w:sz w:val="18"/>
+          <w:szCs w:val="18"/>
+        </w:rPr>
+        <w:t>,    </w:t>
+      </w:r>
+    </w:p>
+    <w:p>
+      <w:pPr>
+        <w:widowControl/>
+        <w:shd w:val="clear" w:color="auto" w:fill="FFFFFE"/>
+        <w:spacing w:line="270" w:lineRule="atLeast"/>
+        <w:jc w:val="left"/>
+        <w:rPr>
+          <w:rFonts w:ascii="Consolas" w:eastAsia="宋体" w:hAnsi="Consolas" w:cs="宋体"/>
+          <w:color w:val="000000"/>
+          <w:kern w:val="0"/>
+          <w:sz w:val="18"/>
+          <w:szCs w:val="18"/>
+        </w:rPr>
+      </w:pPr>
+      <w:r>
+        <w:rPr>
+          <w:rFonts w:ascii="Consolas" w:eastAsia="宋体" w:hAnsi="Consolas" w:cs="宋体"/>
+          <w:color w:val="000000"/>
+          <w:kern w:val="0"/>
+          <w:sz w:val="18"/>
+          <w:szCs w:val="18"/>
+        </w:rPr>
+        <w:t>      </w:t>
+      </w:r>
+      <w:r>
+        <w:rPr>
+          <w:rFonts w:ascii="Consolas" w:eastAsia="宋体" w:hAnsi="Consolas" w:cs="宋体"/>
+          <w:color w:val="A31515"/>
+          <w:kern w:val="0"/>
+          <w:sz w:val="18"/>
+          <w:szCs w:val="18"/>
+        </w:rPr>
+        <w:t>"receiverId"</w:t>
+      </w:r>
+      <w:r>
+        <w:rPr>
+          <w:rFonts w:ascii="Consolas" w:eastAsia="宋体" w:hAnsi="Consolas" w:cs="宋体"/>
+          <w:color w:val="000000"/>
+          <w:kern w:val="0"/>
+          <w:sz w:val="18"/>
+          <w:szCs w:val="18"/>
+        </w:rPr>
+        <w:t>:</w:t>
+      </w:r>
+      <w:r>
+        <w:rPr>
+          <w:rFonts w:ascii="Consolas" w:eastAsia="宋体" w:hAnsi="Consolas" w:cs="宋体"/>
+          <w:color w:val="0451A5"/>
+          <w:kern w:val="0"/>
+          <w:sz w:val="18"/>
+          <w:szCs w:val="18"/>
+        </w:rPr>
+        <w:t>"123456789"</w:t>
+      </w:r>
+      <w:r>
+        <w:rPr>
+          <w:rFonts w:ascii="Consolas" w:eastAsia="宋体" w:hAnsi="Consolas" w:cs="宋体"/>
+          <w:color w:val="000000"/>
+          <w:kern w:val="0"/>
+          <w:sz w:val="18"/>
+          <w:szCs w:val="18"/>
+        </w:rPr>
+        <w:t>,    </w:t>
+      </w:r>
+    </w:p>
+    <w:p>
+      <w:pPr>
+        <w:widowControl/>
+        <w:shd w:val="clear" w:color="auto" w:fill="FFFFFE"/>
+        <w:spacing w:line="270" w:lineRule="atLeast"/>
+        <w:jc w:val="left"/>
+        <w:rPr>
+          <w:rFonts w:ascii="Consolas" w:eastAsia="宋体" w:hAnsi="Consolas" w:cs="宋体"/>
+          <w:color w:val="000000"/>
+          <w:kern w:val="0"/>
+          <w:sz w:val="18"/>
+          <w:szCs w:val="18"/>
+        </w:rPr>
+      </w:pPr>
+      <w:r>
+        <w:rPr>
+          <w:rFonts w:ascii="Consolas" w:eastAsia="宋体" w:hAnsi="Consolas" w:cs="宋体"/>
+          <w:color w:val="000000"/>
+          <w:kern w:val="0"/>
+          <w:sz w:val="18"/>
+          <w:szCs w:val="18"/>
+        </w:rPr>
+        <w:t>      </w:t>
+      </w:r>
+      <w:r>
+        <w:rPr>
+          <w:rFonts w:ascii="Consolas" w:eastAsia="宋体" w:hAnsi="Consolas" w:cs="宋体"/>
+          <w:color w:val="A31515"/>
+          <w:kern w:val="0"/>
+          <w:sz w:val="18"/>
+          <w:szCs w:val="18"/>
+        </w:rPr>
+        <w:t>"</w:t>
+      </w:r>
+      <w:proofErr w:type="spellStart"/>
+      <w:r>
+        <w:rPr>
+          <w:rFonts w:ascii="Consolas" w:eastAsia="宋体" w:hAnsi="Consolas" w:cs="宋体"/>
+          <w:color w:val="A31515"/>
+          <w:kern w:val="0"/>
+          <w:sz w:val="18"/>
+          <w:szCs w:val="18"/>
+        </w:rPr>
+        <w:t>receiverName</w:t>
+      </w:r>
+      <w:proofErr w:type="spellEnd"/>
+      <w:r>
+        <w:rPr>
+          <w:rFonts w:ascii="Consolas" w:eastAsia="宋体" w:hAnsi="Consolas" w:cs="宋体"/>
+          <w:color w:val="A31515"/>
+          <w:kern w:val="0"/>
+          <w:sz w:val="18"/>
+          <w:szCs w:val="18"/>
+        </w:rPr>
+        <w:t>"</w:t>
+      </w:r>
+      <w:r>
+        <w:rPr>
+          <w:rFonts w:ascii="Consolas" w:eastAsia="宋体" w:hAnsi="Consolas" w:cs="宋体"/>
+          <w:color w:val="000000"/>
+          <w:kern w:val="0"/>
+          <w:sz w:val="18"/>
+          <w:szCs w:val="18"/>
+        </w:rPr>
+        <w:t>:</w:t>
+      </w:r>
+      <w:r>
+        <w:rPr>
+          <w:rFonts w:ascii="Consolas" w:eastAsia="宋体" w:hAnsi="Consolas" w:cs="宋体"/>
+          <w:color w:val="0451A5"/>
+          <w:kern w:val="0"/>
+          <w:sz w:val="18"/>
+          <w:szCs w:val="18"/>
+        </w:rPr>
+        <w:t>"</w:t>
+      </w:r>
+      <w:r>
+        <w:rPr>
+          <w:rFonts w:ascii="Consolas" w:eastAsia="宋体" w:hAnsi="Consolas" w:cs="宋体"/>
+          <w:color w:val="0451A5"/>
+          <w:kern w:val="0"/>
+          <w:sz w:val="18"/>
+          <w:szCs w:val="18"/>
+        </w:rPr>
+        <w:t>接收人</w:t>
+      </w:r>
+      <w:r>
+        <w:rPr>
+          <w:rFonts w:ascii="Consolas" w:eastAsia="宋体" w:hAnsi="Consolas" w:cs="宋体"/>
+          <w:color w:val="0451A5"/>
+          <w:kern w:val="0"/>
+          <w:sz w:val="18"/>
+          <w:szCs w:val="18"/>
+        </w:rPr>
+        <w:t>"</w:t>
+      </w:r>
+      <w:r>
+        <w:rPr>
+          <w:rFonts w:ascii="Consolas" w:eastAsia="宋体" w:hAnsi="Consolas" w:cs="宋体"/>
+          <w:color w:val="000000"/>
+          <w:kern w:val="0"/>
+          <w:sz w:val="18"/>
+          <w:szCs w:val="18"/>
+        </w:rPr>
+        <w:t>,    </w:t>
+      </w:r>
+    </w:p>
+    <w:p>
+      <w:pPr>
+        <w:widowControl/>
+        <w:shd w:val="clear" w:color="auto" w:fill="FFFFFE"/>
+        <w:spacing w:line="270" w:lineRule="atLeast"/>
+        <w:jc w:val="left"/>
+        <w:rPr>
+          <w:rFonts w:ascii="Consolas" w:eastAsia="宋体" w:hAnsi="Consolas" w:cs="宋体"/>
+          <w:color w:val="000000"/>
+          <w:kern w:val="0"/>
+          <w:sz w:val="18"/>
+          <w:szCs w:val="18"/>
+        </w:rPr>
+      </w:pPr>
+      <w:r>
+        <w:rPr>
+          <w:rFonts w:ascii="Consolas" w:eastAsia="宋体" w:hAnsi="Consolas" w:cs="宋体"/>
+          <w:color w:val="000000"/>
+          <w:kern w:val="0"/>
+          <w:sz w:val="18"/>
+          <w:szCs w:val="18"/>
+        </w:rPr>
+        <w:t>      </w:t>
+      </w:r>
+      <w:r>
+        <w:rPr>
+          <w:rFonts w:ascii="Consolas" w:eastAsia="宋体" w:hAnsi="Consolas" w:cs="宋体"/>
+          <w:color w:val="A31515"/>
+          <w:kern w:val="0"/>
+          <w:sz w:val="18"/>
+          <w:szCs w:val="18"/>
+        </w:rPr>
+        <w:t>"</w:t>
+      </w:r>
+      <w:proofErr w:type="spellStart"/>
+      <w:r>
+        <w:rPr>
+          <w:rFonts w:ascii="Consolas" w:eastAsia="宋体" w:hAnsi="Consolas" w:cs="宋体"/>
+          <w:color w:val="A31515"/>
+          <w:kern w:val="0"/>
+          <w:sz w:val="18"/>
+          <w:szCs w:val="18"/>
+        </w:rPr>
+        <w:t>senderOrgName</w:t>
+      </w:r>
+      <w:proofErr w:type="spellEnd"/>
+      <w:r>
+        <w:rPr>
+          <w:rFonts w:ascii="Consolas" w:eastAsia="宋体" w:hAnsi="Consolas" w:cs="宋体"/>
+          <w:color w:val="A31515"/>
+          <w:kern w:val="0"/>
+          <w:sz w:val="18"/>
+          <w:szCs w:val="18"/>
+        </w:rPr>
+        <w:t>"</w:t>
+      </w:r>
+      <w:r>
+        <w:rPr>
+          <w:rFonts w:ascii="Consolas" w:eastAsia="宋体" w:hAnsi="Consolas" w:cs="宋体"/>
+          <w:color w:val="000000"/>
+          <w:kern w:val="0"/>
+          <w:sz w:val="18"/>
+          <w:szCs w:val="18"/>
+        </w:rPr>
+        <w:t>:</w:t>
+      </w:r>
+      <w:r>
+        <w:rPr>
+          <w:rFonts w:ascii="Consolas" w:eastAsia="宋体" w:hAnsi="Consolas" w:cs="宋体"/>
+          <w:color w:val="0451A5"/>
+          <w:kern w:val="0"/>
+          <w:sz w:val="18"/>
+          <w:szCs w:val="18"/>
+        </w:rPr>
+        <w:t>"</w:t>
+      </w:r>
+      <w:r>
+        <w:rPr>
+          <w:rFonts w:ascii="Consolas" w:eastAsia="宋体" w:hAnsi="Consolas" w:cs="宋体"/>
+          <w:color w:val="0451A5"/>
+          <w:kern w:val="0"/>
+          <w:sz w:val="18"/>
+          <w:szCs w:val="18"/>
+        </w:rPr>
+        <w:t>二院</w:t>
+      </w:r>
+      <w:r>
+        <w:rPr>
+          <w:rFonts w:ascii="Consolas" w:eastAsia="宋体" w:hAnsi="Consolas" w:cs="宋体"/>
+          <w:color w:val="0451A5"/>
+          <w:kern w:val="0"/>
+          <w:sz w:val="18"/>
+          <w:szCs w:val="18"/>
+        </w:rPr>
+        <w:t>"</w:t>
+      </w:r>
+      <w:r>
+        <w:rPr>
+          <w:rFonts w:ascii="Consolas" w:eastAsia="宋体" w:hAnsi="Consolas" w:cs="宋体"/>
+          <w:color w:val="000000"/>
+          <w:kern w:val="0"/>
+          <w:sz w:val="18"/>
+          <w:szCs w:val="18"/>
+        </w:rPr>
+        <w:t>,    </w:t>
+      </w:r>
+    </w:p>
+    <w:p>
+      <w:pPr>
+        <w:widowControl/>
+        <w:shd w:val="clear" w:color="auto" w:fill="FFFFFE"/>
+        <w:spacing w:line="270" w:lineRule="atLeast"/>
+        <w:jc w:val="left"/>
+        <w:rPr>
+          <w:rFonts w:ascii="Consolas" w:eastAsia="宋体" w:hAnsi="Consolas" w:cs="宋体"/>
+          <w:color w:val="000000"/>
+          <w:kern w:val="0"/>
+          <w:sz w:val="18"/>
+          <w:szCs w:val="18"/>
+        </w:rPr>
+      </w:pPr>
+      <w:r>
+        <w:rPr>
+          <w:rFonts w:ascii="Consolas" w:eastAsia="宋体" w:hAnsi="Consolas" w:cs="宋体"/>
+          <w:color w:val="000000"/>
+          <w:kern w:val="0"/>
+          <w:sz w:val="18"/>
+          <w:szCs w:val="18"/>
+        </w:rPr>
+        <w:t>      </w:t>
+      </w:r>
+      <w:r>
+        <w:rPr>
+          <w:rFonts w:ascii="Consolas" w:eastAsia="宋体" w:hAnsi="Consolas" w:cs="宋体"/>
+          <w:color w:val="A31515"/>
+          <w:kern w:val="0"/>
+          <w:sz w:val="18"/>
+          <w:szCs w:val="18"/>
+        </w:rPr>
+        <w:t>"</w:t>
+      </w:r>
+      <w:proofErr w:type="spellStart"/>
+      <w:r>
+        <w:rPr>
+          <w:rFonts w:ascii="Consolas" w:eastAsia="宋体" w:hAnsi="Consolas" w:cs="宋体"/>
+          <w:color w:val="A31515"/>
+          <w:kern w:val="0"/>
+          <w:sz w:val="18"/>
+          <w:szCs w:val="18"/>
+        </w:rPr>
+        <w:t>sourceName</w:t>
+      </w:r>
+      <w:proofErr w:type="spellEnd"/>
+      <w:r>
+        <w:rPr>
+          <w:rFonts w:ascii="Consolas" w:eastAsia="宋体" w:hAnsi="Consolas" w:cs="宋体"/>
+          <w:color w:val="A31515"/>
+          <w:kern w:val="0"/>
+          <w:sz w:val="18"/>
+          <w:szCs w:val="18"/>
+        </w:rPr>
+        <w:t>"</w:t>
+      </w:r>
+      <w:r>
+        <w:rPr>
+          <w:rFonts w:ascii="Consolas" w:eastAsia="宋体" w:hAnsi="Consolas" w:cs="宋体"/>
+          <w:color w:val="000000"/>
+          <w:kern w:val="0"/>
+          <w:sz w:val="18"/>
+          <w:szCs w:val="18"/>
+        </w:rPr>
+        <w:t>:</w:t>
+      </w:r>
+      <w:r>
+        <w:rPr>
+          <w:rFonts w:ascii="Consolas" w:eastAsia="宋体" w:hAnsi="Consolas" w:cs="宋体"/>
+          <w:color w:val="0451A5"/>
+          <w:kern w:val="0"/>
+          <w:sz w:val="18"/>
+          <w:szCs w:val="18"/>
+        </w:rPr>
+        <w:t>"app"</w:t>
+      </w:r>
+      <w:r>
+        <w:rPr>
+          <w:rFonts w:ascii="Consolas" w:eastAsia="宋体" w:hAnsi="Consolas" w:cs="宋体"/>
+          <w:color w:val="000000"/>
+          <w:kern w:val="0"/>
+          <w:sz w:val="18"/>
+          <w:szCs w:val="18"/>
+        </w:rPr>
+        <w:t>,    </w:t>
+      </w:r>
+    </w:p>
+    <w:p>
+      <w:pPr>
+        <w:widowControl/>
+        <w:shd w:val="clear" w:color="auto" w:fill="FFFFFE"/>
+        <w:spacing w:line="270" w:lineRule="atLeast"/>
+        <w:jc w:val="left"/>
+        <w:rPr>
+          <w:rFonts w:ascii="Consolas" w:eastAsia="宋体" w:hAnsi="Consolas" w:cs="宋体"/>
+          <w:color w:val="000000"/>
+          <w:kern w:val="0"/>
+          <w:sz w:val="18"/>
+          <w:szCs w:val="18"/>
+        </w:rPr>
+      </w:pPr>
+      <w:r>
+        <w:rPr>
+          <w:rFonts w:ascii="Consolas" w:eastAsia="宋体" w:hAnsi="Consolas" w:cs="宋体"/>
+          <w:color w:val="000000"/>
+          <w:kern w:val="0"/>
+          <w:sz w:val="18"/>
+          <w:szCs w:val="18"/>
+        </w:rPr>
+        <w:lastRenderedPageBreak/>
+        <w:t>      </w:t>
+      </w:r>
+      <w:r>
+        <w:rPr>
+          <w:rFonts w:ascii="Consolas" w:eastAsia="宋体" w:hAnsi="Consolas" w:cs="宋体"/>
+          <w:color w:val="A31515"/>
+          <w:kern w:val="0"/>
+          <w:sz w:val="18"/>
+          <w:szCs w:val="18"/>
+        </w:rPr>
+        <w:t>"senderType"</w:t>
+      </w:r>
+      <w:r>
+        <w:rPr>
+          <w:rFonts w:ascii="Consolas" w:eastAsia="宋体" w:hAnsi="Consolas" w:cs="宋体"/>
+          <w:color w:val="000000"/>
+          <w:kern w:val="0"/>
+          <w:sz w:val="18"/>
+          <w:szCs w:val="18"/>
+        </w:rPr>
+        <w:t>:</w:t>
+      </w:r>
+      <w:r>
+        <w:rPr>
+          <w:rFonts w:ascii="Consolas" w:eastAsia="宋体" w:hAnsi="Consolas" w:cs="宋体"/>
+          <w:color w:val="098658"/>
+          <w:kern w:val="0"/>
+          <w:sz w:val="18"/>
+          <w:szCs w:val="18"/>
+        </w:rPr>
+        <w:t>803</w:t>
+      </w:r>
+      <w:r>
+        <w:rPr>
+          <w:rFonts w:ascii="Consolas" w:eastAsia="宋体" w:hAnsi="Consolas" w:cs="宋体"/>
+          <w:color w:val="000000"/>
+          <w:kern w:val="0"/>
+          <w:sz w:val="18"/>
+          <w:szCs w:val="18"/>
+        </w:rPr>
+        <w:t>,    </w:t>
+      </w:r>
+    </w:p>
+    <w:p>
+      <w:pPr>
+        <w:widowControl/>
+        <w:shd w:val="clear" w:color="auto" w:fill="FFFFFE"/>
+        <w:spacing w:line="270" w:lineRule="atLeast"/>
+        <w:jc w:val="left"/>
+        <w:rPr>
+          <w:rFonts w:ascii="Consolas" w:eastAsia="宋体" w:hAnsi="Consolas" w:cs="宋体"/>
+          <w:color w:val="000000"/>
+          <w:kern w:val="0"/>
+          <w:sz w:val="18"/>
+          <w:szCs w:val="18"/>
+        </w:rPr>
+      </w:pPr>
+      <w:r>
+        <w:rPr>
+          <w:rFonts w:ascii="Consolas" w:eastAsia="宋体" w:hAnsi="Consolas" w:cs="宋体"/>
+          <w:color w:val="000000"/>
+          <w:kern w:val="0"/>
+          <w:sz w:val="18"/>
+          <w:szCs w:val="18"/>
+        </w:rPr>
+        <w:t>      </w:t>
+      </w:r>
+      <w:r>
+        <w:rPr>
+          <w:rFonts w:ascii="Consolas" w:eastAsia="宋体" w:hAnsi="Consolas" w:cs="宋体"/>
+          <w:color w:val="A31515"/>
+          <w:kern w:val="0"/>
+          <w:sz w:val="18"/>
+          <w:szCs w:val="18"/>
+        </w:rPr>
+        <w:t>"status"</w:t>
+      </w:r>
+      <w:r>
+        <w:rPr>
+          <w:rFonts w:ascii="Consolas" w:eastAsia="宋体" w:hAnsi="Consolas" w:cs="宋体"/>
+          <w:color w:val="000000"/>
+          <w:kern w:val="0"/>
+          <w:sz w:val="18"/>
+          <w:szCs w:val="18"/>
+        </w:rPr>
+        <w:t>:</w:t>
+      </w:r>
+      <w:r>
+        <w:rPr>
+          <w:rFonts w:ascii="Consolas" w:eastAsia="宋体" w:hAnsi="Consolas" w:cs="宋体"/>
+          <w:color w:val="098658"/>
+          <w:kern w:val="0"/>
+          <w:sz w:val="18"/>
+          <w:szCs w:val="18"/>
+        </w:rPr>
+        <w:t>0</w:t>
+      </w:r>
+      <w:r>
+        <w:rPr>
+          <w:rFonts w:ascii="Consolas" w:eastAsia="宋体" w:hAnsi="Consolas" w:cs="宋体"/>
+          <w:color w:val="000000"/>
+          <w:kern w:val="0"/>
+          <w:sz w:val="18"/>
+          <w:szCs w:val="18"/>
+        </w:rPr>
+        <w:t>,    </w:t>
+      </w:r>
+    </w:p>
+    <w:p>
+      <w:pPr>
+        <w:widowControl/>
+        <w:shd w:val="clear" w:color="auto" w:fill="FFFFFE"/>
+        <w:spacing w:line="270" w:lineRule="atLeast"/>
+        <w:jc w:val="left"/>
+        <w:rPr>
+          <w:rFonts w:ascii="Consolas" w:eastAsia="宋体" w:hAnsi="Consolas" w:cs="宋体"/>
+          <w:color w:val="000000"/>
+          <w:kern w:val="0"/>
+          <w:sz w:val="18"/>
+          <w:szCs w:val="18"/>
+        </w:rPr>
+      </w:pPr>
+      <w:r>
+        <w:rPr>
+          <w:rFonts w:ascii="Consolas" w:eastAsia="宋体" w:hAnsi="Consolas" w:cs="宋体"/>
+          <w:color w:val="000000"/>
+          <w:kern w:val="0"/>
+          <w:sz w:val="18"/>
+          <w:szCs w:val="18"/>
+        </w:rPr>
+        <w:t>      </w:t>
+      </w:r>
+      <w:r>
+        <w:rPr>
+          <w:rFonts w:ascii="Consolas" w:eastAsia="宋体" w:hAnsi="Consolas" w:cs="宋体"/>
+          <w:color w:val="A31515"/>
+          <w:kern w:val="0"/>
+          <w:sz w:val="18"/>
+          <w:szCs w:val="18"/>
+        </w:rPr>
+        <w:t>"noticeLevel"</w:t>
+      </w:r>
+      <w:r>
+        <w:rPr>
+          <w:rFonts w:ascii="Consolas" w:eastAsia="宋体" w:hAnsi="Consolas" w:cs="宋体"/>
+          <w:color w:val="000000"/>
+          <w:kern w:val="0"/>
+          <w:sz w:val="18"/>
+          <w:szCs w:val="18"/>
+        </w:rPr>
+        <w:t>:</w:t>
+      </w:r>
+      <w:r>
+        <w:rPr>
+          <w:rFonts w:ascii="Consolas" w:eastAsia="宋体" w:hAnsi="Consolas" w:cs="宋体"/>
+          <w:color w:val="098658"/>
+          <w:kern w:val="0"/>
+          <w:sz w:val="18"/>
+          <w:szCs w:val="18"/>
+        </w:rPr>
+        <w:t>1</w:t>
+      </w:r>
+      <w:r>
+        <w:rPr>
+          <w:rFonts w:ascii="Consolas" w:eastAsia="宋体" w:hAnsi="Consolas" w:cs="宋体"/>
+          <w:color w:val="000000"/>
+          <w:kern w:val="0"/>
+          <w:sz w:val="18"/>
+          <w:szCs w:val="18"/>
+        </w:rPr>
+        <w:t>,    </w:t>
+      </w:r>
+    </w:p>
+    <w:p>
+      <w:pPr>
+        <w:widowControl/>
+        <w:shd w:val="clear" w:color="auto" w:fill="FFFFFE"/>
+        <w:spacing w:line="270" w:lineRule="atLeast"/>
+        <w:jc w:val="left"/>
+        <w:rPr>
+          <w:rFonts w:ascii="Consolas" w:eastAsia="宋体" w:hAnsi="Consolas" w:cs="宋体"/>
+          <w:color w:val="000000"/>
+          <w:kern w:val="0"/>
+          <w:sz w:val="18"/>
+          <w:szCs w:val="18"/>
+        </w:rPr>
+      </w:pPr>
+      <w:r>
+        <w:rPr>
+          <w:rFonts w:ascii="Consolas" w:eastAsia="宋体" w:hAnsi="Consolas" w:cs="宋体"/>
+          <w:color w:val="000000"/>
+          <w:kern w:val="0"/>
+          <w:sz w:val="18"/>
+          <w:szCs w:val="18"/>
+        </w:rPr>
+        <w:t>      </w:t>
+      </w:r>
+      <w:r>
+        <w:rPr>
+          <w:rFonts w:ascii="Consolas" w:eastAsia="宋体" w:hAnsi="Consolas" w:cs="宋体"/>
+          <w:color w:val="A31515"/>
+          <w:kern w:val="0"/>
+          <w:sz w:val="18"/>
+          <w:szCs w:val="18"/>
+        </w:rPr>
+        <w:t>"</w:t>
+      </w:r>
+      <w:proofErr w:type="spellStart"/>
+      <w:r>
+        <w:rPr>
+          <w:rFonts w:ascii="Consolas" w:eastAsia="宋体" w:hAnsi="Consolas" w:cs="宋体"/>
+          <w:color w:val="A31515"/>
+          <w:kern w:val="0"/>
+          <w:sz w:val="18"/>
+          <w:szCs w:val="18"/>
+        </w:rPr>
+        <w:t>bz</w:t>
+      </w:r>
+      <w:proofErr w:type="spellEnd"/>
+      <w:r>
+        <w:rPr>
+          <w:rFonts w:ascii="Consolas" w:eastAsia="宋体" w:hAnsi="Consolas" w:cs="宋体"/>
+          <w:color w:val="A31515"/>
+          <w:kern w:val="0"/>
+          <w:sz w:val="18"/>
+          <w:szCs w:val="18"/>
+        </w:rPr>
+        <w:t>"</w:t>
+      </w:r>
+      <w:r>
+        <w:rPr>
+          <w:rFonts w:ascii="Consolas" w:eastAsia="宋体" w:hAnsi="Consolas" w:cs="宋体"/>
+          <w:color w:val="000000"/>
+          <w:kern w:val="0"/>
+          <w:sz w:val="18"/>
+          <w:szCs w:val="18"/>
+        </w:rPr>
+        <w:t>:</w:t>
+      </w:r>
+      <w:r>
+        <w:rPr>
+          <w:rFonts w:ascii="Consolas" w:eastAsia="宋体" w:hAnsi="Consolas" w:cs="宋体"/>
+          <w:color w:val="0451A5"/>
+          <w:kern w:val="0"/>
+          <w:sz w:val="18"/>
+          <w:szCs w:val="18"/>
+        </w:rPr>
+        <w:t>"</w:t>
+      </w:r>
+      <w:r>
+        <w:rPr>
+          <w:rFonts w:ascii="Consolas" w:eastAsia="宋体" w:hAnsi="Consolas" w:cs="宋体"/>
+          <w:color w:val="0451A5"/>
+          <w:kern w:val="0"/>
+          <w:sz w:val="18"/>
+          <w:szCs w:val="18"/>
+        </w:rPr>
+        <w:t>备注说明</w:t>
+      </w:r>
+      <w:r>
+        <w:rPr>
+          <w:rFonts w:ascii="Consolas" w:eastAsia="宋体" w:hAnsi="Consolas" w:cs="宋体"/>
+          <w:color w:val="0451A5"/>
+          <w:kern w:val="0"/>
+          <w:sz w:val="18"/>
+          <w:szCs w:val="18"/>
+        </w:rPr>
+        <w:t>"</w:t>
+      </w:r>
+      <w:r>
+        <w:rPr>
+          <w:rFonts w:ascii="Consolas" w:eastAsia="宋体" w:hAnsi="Consolas" w:cs="宋体"/>
+          <w:color w:val="000000"/>
+          <w:kern w:val="0"/>
+          <w:sz w:val="18"/>
+          <w:szCs w:val="18"/>
+        </w:rPr>
+        <w:t>,    </w:t>
+      </w:r>
+    </w:p>
+    <w:p>
+      <w:pPr>
+        <w:widowControl/>
+        <w:shd w:val="clear" w:color="auto" w:fill="FFFFFE"/>
+        <w:spacing w:line="270" w:lineRule="atLeast"/>
+        <w:jc w:val="left"/>
+        <w:rPr>
+          <w:rFonts w:ascii="Consolas" w:eastAsia="宋体" w:hAnsi="Consolas" w:cs="宋体"/>
+          <w:color w:val="000000"/>
+          <w:kern w:val="0"/>
+          <w:sz w:val="18"/>
+          <w:szCs w:val="18"/>
+        </w:rPr>
+      </w:pPr>
+      <w:r>
+        <w:rPr>
+          <w:rFonts w:ascii="Consolas" w:eastAsia="宋体" w:hAnsi="Consolas" w:cs="宋体"/>
+          <w:color w:val="000000"/>
+          <w:kern w:val="0"/>
+          <w:sz w:val="18"/>
+          <w:szCs w:val="18"/>
+        </w:rPr>
+        <w:t>      </w:t>
+      </w:r>
+      <w:r>
+        <w:rPr>
+          <w:rFonts w:ascii="Consolas" w:eastAsia="宋体" w:hAnsi="Consolas" w:cs="宋体"/>
+          <w:color w:val="A31515"/>
+          <w:kern w:val="0"/>
+          <w:sz w:val="18"/>
+          <w:szCs w:val="18"/>
+        </w:rPr>
+        <w:t>"</w:t>
+      </w:r>
+      <w:proofErr w:type="spellStart"/>
+      <w:r>
+        <w:rPr>
+          <w:rFonts w:ascii="Consolas" w:eastAsia="宋体" w:hAnsi="Consolas" w:cs="宋体"/>
+          <w:color w:val="A31515"/>
+          <w:kern w:val="0"/>
+          <w:sz w:val="18"/>
+          <w:szCs w:val="18"/>
+        </w:rPr>
+        <w:t>msgContent</w:t>
+      </w:r>
+      <w:proofErr w:type="spellEnd"/>
+      <w:proofErr w:type="gramStart"/>
+      <w:r>
+        <w:rPr>
+          <w:rFonts w:ascii="Consolas" w:eastAsia="宋体" w:hAnsi="Consolas" w:cs="宋体"/>
+          <w:color w:val="A31515"/>
+          <w:kern w:val="0"/>
+          <w:sz w:val="18"/>
+          <w:szCs w:val="18"/>
+        </w:rPr>
+        <w:t>"</w:t>
+      </w:r>
+      <w:r>
+        <w:rPr>
+          <w:rFonts w:ascii="Consolas" w:eastAsia="宋体" w:hAnsi="Consolas" w:cs="宋体"/>
+          <w:color w:val="000000"/>
+          <w:kern w:val="0"/>
+          <w:sz w:val="18"/>
+          <w:szCs w:val="18"/>
+        </w:rPr>
+        <w:t>:{</w:t>
+      </w:r>
+      <w:proofErr w:type="gramEnd"/>
+    </w:p>
+    <w:p>
+      <w:pPr>
+        <w:widowControl/>
+        <w:shd w:val="clear" w:color="auto" w:fill="FFFFFE"/>
+        <w:spacing w:line="270" w:lineRule="atLeast"/>
+        <w:jc w:val="left"/>
+        <w:rPr>
+          <w:rFonts w:ascii="Consolas" w:eastAsia="宋体" w:hAnsi="Consolas" w:cs="宋体"/>
+          <w:color w:val="000000"/>
+          <w:kern w:val="0"/>
+          <w:sz w:val="18"/>
+          <w:szCs w:val="18"/>
+        </w:rPr>
+      </w:pPr>
+      <w:r>
+        <w:rPr>
+          <w:rFonts w:ascii="Consolas" w:eastAsia="宋体" w:hAnsi="Consolas" w:cs="宋体"/>
+          <w:color w:val="000000"/>
+          <w:kern w:val="0"/>
+          <w:sz w:val="18"/>
+          <w:szCs w:val="18"/>
+        </w:rPr>
+        <w:t>          </w:t>
+      </w:r>
+      <w:r>
+        <w:rPr>
+          <w:rFonts w:ascii="Consolas" w:eastAsia="宋体" w:hAnsi="Consolas" w:cs="宋体"/>
+          <w:color w:val="A31515"/>
+          <w:kern w:val="0"/>
+          <w:sz w:val="18"/>
+          <w:szCs w:val="18"/>
+        </w:rPr>
+        <w:t>"</w:t>
+      </w:r>
+      <w:proofErr w:type="spellStart"/>
+      <w:r>
+        <w:rPr>
+          <w:rFonts w:ascii="Consolas" w:eastAsia="宋体" w:hAnsi="Consolas" w:cs="宋体"/>
+          <w:color w:val="A31515"/>
+          <w:kern w:val="0"/>
+          <w:sz w:val="18"/>
+          <w:szCs w:val="18"/>
+        </w:rPr>
+        <w:t>projectName</w:t>
+      </w:r>
+      <w:proofErr w:type="spellEnd"/>
+      <w:r>
+        <w:rPr>
+          <w:rFonts w:ascii="Consolas" w:eastAsia="宋体" w:hAnsi="Consolas" w:cs="宋体"/>
+          <w:color w:val="A31515"/>
+          <w:kern w:val="0"/>
+          <w:sz w:val="18"/>
+          <w:szCs w:val="18"/>
+        </w:rPr>
+        <w:t>"</w:t>
+      </w:r>
+      <w:r>
+        <w:rPr>
+          <w:rFonts w:ascii="Consolas" w:eastAsia="宋体" w:hAnsi="Consolas" w:cs="宋体"/>
+          <w:color w:val="000000"/>
+          <w:kern w:val="0"/>
+          <w:sz w:val="18"/>
+          <w:szCs w:val="18"/>
+        </w:rPr>
+        <w:t>:</w:t>
+      </w:r>
+      <w:r>
+        <w:rPr>
+          <w:rFonts w:ascii="Consolas" w:eastAsia="宋体" w:hAnsi="Consolas" w:cs="宋体"/>
+          <w:color w:val="0451A5"/>
+          <w:kern w:val="0"/>
+          <w:sz w:val="18"/>
+          <w:szCs w:val="18"/>
+        </w:rPr>
+        <w:t>"</w:t>
+      </w:r>
+      <w:r>
+        <w:rPr>
+          <w:rFonts w:ascii="Consolas" w:eastAsia="宋体" w:hAnsi="Consolas" w:cs="宋体"/>
+          <w:color w:val="0451A5"/>
+          <w:kern w:val="0"/>
+          <w:sz w:val="18"/>
+          <w:szCs w:val="18"/>
+        </w:rPr>
+        <w:t>飞行项目</w:t>
+      </w:r>
+      <w:r>
+        <w:rPr>
+          <w:rFonts w:ascii="Consolas" w:eastAsia="宋体" w:hAnsi="Consolas" w:cs="宋体"/>
+          <w:color w:val="0451A5"/>
+          <w:kern w:val="0"/>
+          <w:sz w:val="18"/>
+          <w:szCs w:val="18"/>
+        </w:rPr>
+        <w:t>"</w:t>
+      </w:r>
+      <w:r>
+        <w:rPr>
+          <w:rFonts w:ascii="Consolas" w:eastAsia="宋体" w:hAnsi="Consolas" w:cs="宋体"/>
+          <w:color w:val="000000"/>
+          <w:kern w:val="0"/>
+          <w:sz w:val="18"/>
+          <w:szCs w:val="18"/>
+        </w:rPr>
+        <w:t>,</w:t>
+      </w:r>
+    </w:p>
+    <w:p>
+      <w:pPr>
+        <w:widowControl/>
+        <w:shd w:val="clear" w:color="auto" w:fill="FFFFFE"/>
+        <w:spacing w:line="270" w:lineRule="atLeast"/>
+        <w:jc w:val="left"/>
+        <w:rPr>
+          <w:rFonts w:ascii="Consolas" w:eastAsia="宋体" w:hAnsi="Consolas" w:cs="宋体"/>
+          <w:color w:val="000000"/>
+          <w:kern w:val="0"/>
+          <w:sz w:val="18"/>
+          <w:szCs w:val="18"/>
+        </w:rPr>
+      </w:pPr>
+      <w:r>
+        <w:rPr>
+          <w:rFonts w:ascii="Consolas" w:eastAsia="宋体" w:hAnsi="Consolas" w:cs="宋体"/>
+          <w:color w:val="000000"/>
+          <w:kern w:val="0"/>
+          <w:sz w:val="18"/>
+          <w:szCs w:val="18"/>
+        </w:rPr>
+        <w:t>          </w:t>
+      </w:r>
+      <w:r>
+        <w:rPr>
+          <w:rFonts w:ascii="Consolas" w:eastAsia="宋体" w:hAnsi="Consolas" w:cs="宋体"/>
+          <w:color w:val="A31515"/>
+          <w:kern w:val="0"/>
+          <w:sz w:val="18"/>
+          <w:szCs w:val="18"/>
+        </w:rPr>
+        <w:t>"</w:t>
+      </w:r>
+      <w:proofErr w:type="spellStart"/>
+      <w:r>
+        <w:rPr>
+          <w:rFonts w:ascii="Consolas" w:eastAsia="宋体" w:hAnsi="Consolas" w:cs="宋体"/>
+          <w:color w:val="A31515"/>
+          <w:kern w:val="0"/>
+          <w:sz w:val="18"/>
+          <w:szCs w:val="18"/>
+        </w:rPr>
+        <w:t>projectId</w:t>
+      </w:r>
+      <w:proofErr w:type="spellEnd"/>
+      <w:r>
+        <w:rPr>
+          <w:rFonts w:ascii="Consolas" w:eastAsia="宋体" w:hAnsi="Consolas" w:cs="宋体"/>
+          <w:color w:val="A31515"/>
+          <w:kern w:val="0"/>
+          <w:sz w:val="18"/>
+          <w:szCs w:val="18"/>
+        </w:rPr>
+        <w:t>"</w:t>
+      </w:r>
+      <w:r>
+        <w:rPr>
+          <w:rFonts w:ascii="Consolas" w:eastAsia="宋体" w:hAnsi="Consolas" w:cs="宋体"/>
+          <w:color w:val="000000"/>
+          <w:kern w:val="0"/>
+          <w:sz w:val="18"/>
+          <w:szCs w:val="18"/>
+        </w:rPr>
+        <w:t>:</w:t>
+      </w:r>
+      <w:r>
+        <w:rPr>
+          <w:rFonts w:ascii="Consolas" w:eastAsia="宋体" w:hAnsi="Consolas" w:cs="宋体"/>
+          <w:color w:val="0451A5"/>
+          <w:kern w:val="0"/>
+          <w:sz w:val="18"/>
+          <w:szCs w:val="18"/>
+        </w:rPr>
+        <w:t>"</w:t>
+      </w:r>
+      <w:proofErr w:type="spellStart"/>
+      <w:r>
+        <w:rPr>
+          <w:rFonts w:ascii="Consolas" w:eastAsia="宋体" w:hAnsi="Consolas" w:cs="宋体"/>
+          <w:color w:val="0451A5"/>
+          <w:kern w:val="0"/>
+          <w:sz w:val="18"/>
+          <w:szCs w:val="18"/>
+        </w:rPr>
+        <w:t>proId</w:t>
+      </w:r>
+      <w:proofErr w:type="spellEnd"/>
+      <w:r>
+        <w:rPr>
+          <w:rFonts w:ascii="Consolas" w:eastAsia="宋体" w:hAnsi="Consolas" w:cs="宋体"/>
+          <w:color w:val="0451A5"/>
+          <w:kern w:val="0"/>
+          <w:sz w:val="18"/>
+          <w:szCs w:val="18"/>
+        </w:rPr>
+        <w:t>"</w:t>
+      </w:r>
+      <w:r>
+        <w:rPr>
+          <w:rFonts w:ascii="Consolas" w:eastAsia="宋体" w:hAnsi="Consolas" w:cs="宋体"/>
+          <w:color w:val="000000"/>
+          <w:kern w:val="0"/>
+          <w:sz w:val="18"/>
+          <w:szCs w:val="18"/>
+        </w:rPr>
+        <w:t>,    </w:t>
+      </w:r>
+    </w:p>
+    <w:p>
+      <w:pPr>
+        <w:widowControl/>
+        <w:shd w:val="clear" w:color="auto" w:fill="FFFFFE"/>
+        <w:spacing w:line="270" w:lineRule="atLeast"/>
+        <w:jc w:val="left"/>
+        <w:rPr>
+          <w:rFonts w:ascii="Consolas" w:eastAsia="宋体" w:hAnsi="Consolas" w:cs="宋体"/>
+          <w:color w:val="000000"/>
+          <w:kern w:val="0"/>
+          <w:sz w:val="18"/>
+          <w:szCs w:val="18"/>
+        </w:rPr>
+      </w:pPr>
+      <w:r>
+        <w:rPr>
+          <w:rFonts w:ascii="Consolas" w:eastAsia="宋体" w:hAnsi="Consolas" w:cs="宋体"/>
+          <w:color w:val="000000"/>
+          <w:kern w:val="0"/>
+          <w:sz w:val="18"/>
+          <w:szCs w:val="18"/>
+        </w:rPr>
+        <w:t>          </w:t>
+      </w:r>
+      <w:r>
+        <w:rPr>
+          <w:rFonts w:ascii="Consolas" w:eastAsia="宋体" w:hAnsi="Consolas" w:cs="宋体"/>
+          <w:color w:val="A31515"/>
+          <w:kern w:val="0"/>
+          <w:sz w:val="18"/>
+          <w:szCs w:val="18"/>
+        </w:rPr>
+        <w:t>"</w:t>
+      </w:r>
+      <w:proofErr w:type="spellStart"/>
+      <w:r>
+        <w:rPr>
+          <w:rFonts w:ascii="Consolas" w:eastAsia="宋体" w:hAnsi="Consolas" w:cs="宋体"/>
+          <w:color w:val="A31515"/>
+          <w:kern w:val="0"/>
+          <w:sz w:val="18"/>
+          <w:szCs w:val="18"/>
+        </w:rPr>
+        <w:t>postData</w:t>
+      </w:r>
+      <w:proofErr w:type="spellEnd"/>
+      <w:proofErr w:type="gramStart"/>
+      <w:r>
+        <w:rPr>
+          <w:rFonts w:ascii="Consolas" w:eastAsia="宋体" w:hAnsi="Consolas" w:cs="宋体"/>
+          <w:color w:val="A31515"/>
+          <w:kern w:val="0"/>
+          <w:sz w:val="18"/>
+          <w:szCs w:val="18"/>
+        </w:rPr>
+        <w:t>"</w:t>
+      </w:r>
+      <w:r>
+        <w:rPr>
+          <w:rFonts w:ascii="Consolas" w:eastAsia="宋体" w:hAnsi="Consolas" w:cs="宋体"/>
+          <w:color w:val="000000"/>
+          <w:kern w:val="0"/>
+          <w:sz w:val="18"/>
+          <w:szCs w:val="18"/>
+        </w:rPr>
+        <w:t>:{</w:t>
+      </w:r>
+      <w:proofErr w:type="gramEnd"/>
+    </w:p>
+    <w:p>
+      <w:pPr>
+        <w:widowControl/>
+        <w:shd w:val="clear" w:color="auto" w:fill="FFFFFE"/>
+        <w:spacing w:line="270" w:lineRule="atLeast"/>
+        <w:jc w:val="left"/>
+        <w:rPr>
+          <w:rFonts w:ascii="Consolas" w:eastAsia="宋体" w:hAnsi="Consolas" w:cs="宋体"/>
+          <w:color w:val="000000"/>
+          <w:kern w:val="0"/>
+          <w:sz w:val="18"/>
+          <w:szCs w:val="18"/>
+        </w:rPr>
+      </w:pPr>
+      <w:r>
+        <w:rPr>
+          <w:rFonts w:ascii="Consolas" w:eastAsia="宋体" w:hAnsi="Consolas" w:cs="宋体"/>
+          <w:color w:val="000000"/>
+          <w:kern w:val="0"/>
+          <w:sz w:val="18"/>
+          <w:szCs w:val="18"/>
+        </w:rPr>
+        <w:t>              </w:t>
+      </w:r>
+      <w:r>
+        <w:rPr>
+          <w:rFonts w:ascii="Consolas" w:eastAsia="宋体" w:hAnsi="Consolas" w:cs="宋体"/>
+          <w:color w:val="A31515"/>
+          <w:kern w:val="0"/>
+          <w:sz w:val="18"/>
+          <w:szCs w:val="18"/>
+        </w:rPr>
+        <w:t>"id"</w:t>
+      </w:r>
+      <w:r>
+        <w:rPr>
+          <w:rFonts w:ascii="Consolas" w:eastAsia="宋体" w:hAnsi="Consolas" w:cs="宋体"/>
+          <w:color w:val="000000"/>
+          <w:kern w:val="0"/>
+          <w:sz w:val="18"/>
+          <w:szCs w:val="18"/>
+        </w:rPr>
+        <w:t>:</w:t>
+      </w:r>
+      <w:r>
+        <w:rPr>
+          <w:rFonts w:ascii="Consolas" w:eastAsia="宋体" w:hAnsi="Consolas" w:cs="宋体"/>
+          <w:color w:val="0451A5"/>
+          <w:kern w:val="0"/>
+          <w:sz w:val="18"/>
+          <w:szCs w:val="18"/>
+        </w:rPr>
+        <w:t>"id1"</w:t>
+      </w:r>
+      <w:r>
+        <w:rPr>
+          <w:rFonts w:ascii="Consolas" w:eastAsia="宋体" w:hAnsi="Consolas" w:cs="宋体"/>
+          <w:color w:val="000000"/>
+          <w:kern w:val="0"/>
+          <w:sz w:val="18"/>
+          <w:szCs w:val="18"/>
+        </w:rPr>
+        <w:t>,</w:t>
+      </w:r>
+    </w:p>
+    <w:p>
+      <w:pPr>
+        <w:widowControl/>
+        <w:shd w:val="clear" w:color="auto" w:fill="FFFFFE"/>
+        <w:spacing w:line="270" w:lineRule="atLeast"/>
+        <w:jc w:val="left"/>
+        <w:rPr>
+          <w:rFonts w:ascii="Consolas" w:eastAsia="宋体" w:hAnsi="Consolas" w:cs="宋体"/>
+          <w:color w:val="000000"/>
+          <w:kern w:val="0"/>
+          <w:sz w:val="18"/>
+          <w:szCs w:val="18"/>
+        </w:rPr>
+      </w:pPr>
+      <w:r>
+        <w:rPr>
+          <w:rFonts w:ascii="Consolas" w:eastAsia="宋体" w:hAnsi="Consolas" w:cs="宋体"/>
+          <w:color w:val="000000"/>
+          <w:kern w:val="0"/>
+          <w:sz w:val="18"/>
+          <w:szCs w:val="18"/>
+        </w:rPr>
+        <w:t>              </w:t>
+      </w:r>
+      <w:r>
+        <w:rPr>
+          <w:rFonts w:ascii="Consolas" w:eastAsia="宋体" w:hAnsi="Consolas" w:cs="宋体"/>
+          <w:color w:val="A31515"/>
+          <w:kern w:val="0"/>
+          <w:sz w:val="18"/>
+          <w:szCs w:val="18"/>
+        </w:rPr>
+        <w:t>"</w:t>
+      </w:r>
+      <w:proofErr w:type="spellStart"/>
+      <w:r>
+        <w:rPr>
+          <w:rFonts w:ascii="Consolas" w:eastAsia="宋体" w:hAnsi="Consolas" w:cs="宋体"/>
+          <w:color w:val="A31515"/>
+          <w:kern w:val="0"/>
+          <w:sz w:val="18"/>
+          <w:szCs w:val="18"/>
+        </w:rPr>
+        <w:t>name"</w:t>
+      </w:r>
+      <w:r>
+        <w:rPr>
+          <w:rFonts w:ascii="Consolas" w:eastAsia="宋体" w:hAnsi="Consolas" w:cs="宋体"/>
+          <w:color w:val="000000"/>
+          <w:kern w:val="0"/>
+          <w:sz w:val="18"/>
+          <w:szCs w:val="18"/>
+        </w:rPr>
+        <w:t>:</w:t>
+      </w:r>
+      <w:r>
+        <w:rPr>
+          <w:rFonts w:ascii="Consolas" w:eastAsia="宋体" w:hAnsi="Consolas" w:cs="宋体"/>
+          <w:color w:val="0451A5"/>
+          <w:kern w:val="0"/>
+          <w:sz w:val="18"/>
+          <w:szCs w:val="18"/>
+        </w:rPr>
+        <w:t>"test</w:t>
+      </w:r>
+      <w:proofErr w:type="spellEnd"/>
+      <w:r>
+        <w:rPr>
+          <w:rFonts w:ascii="Consolas" w:eastAsia="宋体" w:hAnsi="Consolas" w:cs="宋体"/>
+          <w:color w:val="0451A5"/>
+          <w:kern w:val="0"/>
+          <w:sz w:val="18"/>
+          <w:szCs w:val="18"/>
+        </w:rPr>
+        <w:t>"</w:t>
+      </w:r>
+    </w:p>
+    <w:p>
+      <w:pPr>
+        <w:widowControl/>
+        <w:shd w:val="clear" w:color="auto" w:fill="FFFFFE"/>
+        <w:spacing w:line="270" w:lineRule="atLeast"/>
+        <w:jc w:val="left"/>
+        <w:rPr>
+          <w:rFonts w:ascii="Consolas" w:eastAsia="宋体" w:hAnsi="Consolas" w:cs="宋体"/>
+          <w:color w:val="000000"/>
+          <w:kern w:val="0"/>
+          <w:sz w:val="18"/>
+          <w:szCs w:val="18"/>
+        </w:rPr>
+      </w:pPr>
+      <w:r>
+        <w:rPr>
+          <w:rFonts w:ascii="Consolas" w:eastAsia="宋体" w:hAnsi="Consolas" w:cs="宋体"/>
+          <w:color w:val="000000"/>
+          <w:kern w:val="0"/>
+          <w:sz w:val="18"/>
+          <w:szCs w:val="18"/>
+        </w:rPr>
+        <w:t>          }, </w:t>
+      </w:r>
+    </w:p>
+    <w:p>
+      <w:pPr>
+        <w:widowControl/>
+        <w:shd w:val="clear" w:color="auto" w:fill="FFFFFE"/>
+        <w:spacing w:line="270" w:lineRule="atLeast"/>
+        <w:jc w:val="left"/>
+        <w:rPr>
+          <w:rFonts w:ascii="Consolas" w:eastAsia="宋体" w:hAnsi="Consolas" w:cs="宋体"/>
+          <w:color w:val="000000"/>
+          <w:kern w:val="0"/>
+          <w:sz w:val="18"/>
+          <w:szCs w:val="18"/>
+        </w:rPr>
+      </w:pPr>
+      <w:r>
+        <w:rPr>
+          <w:rFonts w:ascii="Consolas" w:eastAsia="宋体" w:hAnsi="Consolas" w:cs="宋体"/>
+          <w:color w:val="000000"/>
+          <w:kern w:val="0"/>
+          <w:sz w:val="18"/>
+          <w:szCs w:val="18"/>
+        </w:rPr>
+        <w:t>          </w:t>
+      </w:r>
+      <w:r>
+        <w:rPr>
+          <w:rFonts w:ascii="Consolas" w:eastAsia="宋体" w:hAnsi="Consolas" w:cs="宋体"/>
+          <w:color w:val="A31515"/>
+          <w:kern w:val="0"/>
+          <w:sz w:val="18"/>
+          <w:szCs w:val="18"/>
+        </w:rPr>
+        <w:t>"</w:t>
+      </w:r>
+      <w:proofErr w:type="spellStart"/>
+      <w:r>
+        <w:rPr>
+          <w:rFonts w:ascii="Consolas" w:eastAsia="宋体" w:hAnsi="Consolas" w:cs="宋体"/>
+          <w:color w:val="A31515"/>
+          <w:kern w:val="0"/>
+          <w:sz w:val="18"/>
+          <w:szCs w:val="18"/>
+        </w:rPr>
+        <w:t>changeData</w:t>
+      </w:r>
+      <w:proofErr w:type="spellEnd"/>
+      <w:r>
+        <w:rPr>
+          <w:rFonts w:ascii="Consolas" w:eastAsia="宋体" w:hAnsi="Consolas" w:cs="宋体"/>
+          <w:color w:val="A31515"/>
+          <w:kern w:val="0"/>
+          <w:sz w:val="18"/>
+          <w:szCs w:val="18"/>
+        </w:rPr>
+        <w:t>"</w:t>
+      </w:r>
+      <w:r>
+        <w:rPr>
+          <w:rFonts w:ascii="Consolas" w:eastAsia="宋体" w:hAnsi="Consolas" w:cs="宋体"/>
+          <w:color w:val="000000"/>
+          <w:kern w:val="0"/>
+          <w:sz w:val="18"/>
+          <w:szCs w:val="18"/>
+        </w:rPr>
+        <w:t>: {</w:t>
+      </w:r>
+    </w:p>
+    <w:p>
+      <w:pPr>
+        <w:widowControl/>
+        <w:shd w:val="clear" w:color="auto" w:fill="FFFFFE"/>
+        <w:spacing w:line="270" w:lineRule="atLeast"/>
+        <w:jc w:val="left"/>
+        <w:rPr>
+          <w:rFonts w:ascii="Consolas" w:eastAsia="宋体" w:hAnsi="Consolas" w:cs="宋体"/>
+          <w:color w:val="000000"/>
+          <w:kern w:val="0"/>
+          <w:sz w:val="18"/>
+          <w:szCs w:val="18"/>
+        </w:rPr>
+      </w:pPr>
+      <w:r>
+        <w:rPr>
+          <w:rFonts w:ascii="Consolas" w:eastAsia="宋体" w:hAnsi="Consolas" w:cs="宋体"/>
+          <w:color w:val="000000"/>
+          <w:kern w:val="0"/>
+          <w:sz w:val="18"/>
+          <w:szCs w:val="18"/>
+        </w:rPr>
+        <w:t>              </w:t>
+      </w:r>
+      <w:r>
+        <w:rPr>
+          <w:rFonts w:ascii="Consolas" w:eastAsia="宋体" w:hAnsi="Consolas" w:cs="宋体"/>
+          <w:color w:val="A31515"/>
+          <w:kern w:val="0"/>
+          <w:sz w:val="18"/>
+          <w:szCs w:val="18"/>
+        </w:rPr>
+        <w:t>"id"</w:t>
+      </w:r>
+      <w:r>
+        <w:rPr>
+          <w:rFonts w:ascii="Consolas" w:eastAsia="宋体" w:hAnsi="Consolas" w:cs="宋体"/>
+          <w:color w:val="000000"/>
+          <w:kern w:val="0"/>
+          <w:sz w:val="18"/>
+          <w:szCs w:val="18"/>
+        </w:rPr>
+        <w:t>:</w:t>
+      </w:r>
+      <w:r>
+        <w:rPr>
+          <w:rFonts w:ascii="Consolas" w:eastAsia="宋体" w:hAnsi="Consolas" w:cs="宋体"/>
+          <w:color w:val="0451A5"/>
+          <w:kern w:val="0"/>
+          <w:sz w:val="18"/>
+          <w:szCs w:val="18"/>
+        </w:rPr>
+        <w:t>"id1"</w:t>
+      </w:r>
+      <w:r>
+        <w:rPr>
+          <w:rFonts w:ascii="Consolas" w:eastAsia="宋体" w:hAnsi="Consolas" w:cs="宋体"/>
+          <w:color w:val="000000"/>
+          <w:kern w:val="0"/>
+          <w:sz w:val="18"/>
+          <w:szCs w:val="18"/>
+        </w:rPr>
+        <w:t>,</w:t>
+      </w:r>
+    </w:p>
+    <w:p>
+      <w:pPr>
+        <w:widowControl/>
+        <w:shd w:val="clear" w:color="auto" w:fill="FFFFFE"/>
+        <w:spacing w:line="270" w:lineRule="atLeast"/>
+        <w:jc w:val="left"/>
+        <w:rPr>
+          <w:rFonts w:ascii="Consolas" w:eastAsia="宋体" w:hAnsi="Consolas" w:cs="宋体"/>
+          <w:color w:val="000000"/>
+          <w:kern w:val="0"/>
+          <w:sz w:val="18"/>
+          <w:szCs w:val="18"/>
+        </w:rPr>
+      </w:pPr>
+      <w:r>
+        <w:rPr>
+          <w:rFonts w:ascii="Consolas" w:eastAsia="宋体" w:hAnsi="Consolas" w:cs="宋体"/>
+          <w:color w:val="000000"/>
+          <w:kern w:val="0"/>
+          <w:sz w:val="18"/>
+          <w:szCs w:val="18"/>
+        </w:rPr>
+        <w:t>              </w:t>
+      </w:r>
+      <w:r>
+        <w:rPr>
+          <w:rFonts w:ascii="Consolas" w:eastAsia="宋体" w:hAnsi="Consolas" w:cs="宋体"/>
+          <w:color w:val="A31515"/>
+          <w:kern w:val="0"/>
+          <w:sz w:val="18"/>
+          <w:szCs w:val="18"/>
+        </w:rPr>
+        <w:t>"name"</w:t>
+      </w:r>
+      <w:r>
+        <w:rPr>
+          <w:rFonts w:ascii="Consolas" w:eastAsia="宋体" w:hAnsi="Consolas" w:cs="宋体"/>
+          <w:color w:val="000000"/>
+          <w:kern w:val="0"/>
+          <w:sz w:val="18"/>
+          <w:szCs w:val="18"/>
+        </w:rPr>
+        <w:t>:</w:t>
+      </w:r>
+      <w:r>
+        <w:rPr>
+          <w:rFonts w:ascii="Consolas" w:eastAsia="宋体" w:hAnsi="Consolas" w:cs="宋体"/>
+          <w:color w:val="0451A5"/>
+          <w:kern w:val="0"/>
+          <w:sz w:val="18"/>
+          <w:szCs w:val="18"/>
+        </w:rPr>
+        <w:t>"test2"</w:t>
+      </w:r>
+    </w:p>
+    <w:p>
+      <w:pPr>
+        <w:widowControl/>
+        <w:shd w:val="clear" w:color="auto" w:fill="FFFFFE"/>
+        <w:spacing w:line="270" w:lineRule="atLeast"/>
+        <w:jc w:val="left"/>
+        <w:rPr>
+          <w:rFonts w:ascii="Consolas" w:eastAsia="宋体" w:hAnsi="Consolas" w:cs="宋体"/>
+          <w:color w:val="000000"/>
+          <w:kern w:val="0"/>
+          <w:sz w:val="18"/>
+          <w:szCs w:val="18"/>
+        </w:rPr>
+      </w:pPr>
+      <w:r>
+        <w:rPr>
+          <w:rFonts w:ascii="Consolas" w:eastAsia="宋体" w:hAnsi="Consolas" w:cs="宋体"/>
+          <w:color w:val="000000"/>
+          <w:kern w:val="0"/>
+          <w:sz w:val="18"/>
+          <w:szCs w:val="18"/>
+        </w:rPr>
+        <w:t>          },  </w:t>
+      </w:r>
+    </w:p>
+    <w:p>
+      <w:pPr>
+        <w:widowControl/>
+        <w:shd w:val="clear" w:color="auto" w:fill="FFFFFE"/>
+        <w:spacing w:line="270" w:lineRule="atLeast"/>
+        <w:jc w:val="left"/>
+        <w:rPr>
+          <w:rFonts w:ascii="Consolas" w:eastAsia="宋体" w:hAnsi="Consolas" w:cs="宋体"/>
+          <w:color w:val="000000"/>
+          <w:kern w:val="0"/>
+          <w:sz w:val="18"/>
+          <w:szCs w:val="18"/>
+        </w:rPr>
+      </w:pPr>
+      <w:r>
+        <w:rPr>
+          <w:rFonts w:ascii="Consolas" w:eastAsia="宋体" w:hAnsi="Consolas" w:cs="宋体"/>
+          <w:color w:val="000000"/>
+          <w:kern w:val="0"/>
+          <w:sz w:val="18"/>
+          <w:szCs w:val="18"/>
+        </w:rPr>
+        <w:t>          </w:t>
+      </w:r>
+      <w:r>
+        <w:rPr>
+          <w:rFonts w:ascii="Consolas" w:eastAsia="宋体" w:hAnsi="Consolas" w:cs="宋体"/>
+          <w:color w:val="A31515"/>
+          <w:kern w:val="0"/>
+          <w:sz w:val="18"/>
+          <w:szCs w:val="18"/>
+        </w:rPr>
+        <w:t>"version"</w:t>
+      </w:r>
+      <w:r>
+        <w:rPr>
+          <w:rFonts w:ascii="Consolas" w:eastAsia="宋体" w:hAnsi="Consolas" w:cs="宋体"/>
+          <w:color w:val="000000"/>
+          <w:kern w:val="0"/>
+          <w:sz w:val="18"/>
+          <w:szCs w:val="18"/>
+        </w:rPr>
+        <w:t>:</w:t>
+      </w:r>
+      <w:r>
+        <w:rPr>
+          <w:rFonts w:ascii="Consolas" w:eastAsia="宋体" w:hAnsi="Consolas" w:cs="宋体"/>
+          <w:color w:val="0451A5"/>
+          <w:kern w:val="0"/>
+          <w:sz w:val="18"/>
+          <w:szCs w:val="18"/>
+        </w:rPr>
+        <w:t>"v1.1"</w:t>
+      </w:r>
+      <w:r>
+        <w:rPr>
+          <w:rFonts w:ascii="Consolas" w:eastAsia="宋体" w:hAnsi="Consolas" w:cs="宋体"/>
+          <w:color w:val="000000"/>
+          <w:kern w:val="0"/>
+          <w:sz w:val="18"/>
+          <w:szCs w:val="18"/>
+        </w:rPr>
+        <w:t>,      </w:t>
+      </w:r>
+    </w:p>
+    <w:p>
+      <w:pPr>
+        <w:widowControl/>
+        <w:shd w:val="clear" w:color="auto" w:fill="FFFFFE"/>
+        <w:spacing w:line="270" w:lineRule="atLeast"/>
+        <w:jc w:val="left"/>
+        <w:rPr>
+          <w:rFonts w:ascii="Consolas" w:eastAsia="宋体" w:hAnsi="Consolas" w:cs="宋体"/>
+          <w:color w:val="000000"/>
+          <w:kern w:val="0"/>
+          <w:sz w:val="18"/>
+          <w:szCs w:val="18"/>
+        </w:rPr>
+      </w:pPr>
+      <w:r>
+        <w:rPr>
+          <w:rFonts w:ascii="Consolas" w:eastAsia="宋体" w:hAnsi="Consolas" w:cs="宋体"/>
+          <w:color w:val="000000"/>
+          <w:kern w:val="0"/>
+          <w:sz w:val="18"/>
+          <w:szCs w:val="18"/>
+        </w:rPr>
+        <w:t>          </w:t>
+      </w:r>
+      <w:r>
+        <w:rPr>
+          <w:rFonts w:ascii="Consolas" w:eastAsia="宋体" w:hAnsi="Consolas" w:cs="宋体"/>
+          <w:color w:val="A31515"/>
+          <w:kern w:val="0"/>
+          <w:sz w:val="18"/>
+          <w:szCs w:val="18"/>
+        </w:rPr>
+        <w:t>"correlation"</w:t>
+      </w:r>
+      <w:r>
+        <w:rPr>
+          <w:rFonts w:ascii="Consolas" w:eastAsia="宋体" w:hAnsi="Consolas" w:cs="宋体"/>
+          <w:color w:val="000000"/>
+          <w:kern w:val="0"/>
+          <w:sz w:val="18"/>
+          <w:szCs w:val="18"/>
+        </w:rPr>
+        <w:t>:</w:t>
+      </w:r>
+      <w:r>
+        <w:rPr>
+          <w:rFonts w:ascii="Consolas" w:eastAsia="宋体" w:hAnsi="Consolas" w:cs="宋体"/>
+          <w:color w:val="0451A5"/>
+          <w:kern w:val="0"/>
+          <w:sz w:val="18"/>
+          <w:szCs w:val="18"/>
+        </w:rPr>
+        <w:t>"1"</w:t>
+      </w:r>
+      <w:r>
+        <w:rPr>
+          <w:rFonts w:ascii="Consolas" w:eastAsia="宋体" w:hAnsi="Consolas" w:cs="宋体"/>
+          <w:color w:val="000000"/>
+          <w:kern w:val="0"/>
+          <w:sz w:val="18"/>
+          <w:szCs w:val="18"/>
+        </w:rPr>
+        <w:t>,      </w:t>
+      </w:r>
+    </w:p>
+    <w:p>
+      <w:pPr>
+        <w:widowControl/>
+        <w:shd w:val="clear" w:color="auto" w:fill="FFFFFE"/>
+        <w:spacing w:line="270" w:lineRule="atLeast"/>
+        <w:jc w:val="left"/>
+        <w:rPr>
+          <w:rFonts w:ascii="Consolas" w:eastAsia="宋体" w:hAnsi="Consolas" w:cs="宋体"/>
+          <w:color w:val="000000"/>
+          <w:kern w:val="0"/>
+          <w:sz w:val="18"/>
+          <w:szCs w:val="18"/>
+        </w:rPr>
+      </w:pPr>
+      <w:r>
+        <w:rPr>
+          <w:rFonts w:ascii="Consolas" w:eastAsia="宋体" w:hAnsi="Consolas" w:cs="宋体"/>
+          <w:color w:val="000000"/>
+          <w:kern w:val="0"/>
+          <w:sz w:val="18"/>
+          <w:szCs w:val="18"/>
+        </w:rPr>
+        <w:t>          </w:t>
+      </w:r>
+      <w:r>
+        <w:rPr>
+          <w:rFonts w:ascii="Consolas" w:eastAsia="宋体" w:hAnsi="Consolas" w:cs="宋体"/>
+          <w:color w:val="A31515"/>
+          <w:kern w:val="0"/>
+          <w:sz w:val="18"/>
+          <w:szCs w:val="18"/>
+        </w:rPr>
+        <w:t>"</w:t>
+      </w:r>
+      <w:proofErr w:type="spellStart"/>
+      <w:r>
+        <w:rPr>
+          <w:rFonts w:ascii="Consolas" w:eastAsia="宋体" w:hAnsi="Consolas" w:cs="宋体"/>
+          <w:color w:val="A31515"/>
+          <w:kern w:val="0"/>
+          <w:sz w:val="18"/>
+          <w:szCs w:val="18"/>
+        </w:rPr>
+        <w:t>bz</w:t>
+      </w:r>
+      <w:proofErr w:type="spellEnd"/>
+      <w:r>
+        <w:rPr>
+          <w:rFonts w:ascii="Consolas" w:eastAsia="宋体" w:hAnsi="Consolas" w:cs="宋体"/>
+          <w:color w:val="A31515"/>
+          <w:kern w:val="0"/>
+          <w:sz w:val="18"/>
+          <w:szCs w:val="18"/>
+        </w:rPr>
+        <w:t>"</w:t>
+      </w:r>
+      <w:r>
+        <w:rPr>
+          <w:rFonts w:ascii="Consolas" w:eastAsia="宋体" w:hAnsi="Consolas" w:cs="宋体"/>
+          <w:color w:val="000000"/>
+          <w:kern w:val="0"/>
+          <w:sz w:val="18"/>
+          <w:szCs w:val="18"/>
+        </w:rPr>
+        <w:t>:</w:t>
+      </w:r>
+      <w:r>
+        <w:rPr>
+          <w:rFonts w:ascii="Consolas" w:eastAsia="宋体" w:hAnsi="Consolas" w:cs="宋体"/>
+          <w:color w:val="0451A5"/>
+          <w:kern w:val="0"/>
+          <w:sz w:val="18"/>
+          <w:szCs w:val="18"/>
+        </w:rPr>
+        <w:t>"</w:t>
+      </w:r>
+      <w:r>
+        <w:rPr>
+          <w:rFonts w:ascii="Consolas" w:eastAsia="宋体" w:hAnsi="Consolas" w:cs="宋体"/>
+          <w:color w:val="0451A5"/>
+          <w:kern w:val="0"/>
+          <w:sz w:val="18"/>
+          <w:szCs w:val="18"/>
+        </w:rPr>
+        <w:t>最新数据</w:t>
+      </w:r>
+      <w:r>
+        <w:rPr>
+          <w:rFonts w:ascii="Consolas" w:eastAsia="宋体" w:hAnsi="Consolas" w:cs="宋体"/>
+          <w:color w:val="0451A5"/>
+          <w:kern w:val="0"/>
+          <w:sz w:val="18"/>
+          <w:szCs w:val="18"/>
+        </w:rPr>
+        <w:t>"</w:t>
+      </w:r>
+    </w:p>
+    <w:p>
+      <w:pPr>
+        <w:widowControl/>
+        <w:shd w:val="clear" w:color="auto" w:fill="FFFFFE"/>
+        <w:spacing w:line="270" w:lineRule="atLeast"/>
+        <w:jc w:val="left"/>
+        <w:rPr>
+          <w:rFonts w:ascii="Consolas" w:eastAsia="宋体" w:hAnsi="Consolas" w:cs="宋体"/>
+          <w:color w:val="000000"/>
+          <w:kern w:val="0"/>
+          <w:sz w:val="18"/>
+          <w:szCs w:val="18"/>
+        </w:rPr>
+      </w:pPr>
+      <w:r>
+        <w:rPr>
+          <w:rFonts w:ascii="Consolas" w:eastAsia="宋体" w:hAnsi="Consolas" w:cs="宋体"/>
+          <w:color w:val="000000"/>
+          <w:kern w:val="0"/>
+          <w:sz w:val="18"/>
+          <w:szCs w:val="18"/>
+        </w:rPr>
+        <w:t>      </w:t>
+      </w:r>
+    </w:p>
+    <w:p>
+      <w:pPr>
+        <w:widowControl/>
+        <w:shd w:val="clear" w:color="auto" w:fill="FFFFFE"/>
+        <w:spacing w:line="270" w:lineRule="atLeast"/>
+        <w:jc w:val="left"/>
+        <w:rPr>
+          <w:rFonts w:ascii="Consolas" w:eastAsia="宋体" w:hAnsi="Consolas" w:cs="宋体"/>
+          <w:color w:val="000000"/>
+          <w:kern w:val="0"/>
+          <w:sz w:val="18"/>
+          <w:szCs w:val="18"/>
+        </w:rPr>
+      </w:pPr>
+      <w:r>
+        <w:rPr>
+          <w:rFonts w:ascii="Consolas" w:eastAsia="宋体" w:hAnsi="Consolas" w:cs="宋体"/>
+          <w:color w:val="000000"/>
+          <w:kern w:val="0"/>
+          <w:sz w:val="18"/>
+          <w:szCs w:val="18"/>
+        </w:rPr>
+        <w:t>        }</w:t>
+      </w:r>
+    </w:p>
+    <w:p>
+      <w:pPr>
+        <w:widowControl/>
+        <w:shd w:val="clear" w:color="auto" w:fill="FFFFFE"/>
+        <w:spacing w:line="270" w:lineRule="atLeast"/>
+        <w:jc w:val="left"/>
+        <w:rPr>
+          <w:rFonts w:ascii="Consolas" w:eastAsia="宋体" w:hAnsi="Consolas" w:cs="宋体"/>
+          <w:color w:val="000000"/>
+          <w:kern w:val="0"/>
+          <w:sz w:val="18"/>
+          <w:szCs w:val="18"/>
+        </w:rPr>
+      </w:pPr>
+    </w:p>
+    <w:p>
+      <w:pPr>
+        <w:widowControl/>
+        <w:shd w:val="clear" w:color="auto" w:fill="FFFFFE"/>
+        <w:spacing w:line="270" w:lineRule="atLeast"/>
+        <w:jc w:val="left"/>
+        <w:rPr>
+          <w:rFonts w:ascii="Consolas" w:eastAsia="宋体" w:hAnsi="Consolas" w:cs="宋体"/>
+          <w:color w:val="000000"/>
+          <w:kern w:val="0"/>
+          <w:sz w:val="18"/>
+          <w:szCs w:val="18"/>
+        </w:rPr>
+      </w:pPr>
+      <w:r>
+        <w:rPr>
+          <w:rFonts w:ascii="Consolas" w:eastAsia="宋体" w:hAnsi="Consolas" w:cs="宋体"/>
+          <w:color w:val="000000"/>
+          <w:kern w:val="0"/>
+          <w:sz w:val="18"/>
+          <w:szCs w:val="18"/>
+        </w:rPr>
+        <w:t>    }</w:t>
+      </w:r>
+    </w:p>
+    <w:p>
+      <w:pPr>
+        <w:widowControl/>
+        <w:shd w:val="clear" w:color="auto" w:fill="FFFFFE"/>
+        <w:spacing w:line="270" w:lineRule="atLeast"/>
+        <w:jc w:val="left"/>
+        <w:rPr>
+          <w:rFonts w:ascii="Consolas" w:eastAsia="宋体" w:hAnsi="Consolas" w:cs="宋体"/>
+          <w:color w:val="000000"/>
+          <w:kern w:val="0"/>
+          <w:sz w:val="18"/>
+          <w:szCs w:val="18"/>
+        </w:rPr>
+      </w:pPr>
+      <w:r>
+        <w:rPr>
+          <w:rFonts w:ascii="Consolas" w:eastAsia="宋体" w:hAnsi="Consolas" w:cs="宋体"/>
+          <w:color w:val="000000"/>
+          <w:kern w:val="0"/>
+          <w:sz w:val="18"/>
+          <w:szCs w:val="18"/>
+        </w:rPr>
+        <w:t>}</w:t>
+      </w:r>
+    </w:p>
+    <w:p>
+      <w:pPr>
+        <w:widowControl/>
+        <w:shd w:val="clear" w:color="auto" w:fill="FFFFFE"/>
+        <w:spacing w:line="270" w:lineRule="atLeast"/>
+        <w:jc w:val="left"/>
+        <w:rPr>
+          <w:rFonts w:ascii="Consolas" w:eastAsia="宋体" w:hAnsi="Consolas" w:cs="宋体"/>
+          <w:color w:val="000000"/>
+          <w:kern w:val="0"/>
+          <w:sz w:val="18"/>
+          <w:szCs w:val="18"/>
+        </w:rPr>
+      </w:pPr>
+    </w:p>
+    <w:p>
+      <w:pPr>
+        <w:widowControl/>
+        <w:shd w:val="clear" w:color="auto" w:fill="FFFFFE"/>
+        <w:spacing w:line="270" w:lineRule="atLeast"/>
+        <w:jc w:val="left"/>
+        <w:rPr>
+          <w:rFonts w:ascii="Consolas" w:eastAsia="宋体" w:hAnsi="Consolas" w:cs="宋体"/>
+          <w:color w:val="000000"/>
+          <w:kern w:val="0"/>
+          <w:sz w:val="18"/>
+          <w:szCs w:val="18"/>
+        </w:rPr>
+      </w:pPr>
+    </w:p>
+    <w:p>
+      <w:pPr>
+        <w:widowControl/>
+        <w:shd w:val="clear" w:color="auto" w:fill="FFFFFE"/>
+        <w:spacing w:line="270" w:lineRule="atLeast"/>
+        <w:jc w:val="left"/>
+        <w:rPr>
+          <w:rFonts w:ascii="Consolas" w:eastAsia="宋体" w:hAnsi="Consolas" w:cs="宋体"/>
+          <w:color w:val="000000"/>
+          <w:kern w:val="0"/>
+          <w:sz w:val="18"/>
+          <w:szCs w:val="18"/>
+        </w:rPr>
+      </w:pPr>
+    </w:p>
+    <w:p>
+      <w:pPr>
+        <w:widowControl/>
+        <w:shd w:val="clear" w:color="auto" w:fill="FFFFFE"/>
+        <w:spacing w:line="270" w:lineRule="atLeast"/>
+        <w:jc w:val="left"/>
+        <w:rPr>
+          <w:rFonts w:ascii="Consolas" w:eastAsia="宋体" w:hAnsi="Consolas" w:cs="宋体"/>
+          <w:color w:val="000000"/>
+          <w:kern w:val="0"/>
+          <w:sz w:val="18"/>
+          <w:szCs w:val="18"/>
+        </w:rPr>
+      </w:pPr>
+      <w:r>
+        <w:rPr>
+          <w:rFonts w:ascii="Consolas" w:eastAsia="宋体" w:hAnsi="Consolas" w:cs="宋体" w:hint="eastAsia"/>
+          <w:color w:val="000000"/>
+          <w:kern w:val="0"/>
+          <w:sz w:val="18"/>
+          <w:szCs w:val="18"/>
+        </w:rPr>
+        <w:t>推荐例子：</w:t>
+      </w:r>
+    </w:p>
+    <w:p>
+      <w:pPr>
+        <w:widowControl/>
+        <w:shd w:val="clear" w:color="auto" w:fill="FFFFFE"/>
+        <w:spacing w:line="270" w:lineRule="atLeast"/>
+        <w:jc w:val="left"/>
+        <w:rPr>
+          <w:rFonts w:ascii="Consolas" w:eastAsia="宋体" w:hAnsi="Consolas" w:cs="宋体"/>
+          <w:color w:val="000000"/>
+          <w:kern w:val="0"/>
+          <w:sz w:val="18"/>
+          <w:szCs w:val="18"/>
+        </w:rPr>
+      </w:pPr>
+      <w:r>
+        <w:rPr>
+          <w:rFonts w:ascii="Consolas" w:eastAsia="宋体" w:hAnsi="Consolas" w:cs="宋体"/>
+          <w:color w:val="000000"/>
+          <w:kern w:val="0"/>
+          <w:sz w:val="18"/>
+          <w:szCs w:val="18"/>
+        </w:rPr>
+        <w:t>{</w:t>
+      </w:r>
+    </w:p>
+    <w:p>
+      <w:pPr>
+        <w:widowControl/>
+        <w:shd w:val="clear" w:color="auto" w:fill="FFFFFE"/>
+        <w:spacing w:line="270" w:lineRule="atLeast"/>
+        <w:jc w:val="left"/>
+        <w:rPr>
+          <w:rFonts w:ascii="Consolas" w:eastAsia="宋体" w:hAnsi="Consolas" w:cs="宋体"/>
+          <w:color w:val="000000"/>
+          <w:kern w:val="0"/>
+          <w:sz w:val="18"/>
+          <w:szCs w:val="18"/>
+        </w:rPr>
+      </w:pPr>
+      <w:r>
+        <w:rPr>
+          <w:rFonts w:ascii="Consolas" w:eastAsia="宋体" w:hAnsi="Consolas" w:cs="宋体"/>
+          <w:color w:val="000000"/>
+          <w:kern w:val="0"/>
+          <w:sz w:val="18"/>
+          <w:szCs w:val="18"/>
+        </w:rPr>
+        <w:t>    </w:t>
+      </w:r>
+      <w:r>
+        <w:rPr>
+          <w:rFonts w:ascii="Consolas" w:eastAsia="宋体" w:hAnsi="Consolas" w:cs="宋体"/>
+          <w:color w:val="A31515"/>
+          <w:kern w:val="0"/>
+          <w:sz w:val="18"/>
+          <w:szCs w:val="18"/>
+        </w:rPr>
+        <w:t>"</w:t>
+      </w:r>
+      <w:proofErr w:type="spellStart"/>
+      <w:r>
+        <w:rPr>
+          <w:rFonts w:ascii="Consolas" w:eastAsia="宋体" w:hAnsi="Consolas" w:cs="宋体"/>
+          <w:color w:val="A31515"/>
+          <w:kern w:val="0"/>
+          <w:sz w:val="18"/>
+          <w:szCs w:val="18"/>
+        </w:rPr>
+        <w:t>serviceId</w:t>
+      </w:r>
+      <w:proofErr w:type="spellEnd"/>
+      <w:r>
+        <w:rPr>
+          <w:rFonts w:ascii="Consolas" w:eastAsia="宋体" w:hAnsi="Consolas" w:cs="宋体"/>
+          <w:color w:val="A31515"/>
+          <w:kern w:val="0"/>
+          <w:sz w:val="18"/>
+          <w:szCs w:val="18"/>
+        </w:rPr>
+        <w:t>"</w:t>
+      </w:r>
+      <w:r>
+        <w:rPr>
+          <w:rFonts w:ascii="Consolas" w:eastAsia="宋体" w:hAnsi="Consolas" w:cs="宋体"/>
+          <w:color w:val="000000"/>
+          <w:kern w:val="0"/>
+          <w:sz w:val="18"/>
+          <w:szCs w:val="18"/>
+        </w:rPr>
+        <w:t>: </w:t>
+      </w:r>
+      <w:r>
+        <w:rPr>
+          <w:rFonts w:ascii="Consolas" w:eastAsia="宋体" w:hAnsi="Consolas" w:cs="宋体"/>
+          <w:color w:val="0451A5"/>
+          <w:kern w:val="0"/>
+          <w:sz w:val="18"/>
+          <w:szCs w:val="18"/>
+        </w:rPr>
+        <w:t>"s050Od68"</w:t>
+      </w:r>
+      <w:r>
+        <w:rPr>
+          <w:rFonts w:ascii="Consolas" w:eastAsia="宋体" w:hAnsi="Consolas" w:cs="宋体"/>
+          <w:color w:val="000000"/>
+          <w:kern w:val="0"/>
+          <w:sz w:val="18"/>
+          <w:szCs w:val="18"/>
+        </w:rPr>
+        <w:t>,</w:t>
+      </w:r>
+    </w:p>
+    <w:p>
+      <w:pPr>
+        <w:widowControl/>
+        <w:shd w:val="clear" w:color="auto" w:fill="FFFFFE"/>
+        <w:spacing w:line="270" w:lineRule="atLeast"/>
+        <w:jc w:val="left"/>
+        <w:rPr>
+          <w:rFonts w:ascii="Consolas" w:eastAsia="宋体" w:hAnsi="Consolas" w:cs="宋体"/>
+          <w:color w:val="000000"/>
+          <w:kern w:val="0"/>
+          <w:sz w:val="18"/>
+          <w:szCs w:val="18"/>
+        </w:rPr>
+      </w:pPr>
+      <w:r>
+        <w:rPr>
+          <w:rFonts w:ascii="Consolas" w:eastAsia="宋体" w:hAnsi="Consolas" w:cs="宋体"/>
+          <w:color w:val="000000"/>
+          <w:kern w:val="0"/>
+          <w:sz w:val="18"/>
+          <w:szCs w:val="18"/>
+        </w:rPr>
+        <w:t>    </w:t>
+      </w:r>
+      <w:r>
+        <w:rPr>
+          <w:rFonts w:ascii="Consolas" w:eastAsia="宋体" w:hAnsi="Consolas" w:cs="宋体"/>
+          <w:color w:val="A31515"/>
+          <w:kern w:val="0"/>
+          <w:sz w:val="18"/>
+          <w:szCs w:val="18"/>
+        </w:rPr>
+        <w:t>"</w:t>
+      </w:r>
+      <w:proofErr w:type="spellStart"/>
+      <w:r>
+        <w:rPr>
+          <w:rFonts w:ascii="Consolas" w:eastAsia="宋体" w:hAnsi="Consolas" w:cs="宋体"/>
+          <w:color w:val="A31515"/>
+          <w:kern w:val="0"/>
+          <w:sz w:val="18"/>
+          <w:szCs w:val="18"/>
+        </w:rPr>
+        <w:t>requestBody</w:t>
+      </w:r>
+      <w:proofErr w:type="spellEnd"/>
+      <w:r>
+        <w:rPr>
+          <w:rFonts w:ascii="Consolas" w:eastAsia="宋体" w:hAnsi="Consolas" w:cs="宋体"/>
+          <w:color w:val="A31515"/>
+          <w:kern w:val="0"/>
+          <w:sz w:val="18"/>
+          <w:szCs w:val="18"/>
+        </w:rPr>
+        <w:t>"</w:t>
+      </w:r>
+      <w:r>
+        <w:rPr>
+          <w:rFonts w:ascii="Consolas" w:eastAsia="宋体" w:hAnsi="Consolas" w:cs="宋体"/>
+          <w:color w:val="000000"/>
+          <w:kern w:val="0"/>
+          <w:sz w:val="18"/>
+          <w:szCs w:val="18"/>
+        </w:rPr>
+        <w:t>:</w:t>
+      </w:r>
+    </w:p>
+    <w:p>
+      <w:pPr>
+        <w:widowControl/>
+        <w:shd w:val="clear" w:color="auto" w:fill="FFFFFE"/>
+        <w:spacing w:line="270" w:lineRule="atLeast"/>
+        <w:jc w:val="left"/>
+        <w:rPr>
+          <w:rFonts w:ascii="Consolas" w:eastAsia="宋体" w:hAnsi="Consolas" w:cs="宋体"/>
+          <w:color w:val="000000"/>
+          <w:kern w:val="0"/>
+          <w:sz w:val="18"/>
+          <w:szCs w:val="18"/>
+        </w:rPr>
+      </w:pPr>
+      <w:r>
+        <w:rPr>
+          <w:rFonts w:ascii="Consolas" w:eastAsia="宋体" w:hAnsi="Consolas" w:cs="宋体"/>
+          <w:color w:val="000000"/>
+          <w:kern w:val="0"/>
+          <w:sz w:val="18"/>
+          <w:szCs w:val="18"/>
+        </w:rPr>
+        <w:t>    {</w:t>
+      </w:r>
+    </w:p>
+    <w:p>
+      <w:pPr>
+        <w:widowControl/>
+        <w:shd w:val="clear" w:color="auto" w:fill="FFFFFE"/>
+        <w:spacing w:line="270" w:lineRule="atLeast"/>
+        <w:jc w:val="left"/>
+        <w:rPr>
+          <w:rFonts w:ascii="Consolas" w:eastAsia="宋体" w:hAnsi="Consolas" w:cs="宋体"/>
+          <w:color w:val="000000"/>
+          <w:kern w:val="0"/>
+          <w:sz w:val="18"/>
+          <w:szCs w:val="18"/>
+        </w:rPr>
+      </w:pPr>
+      <w:r>
+        <w:rPr>
+          <w:rFonts w:ascii="Consolas" w:eastAsia="宋体" w:hAnsi="Consolas" w:cs="宋体"/>
+          <w:color w:val="000000"/>
+          <w:kern w:val="0"/>
+          <w:sz w:val="18"/>
+          <w:szCs w:val="18"/>
+        </w:rPr>
+        <w:t>      </w:t>
+      </w:r>
+      <w:r>
+        <w:rPr>
+          <w:rFonts w:ascii="Consolas" w:eastAsia="宋体" w:hAnsi="Consolas" w:cs="宋体"/>
+          <w:color w:val="A31515"/>
+          <w:kern w:val="0"/>
+          <w:sz w:val="18"/>
+          <w:szCs w:val="18"/>
+        </w:rPr>
+        <w:t>"</w:t>
+      </w:r>
+      <w:proofErr w:type="spellStart"/>
+      <w:r>
+        <w:rPr>
+          <w:rFonts w:ascii="Consolas" w:eastAsia="宋体" w:hAnsi="Consolas" w:cs="宋体"/>
+          <w:color w:val="A31515"/>
+          <w:kern w:val="0"/>
+          <w:sz w:val="18"/>
+          <w:szCs w:val="18"/>
+        </w:rPr>
+        <w:t>senderName</w:t>
+      </w:r>
+      <w:proofErr w:type="spellEnd"/>
+      <w:r>
+        <w:rPr>
+          <w:rFonts w:ascii="Consolas" w:eastAsia="宋体" w:hAnsi="Consolas" w:cs="宋体"/>
+          <w:color w:val="A31515"/>
+          <w:kern w:val="0"/>
+          <w:sz w:val="18"/>
+          <w:szCs w:val="18"/>
+        </w:rPr>
+        <w:t>"</w:t>
+      </w:r>
+      <w:r>
+        <w:rPr>
+          <w:rFonts w:ascii="Consolas" w:eastAsia="宋体" w:hAnsi="Consolas" w:cs="宋体"/>
+          <w:color w:val="000000"/>
+          <w:kern w:val="0"/>
+          <w:sz w:val="18"/>
+          <w:szCs w:val="18"/>
+        </w:rPr>
+        <w:t>:</w:t>
+      </w:r>
+      <w:r>
+        <w:rPr>
+          <w:rFonts w:ascii="Consolas" w:eastAsia="宋体" w:hAnsi="Consolas" w:cs="宋体"/>
+          <w:color w:val="0451A5"/>
+          <w:kern w:val="0"/>
+          <w:sz w:val="18"/>
+          <w:szCs w:val="18"/>
+        </w:rPr>
+        <w:t>"</w:t>
+      </w:r>
+      <w:r>
+        <w:rPr>
+          <w:rFonts w:ascii="Consolas" w:eastAsia="宋体" w:hAnsi="Consolas" w:cs="宋体"/>
+          <w:color w:val="0451A5"/>
+          <w:kern w:val="0"/>
+          <w:sz w:val="18"/>
+          <w:szCs w:val="18"/>
+        </w:rPr>
+        <w:t>发送人</w:t>
+      </w:r>
+      <w:r>
+        <w:rPr>
+          <w:rFonts w:ascii="Consolas" w:eastAsia="宋体" w:hAnsi="Consolas" w:cs="宋体"/>
+          <w:color w:val="0451A5"/>
+          <w:kern w:val="0"/>
+          <w:sz w:val="18"/>
+          <w:szCs w:val="18"/>
+        </w:rPr>
+        <w:t>"</w:t>
+      </w:r>
+      <w:r>
+        <w:rPr>
+          <w:rFonts w:ascii="Consolas" w:eastAsia="宋体" w:hAnsi="Consolas" w:cs="宋体"/>
+          <w:color w:val="000000"/>
+          <w:kern w:val="0"/>
+          <w:sz w:val="18"/>
+          <w:szCs w:val="18"/>
+        </w:rPr>
+        <w:t>,    </w:t>
+      </w:r>
+    </w:p>
+    <w:p>
+      <w:pPr>
+        <w:widowControl/>
+        <w:shd w:val="clear" w:color="auto" w:fill="FFFFFE"/>
+        <w:spacing w:line="270" w:lineRule="atLeast"/>
+        <w:jc w:val="left"/>
+        <w:rPr>
+          <w:rFonts w:ascii="Consolas" w:eastAsia="宋体" w:hAnsi="Consolas" w:cs="宋体"/>
+          <w:color w:val="000000"/>
+          <w:kern w:val="0"/>
+          <w:sz w:val="18"/>
+          <w:szCs w:val="18"/>
+        </w:rPr>
+      </w:pPr>
+      <w:r>
+        <w:rPr>
+          <w:rFonts w:ascii="Consolas" w:eastAsia="宋体" w:hAnsi="Consolas" w:cs="宋体"/>
+          <w:color w:val="000000"/>
+          <w:kern w:val="0"/>
+          <w:sz w:val="18"/>
+          <w:szCs w:val="18"/>
+        </w:rPr>
+        <w:t>      </w:t>
+      </w:r>
+      <w:r>
+        <w:rPr>
+          <w:rFonts w:ascii="Consolas" w:eastAsia="宋体" w:hAnsi="Consolas" w:cs="宋体"/>
+          <w:color w:val="A31515"/>
+          <w:kern w:val="0"/>
+          <w:sz w:val="18"/>
+          <w:szCs w:val="18"/>
+        </w:rPr>
+        <w:t>"receiverId"</w:t>
+      </w:r>
+      <w:r>
+        <w:rPr>
+          <w:rFonts w:ascii="Consolas" w:eastAsia="宋体" w:hAnsi="Consolas" w:cs="宋体"/>
+          <w:color w:val="000000"/>
+          <w:kern w:val="0"/>
+          <w:sz w:val="18"/>
+          <w:szCs w:val="18"/>
+        </w:rPr>
+        <w:t>:</w:t>
+      </w:r>
+      <w:r>
+        <w:rPr>
+          <w:rFonts w:ascii="Consolas" w:eastAsia="宋体" w:hAnsi="Consolas" w:cs="宋体"/>
+          <w:color w:val="0451A5"/>
+          <w:kern w:val="0"/>
+          <w:sz w:val="18"/>
+          <w:szCs w:val="18"/>
+        </w:rPr>
+        <w:t>"123456789"</w:t>
+      </w:r>
+      <w:r>
+        <w:rPr>
+          <w:rFonts w:ascii="Consolas" w:eastAsia="宋体" w:hAnsi="Consolas" w:cs="宋体"/>
+          <w:color w:val="000000"/>
+          <w:kern w:val="0"/>
+          <w:sz w:val="18"/>
+          <w:szCs w:val="18"/>
+        </w:rPr>
+        <w:t>,    </w:t>
+      </w:r>
+    </w:p>
+    <w:p>
+      <w:pPr>
+        <w:widowControl/>
+        <w:shd w:val="clear" w:color="auto" w:fill="FFFFFE"/>
+        <w:spacing w:line="270" w:lineRule="atLeast"/>
+        <w:jc w:val="left"/>
+        <w:rPr>
+          <w:rFonts w:ascii="Consolas" w:eastAsia="宋体" w:hAnsi="Consolas" w:cs="宋体"/>
+          <w:color w:val="000000"/>
+          <w:kern w:val="0"/>
+          <w:sz w:val="18"/>
+          <w:szCs w:val="18"/>
+        </w:rPr>
+      </w:pPr>
+      <w:r>
+        <w:rPr>
+          <w:rFonts w:ascii="Consolas" w:eastAsia="宋体" w:hAnsi="Consolas" w:cs="宋体"/>
+          <w:color w:val="000000"/>
+          <w:kern w:val="0"/>
+          <w:sz w:val="18"/>
+          <w:szCs w:val="18"/>
+        </w:rPr>
+        <w:t>      </w:t>
+      </w:r>
+      <w:r>
+        <w:rPr>
+          <w:rFonts w:ascii="Consolas" w:eastAsia="宋体" w:hAnsi="Consolas" w:cs="宋体"/>
+          <w:color w:val="A31515"/>
+          <w:kern w:val="0"/>
+          <w:sz w:val="18"/>
+          <w:szCs w:val="18"/>
+        </w:rPr>
+        <w:t>"</w:t>
+      </w:r>
+      <w:proofErr w:type="spellStart"/>
+      <w:r>
+        <w:rPr>
+          <w:rFonts w:ascii="Consolas" w:eastAsia="宋体" w:hAnsi="Consolas" w:cs="宋体"/>
+          <w:color w:val="A31515"/>
+          <w:kern w:val="0"/>
+          <w:sz w:val="18"/>
+          <w:szCs w:val="18"/>
+        </w:rPr>
+        <w:t>receiverName</w:t>
+      </w:r>
+      <w:proofErr w:type="spellEnd"/>
+      <w:r>
+        <w:rPr>
+          <w:rFonts w:ascii="Consolas" w:eastAsia="宋体" w:hAnsi="Consolas" w:cs="宋体"/>
+          <w:color w:val="A31515"/>
+          <w:kern w:val="0"/>
+          <w:sz w:val="18"/>
+          <w:szCs w:val="18"/>
+        </w:rPr>
+        <w:t>"</w:t>
+      </w:r>
+      <w:r>
+        <w:rPr>
+          <w:rFonts w:ascii="Consolas" w:eastAsia="宋体" w:hAnsi="Consolas" w:cs="宋体"/>
+          <w:color w:val="000000"/>
+          <w:kern w:val="0"/>
+          <w:sz w:val="18"/>
+          <w:szCs w:val="18"/>
+        </w:rPr>
+        <w:t>:</w:t>
+      </w:r>
+      <w:r>
+        <w:rPr>
+          <w:rFonts w:ascii="Consolas" w:eastAsia="宋体" w:hAnsi="Consolas" w:cs="宋体"/>
+          <w:color w:val="0451A5"/>
+          <w:kern w:val="0"/>
+          <w:sz w:val="18"/>
+          <w:szCs w:val="18"/>
+        </w:rPr>
+        <w:t>"</w:t>
+      </w:r>
+      <w:r>
+        <w:rPr>
+          <w:rFonts w:ascii="Consolas" w:eastAsia="宋体" w:hAnsi="Consolas" w:cs="宋体"/>
+          <w:color w:val="0451A5"/>
+          <w:kern w:val="0"/>
+          <w:sz w:val="18"/>
+          <w:szCs w:val="18"/>
+        </w:rPr>
+        <w:t>接收人</w:t>
+      </w:r>
+      <w:r>
+        <w:rPr>
+          <w:rFonts w:ascii="Consolas" w:eastAsia="宋体" w:hAnsi="Consolas" w:cs="宋体"/>
+          <w:color w:val="0451A5"/>
+          <w:kern w:val="0"/>
+          <w:sz w:val="18"/>
+          <w:szCs w:val="18"/>
+        </w:rPr>
+        <w:t>"</w:t>
+      </w:r>
+      <w:r>
+        <w:rPr>
+          <w:rFonts w:ascii="Consolas" w:eastAsia="宋体" w:hAnsi="Consolas" w:cs="宋体"/>
+          <w:color w:val="000000"/>
+          <w:kern w:val="0"/>
+          <w:sz w:val="18"/>
+          <w:szCs w:val="18"/>
+        </w:rPr>
+        <w:t>,    </w:t>
+      </w:r>
+    </w:p>
+    <w:p>
+      <w:pPr>
+        <w:widowControl/>
+        <w:shd w:val="clear" w:color="auto" w:fill="FFFFFE"/>
+        <w:spacing w:line="270" w:lineRule="atLeast"/>
+        <w:jc w:val="left"/>
+        <w:rPr>
+          <w:rFonts w:ascii="Consolas" w:eastAsia="宋体" w:hAnsi="Consolas" w:cs="宋体"/>
+          <w:color w:val="000000"/>
+          <w:kern w:val="0"/>
+          <w:sz w:val="18"/>
+          <w:szCs w:val="18"/>
+        </w:rPr>
+      </w:pPr>
+      <w:r>
+        <w:rPr>
+          <w:rFonts w:ascii="Consolas" w:eastAsia="宋体" w:hAnsi="Consolas" w:cs="宋体"/>
+          <w:color w:val="000000"/>
+          <w:kern w:val="0"/>
+          <w:sz w:val="18"/>
+          <w:szCs w:val="18"/>
+        </w:rPr>
+        <w:t>      </w:t>
+      </w:r>
+      <w:r>
+        <w:rPr>
+          <w:rFonts w:ascii="Consolas" w:eastAsia="宋体" w:hAnsi="Consolas" w:cs="宋体"/>
+          <w:color w:val="A31515"/>
+          <w:kern w:val="0"/>
+          <w:sz w:val="18"/>
+          <w:szCs w:val="18"/>
+        </w:rPr>
+        <w:t>"</w:t>
+      </w:r>
+      <w:proofErr w:type="spellStart"/>
+      <w:r>
+        <w:rPr>
+          <w:rFonts w:ascii="Consolas" w:eastAsia="宋体" w:hAnsi="Consolas" w:cs="宋体"/>
+          <w:color w:val="A31515"/>
+          <w:kern w:val="0"/>
+          <w:sz w:val="18"/>
+          <w:szCs w:val="18"/>
+        </w:rPr>
+        <w:t>senderOrgName</w:t>
+      </w:r>
+      <w:proofErr w:type="spellEnd"/>
+      <w:r>
+        <w:rPr>
+          <w:rFonts w:ascii="Consolas" w:eastAsia="宋体" w:hAnsi="Consolas" w:cs="宋体"/>
+          <w:color w:val="A31515"/>
+          <w:kern w:val="0"/>
+          <w:sz w:val="18"/>
+          <w:szCs w:val="18"/>
+        </w:rPr>
+        <w:t>"</w:t>
+      </w:r>
+      <w:r>
+        <w:rPr>
+          <w:rFonts w:ascii="Consolas" w:eastAsia="宋体" w:hAnsi="Consolas" w:cs="宋体"/>
+          <w:color w:val="000000"/>
+          <w:kern w:val="0"/>
+          <w:sz w:val="18"/>
+          <w:szCs w:val="18"/>
+        </w:rPr>
+        <w:t>:</w:t>
+      </w:r>
+      <w:r>
+        <w:rPr>
+          <w:rFonts w:ascii="Consolas" w:eastAsia="宋体" w:hAnsi="Consolas" w:cs="宋体"/>
+          <w:color w:val="0451A5"/>
+          <w:kern w:val="0"/>
+          <w:sz w:val="18"/>
+          <w:szCs w:val="18"/>
+        </w:rPr>
+        <w:t>"</w:t>
+      </w:r>
+      <w:r>
+        <w:rPr>
+          <w:rFonts w:ascii="Consolas" w:eastAsia="宋体" w:hAnsi="Consolas" w:cs="宋体"/>
+          <w:color w:val="0451A5"/>
+          <w:kern w:val="0"/>
+          <w:sz w:val="18"/>
+          <w:szCs w:val="18"/>
+        </w:rPr>
+        <w:t>二院</w:t>
+      </w:r>
+      <w:r>
+        <w:rPr>
+          <w:rFonts w:ascii="Consolas" w:eastAsia="宋体" w:hAnsi="Consolas" w:cs="宋体"/>
+          <w:color w:val="0451A5"/>
+          <w:kern w:val="0"/>
+          <w:sz w:val="18"/>
+          <w:szCs w:val="18"/>
+        </w:rPr>
+        <w:t>"</w:t>
+      </w:r>
+      <w:r>
+        <w:rPr>
+          <w:rFonts w:ascii="Consolas" w:eastAsia="宋体" w:hAnsi="Consolas" w:cs="宋体"/>
+          <w:color w:val="000000"/>
+          <w:kern w:val="0"/>
+          <w:sz w:val="18"/>
+          <w:szCs w:val="18"/>
+        </w:rPr>
+        <w:t>,    </w:t>
+      </w:r>
+    </w:p>
+    <w:p>
+      <w:pPr>
+        <w:widowControl/>
+        <w:shd w:val="clear" w:color="auto" w:fill="FFFFFE"/>
+        <w:spacing w:line="270" w:lineRule="atLeast"/>
+        <w:jc w:val="left"/>
+        <w:rPr>
+          <w:rFonts w:ascii="Consolas" w:eastAsia="宋体" w:hAnsi="Consolas" w:cs="宋体"/>
+          <w:color w:val="000000"/>
+          <w:kern w:val="0"/>
+          <w:sz w:val="18"/>
+          <w:szCs w:val="18"/>
+        </w:rPr>
+      </w:pPr>
+      <w:r>
+        <w:rPr>
+          <w:rFonts w:ascii="Consolas" w:eastAsia="宋体" w:hAnsi="Consolas" w:cs="宋体"/>
+          <w:color w:val="000000"/>
+          <w:kern w:val="0"/>
+          <w:sz w:val="18"/>
+          <w:szCs w:val="18"/>
+        </w:rPr>
+        <w:t>      </w:t>
+      </w:r>
+      <w:r>
+        <w:rPr>
+          <w:rFonts w:ascii="Consolas" w:eastAsia="宋体" w:hAnsi="Consolas" w:cs="宋体"/>
+          <w:color w:val="A31515"/>
+          <w:kern w:val="0"/>
+          <w:sz w:val="18"/>
+          <w:szCs w:val="18"/>
+        </w:rPr>
+        <w:t>"</w:t>
+      </w:r>
+      <w:proofErr w:type="spellStart"/>
+      <w:r>
+        <w:rPr>
+          <w:rFonts w:ascii="Consolas" w:eastAsia="宋体" w:hAnsi="Consolas" w:cs="宋体"/>
+          <w:color w:val="A31515"/>
+          <w:kern w:val="0"/>
+          <w:sz w:val="18"/>
+          <w:szCs w:val="18"/>
+        </w:rPr>
+        <w:t>sourceName</w:t>
+      </w:r>
+      <w:proofErr w:type="spellEnd"/>
+      <w:r>
+        <w:rPr>
+          <w:rFonts w:ascii="Consolas" w:eastAsia="宋体" w:hAnsi="Consolas" w:cs="宋体"/>
+          <w:color w:val="A31515"/>
+          <w:kern w:val="0"/>
+          <w:sz w:val="18"/>
+          <w:szCs w:val="18"/>
+        </w:rPr>
+        <w:t>"</w:t>
+      </w:r>
+      <w:r>
+        <w:rPr>
+          <w:rFonts w:ascii="Consolas" w:eastAsia="宋体" w:hAnsi="Consolas" w:cs="宋体"/>
+          <w:color w:val="000000"/>
+          <w:kern w:val="0"/>
+          <w:sz w:val="18"/>
+          <w:szCs w:val="18"/>
+        </w:rPr>
+        <w:t>:</w:t>
+      </w:r>
+      <w:r>
+        <w:rPr>
+          <w:rFonts w:ascii="Consolas" w:eastAsia="宋体" w:hAnsi="Consolas" w:cs="宋体"/>
+          <w:color w:val="0451A5"/>
+          <w:kern w:val="0"/>
+          <w:sz w:val="18"/>
+          <w:szCs w:val="18"/>
+        </w:rPr>
+        <w:t>"app"</w:t>
+      </w:r>
+      <w:r>
+        <w:rPr>
+          <w:rFonts w:ascii="Consolas" w:eastAsia="宋体" w:hAnsi="Consolas" w:cs="宋体"/>
+          <w:color w:val="000000"/>
+          <w:kern w:val="0"/>
+          <w:sz w:val="18"/>
+          <w:szCs w:val="18"/>
+        </w:rPr>
+        <w:t>,    </w:t>
+      </w:r>
+    </w:p>
+    <w:p>
+      <w:pPr>
+        <w:widowControl/>
+        <w:shd w:val="clear" w:color="auto" w:fill="FFFFFE"/>
+        <w:spacing w:line="270" w:lineRule="atLeast"/>
+        <w:jc w:val="left"/>
+        <w:rPr>
+          <w:rFonts w:ascii="Consolas" w:eastAsia="宋体" w:hAnsi="Consolas" w:cs="宋体"/>
+          <w:color w:val="000000"/>
+          <w:kern w:val="0"/>
+          <w:sz w:val="18"/>
+          <w:szCs w:val="18"/>
+        </w:rPr>
+      </w:pPr>
+      <w:r>
+        <w:rPr>
+          <w:rFonts w:ascii="Consolas" w:eastAsia="宋体" w:hAnsi="Consolas" w:cs="宋体"/>
+          <w:color w:val="000000"/>
+          <w:kern w:val="0"/>
+          <w:sz w:val="18"/>
+          <w:szCs w:val="18"/>
+        </w:rPr>
+        <w:t>      </w:t>
+      </w:r>
+      <w:r>
+        <w:rPr>
+          <w:rFonts w:ascii="Consolas" w:eastAsia="宋体" w:hAnsi="Consolas" w:cs="宋体"/>
+          <w:color w:val="A31515"/>
+          <w:kern w:val="0"/>
+          <w:sz w:val="18"/>
+          <w:szCs w:val="18"/>
+        </w:rPr>
+        <w:t>"senderType"</w:t>
+      </w:r>
+      <w:r>
+        <w:rPr>
+          <w:rFonts w:ascii="Consolas" w:eastAsia="宋体" w:hAnsi="Consolas" w:cs="宋体"/>
+          <w:color w:val="000000"/>
+          <w:kern w:val="0"/>
+          <w:sz w:val="18"/>
+          <w:szCs w:val="18"/>
+        </w:rPr>
+        <w:t>:</w:t>
+      </w:r>
+      <w:r>
+        <w:rPr>
+          <w:rFonts w:ascii="Consolas" w:eastAsia="宋体" w:hAnsi="Consolas" w:cs="宋体"/>
+          <w:color w:val="098658"/>
+          <w:kern w:val="0"/>
+          <w:sz w:val="18"/>
+          <w:szCs w:val="18"/>
+        </w:rPr>
+        <w:t>804</w:t>
+      </w:r>
+      <w:r>
+        <w:rPr>
+          <w:rFonts w:ascii="Consolas" w:eastAsia="宋体" w:hAnsi="Consolas" w:cs="宋体"/>
+          <w:color w:val="000000"/>
+          <w:kern w:val="0"/>
+          <w:sz w:val="18"/>
+          <w:szCs w:val="18"/>
+        </w:rPr>
+        <w:t>,    </w:t>
+      </w:r>
+    </w:p>
+    <w:p>
+      <w:pPr>
+        <w:widowControl/>
+        <w:shd w:val="clear" w:color="auto" w:fill="FFFFFE"/>
+        <w:spacing w:line="270" w:lineRule="atLeast"/>
+        <w:jc w:val="left"/>
+        <w:rPr>
+          <w:rFonts w:ascii="Consolas" w:eastAsia="宋体" w:hAnsi="Consolas" w:cs="宋体"/>
+          <w:color w:val="000000"/>
+          <w:kern w:val="0"/>
+          <w:sz w:val="18"/>
+          <w:szCs w:val="18"/>
+        </w:rPr>
+      </w:pPr>
+      <w:r>
+        <w:rPr>
+          <w:rFonts w:ascii="Consolas" w:eastAsia="宋体" w:hAnsi="Consolas" w:cs="宋体"/>
+          <w:color w:val="000000"/>
+          <w:kern w:val="0"/>
+          <w:sz w:val="18"/>
+          <w:szCs w:val="18"/>
+        </w:rPr>
+        <w:t>      </w:t>
+      </w:r>
+      <w:r>
+        <w:rPr>
+          <w:rFonts w:ascii="Consolas" w:eastAsia="宋体" w:hAnsi="Consolas" w:cs="宋体"/>
+          <w:color w:val="A31515"/>
+          <w:kern w:val="0"/>
+          <w:sz w:val="18"/>
+          <w:szCs w:val="18"/>
+        </w:rPr>
+        <w:t>"status"</w:t>
+      </w:r>
+      <w:r>
+        <w:rPr>
+          <w:rFonts w:ascii="Consolas" w:eastAsia="宋体" w:hAnsi="Consolas" w:cs="宋体"/>
+          <w:color w:val="000000"/>
+          <w:kern w:val="0"/>
+          <w:sz w:val="18"/>
+          <w:szCs w:val="18"/>
+        </w:rPr>
+        <w:t>:</w:t>
+      </w:r>
+      <w:r>
+        <w:rPr>
+          <w:rFonts w:ascii="Consolas" w:eastAsia="宋体" w:hAnsi="Consolas" w:cs="宋体"/>
+          <w:color w:val="098658"/>
+          <w:kern w:val="0"/>
+          <w:sz w:val="18"/>
+          <w:szCs w:val="18"/>
+        </w:rPr>
+        <w:t>0</w:t>
+      </w:r>
+      <w:r>
+        <w:rPr>
+          <w:rFonts w:ascii="Consolas" w:eastAsia="宋体" w:hAnsi="Consolas" w:cs="宋体"/>
+          <w:color w:val="000000"/>
+          <w:kern w:val="0"/>
+          <w:sz w:val="18"/>
+          <w:szCs w:val="18"/>
+        </w:rPr>
+        <w:t>,    </w:t>
+      </w:r>
+    </w:p>
+    <w:p>
+      <w:pPr>
+        <w:widowControl/>
+        <w:shd w:val="clear" w:color="auto" w:fill="FFFFFE"/>
+        <w:spacing w:line="270" w:lineRule="atLeast"/>
+        <w:jc w:val="left"/>
+        <w:rPr>
+          <w:rFonts w:ascii="Consolas" w:eastAsia="宋体" w:hAnsi="Consolas" w:cs="宋体"/>
+          <w:color w:val="000000"/>
+          <w:kern w:val="0"/>
+          <w:sz w:val="18"/>
+          <w:szCs w:val="18"/>
+        </w:rPr>
+      </w:pPr>
+      <w:r>
+        <w:rPr>
+          <w:rFonts w:ascii="Consolas" w:eastAsia="宋体" w:hAnsi="Consolas" w:cs="宋体"/>
+          <w:color w:val="000000"/>
+          <w:kern w:val="0"/>
+          <w:sz w:val="18"/>
+          <w:szCs w:val="18"/>
+        </w:rPr>
+        <w:t>      </w:t>
+      </w:r>
+      <w:r>
+        <w:rPr>
+          <w:rFonts w:ascii="Consolas" w:eastAsia="宋体" w:hAnsi="Consolas" w:cs="宋体"/>
+          <w:color w:val="A31515"/>
+          <w:kern w:val="0"/>
+          <w:sz w:val="18"/>
+          <w:szCs w:val="18"/>
+        </w:rPr>
+        <w:t>"noticeLevel"</w:t>
+      </w:r>
+      <w:r>
+        <w:rPr>
+          <w:rFonts w:ascii="Consolas" w:eastAsia="宋体" w:hAnsi="Consolas" w:cs="宋体"/>
+          <w:color w:val="000000"/>
+          <w:kern w:val="0"/>
+          <w:sz w:val="18"/>
+          <w:szCs w:val="18"/>
+        </w:rPr>
+        <w:t>:</w:t>
+      </w:r>
+      <w:r>
+        <w:rPr>
+          <w:rFonts w:ascii="Consolas" w:eastAsia="宋体" w:hAnsi="Consolas" w:cs="宋体"/>
+          <w:color w:val="098658"/>
+          <w:kern w:val="0"/>
+          <w:sz w:val="18"/>
+          <w:szCs w:val="18"/>
+        </w:rPr>
+        <w:t>1</w:t>
+      </w:r>
+      <w:r>
+        <w:rPr>
+          <w:rFonts w:ascii="Consolas" w:eastAsia="宋体" w:hAnsi="Consolas" w:cs="宋体"/>
+          <w:color w:val="000000"/>
+          <w:kern w:val="0"/>
+          <w:sz w:val="18"/>
+          <w:szCs w:val="18"/>
+        </w:rPr>
+        <w:t>,    </w:t>
+      </w:r>
+    </w:p>
+    <w:p>
+      <w:pPr>
+        <w:widowControl/>
+        <w:shd w:val="clear" w:color="auto" w:fill="FFFFFE"/>
+        <w:spacing w:line="270" w:lineRule="atLeast"/>
+        <w:jc w:val="left"/>
+        <w:rPr>
+          <w:rFonts w:ascii="Consolas" w:eastAsia="宋体" w:hAnsi="Consolas" w:cs="宋体"/>
+          <w:color w:val="000000"/>
+          <w:kern w:val="0"/>
+          <w:sz w:val="18"/>
+          <w:szCs w:val="18"/>
+        </w:rPr>
+      </w:pPr>
+      <w:r>
+        <w:rPr>
+          <w:rFonts w:ascii="Consolas" w:eastAsia="宋体" w:hAnsi="Consolas" w:cs="宋体"/>
+          <w:color w:val="000000"/>
+          <w:kern w:val="0"/>
+          <w:sz w:val="18"/>
+          <w:szCs w:val="18"/>
+        </w:rPr>
+        <w:t>      </w:t>
+      </w:r>
+      <w:r>
+        <w:rPr>
+          <w:rFonts w:ascii="Consolas" w:eastAsia="宋体" w:hAnsi="Consolas" w:cs="宋体"/>
+          <w:color w:val="A31515"/>
+          <w:kern w:val="0"/>
+          <w:sz w:val="18"/>
+          <w:szCs w:val="18"/>
+        </w:rPr>
+        <w:t>"</w:t>
+      </w:r>
+      <w:proofErr w:type="spellStart"/>
+      <w:r>
+        <w:rPr>
+          <w:rFonts w:ascii="Consolas" w:eastAsia="宋体" w:hAnsi="Consolas" w:cs="宋体"/>
+          <w:color w:val="A31515"/>
+          <w:kern w:val="0"/>
+          <w:sz w:val="18"/>
+          <w:szCs w:val="18"/>
+        </w:rPr>
+        <w:t>bz</w:t>
+      </w:r>
+      <w:proofErr w:type="spellEnd"/>
+      <w:r>
+        <w:rPr>
+          <w:rFonts w:ascii="Consolas" w:eastAsia="宋体" w:hAnsi="Consolas" w:cs="宋体"/>
+          <w:color w:val="A31515"/>
+          <w:kern w:val="0"/>
+          <w:sz w:val="18"/>
+          <w:szCs w:val="18"/>
+        </w:rPr>
+        <w:t>"</w:t>
+      </w:r>
+      <w:r>
+        <w:rPr>
+          <w:rFonts w:ascii="Consolas" w:eastAsia="宋体" w:hAnsi="Consolas" w:cs="宋体"/>
+          <w:color w:val="000000"/>
+          <w:kern w:val="0"/>
+          <w:sz w:val="18"/>
+          <w:szCs w:val="18"/>
+        </w:rPr>
+        <w:t>:</w:t>
+      </w:r>
+      <w:r>
+        <w:rPr>
+          <w:rFonts w:ascii="Consolas" w:eastAsia="宋体" w:hAnsi="Consolas" w:cs="宋体"/>
+          <w:color w:val="0451A5"/>
+          <w:kern w:val="0"/>
+          <w:sz w:val="18"/>
+          <w:szCs w:val="18"/>
+        </w:rPr>
+        <w:t>"</w:t>
+      </w:r>
+      <w:r>
+        <w:rPr>
+          <w:rFonts w:ascii="Consolas" w:eastAsia="宋体" w:hAnsi="Consolas" w:cs="宋体"/>
+          <w:color w:val="0451A5"/>
+          <w:kern w:val="0"/>
+          <w:sz w:val="18"/>
+          <w:szCs w:val="18"/>
+        </w:rPr>
+        <w:t>备注说明</w:t>
+      </w:r>
+      <w:r>
+        <w:rPr>
+          <w:rFonts w:ascii="Consolas" w:eastAsia="宋体" w:hAnsi="Consolas" w:cs="宋体"/>
+          <w:color w:val="0451A5"/>
+          <w:kern w:val="0"/>
+          <w:sz w:val="18"/>
+          <w:szCs w:val="18"/>
+        </w:rPr>
+        <w:t>"</w:t>
+      </w:r>
+      <w:r>
+        <w:rPr>
+          <w:rFonts w:ascii="Consolas" w:eastAsia="宋体" w:hAnsi="Consolas" w:cs="宋体"/>
+          <w:color w:val="000000"/>
+          <w:kern w:val="0"/>
+          <w:sz w:val="18"/>
+          <w:szCs w:val="18"/>
+        </w:rPr>
+        <w:t>,    </w:t>
+      </w:r>
+    </w:p>
+    <w:p>
+      <w:pPr>
+        <w:widowControl/>
+        <w:shd w:val="clear" w:color="auto" w:fill="FFFFFE"/>
+        <w:spacing w:line="270" w:lineRule="atLeast"/>
+        <w:jc w:val="left"/>
+        <w:rPr>
+          <w:rFonts w:ascii="Consolas" w:eastAsia="宋体" w:hAnsi="Consolas" w:cs="宋体"/>
+          <w:color w:val="000000"/>
+          <w:kern w:val="0"/>
+          <w:sz w:val="18"/>
+          <w:szCs w:val="18"/>
+        </w:rPr>
+      </w:pPr>
+      <w:r>
+        <w:rPr>
+          <w:rFonts w:ascii="Consolas" w:eastAsia="宋体" w:hAnsi="Consolas" w:cs="宋体"/>
+          <w:color w:val="000000"/>
+          <w:kern w:val="0"/>
+          <w:sz w:val="18"/>
+          <w:szCs w:val="18"/>
+        </w:rPr>
+        <w:t>      </w:t>
+      </w:r>
+      <w:r>
+        <w:rPr>
+          <w:rFonts w:ascii="Consolas" w:eastAsia="宋体" w:hAnsi="Consolas" w:cs="宋体"/>
+          <w:color w:val="A31515"/>
+          <w:kern w:val="0"/>
+          <w:sz w:val="18"/>
+          <w:szCs w:val="18"/>
+        </w:rPr>
+        <w:t>"</w:t>
+      </w:r>
+      <w:proofErr w:type="spellStart"/>
+      <w:r>
+        <w:rPr>
+          <w:rFonts w:ascii="Consolas" w:eastAsia="宋体" w:hAnsi="Consolas" w:cs="宋体"/>
+          <w:color w:val="A31515"/>
+          <w:kern w:val="0"/>
+          <w:sz w:val="18"/>
+          <w:szCs w:val="18"/>
+        </w:rPr>
+        <w:t>msgContent</w:t>
+      </w:r>
+      <w:proofErr w:type="spellEnd"/>
+      <w:proofErr w:type="gramStart"/>
+      <w:r>
+        <w:rPr>
+          <w:rFonts w:ascii="Consolas" w:eastAsia="宋体" w:hAnsi="Consolas" w:cs="宋体"/>
+          <w:color w:val="A31515"/>
+          <w:kern w:val="0"/>
+          <w:sz w:val="18"/>
+          <w:szCs w:val="18"/>
+        </w:rPr>
+        <w:t>"</w:t>
+      </w:r>
+      <w:r>
+        <w:rPr>
+          <w:rFonts w:ascii="Consolas" w:eastAsia="宋体" w:hAnsi="Consolas" w:cs="宋体"/>
+          <w:color w:val="000000"/>
+          <w:kern w:val="0"/>
+          <w:sz w:val="18"/>
+          <w:szCs w:val="18"/>
+        </w:rPr>
+        <w:t>:{</w:t>
+      </w:r>
+      <w:proofErr w:type="gramEnd"/>
+    </w:p>
+    <w:p>
+      <w:pPr>
+        <w:widowControl/>
+        <w:shd w:val="clear" w:color="auto" w:fill="FFFFFE"/>
+        <w:spacing w:line="270" w:lineRule="atLeast"/>
+        <w:jc w:val="left"/>
+        <w:rPr>
+          <w:rFonts w:ascii="Consolas" w:eastAsia="宋体" w:hAnsi="Consolas" w:cs="宋体"/>
+          <w:color w:val="000000"/>
+          <w:kern w:val="0"/>
+          <w:sz w:val="18"/>
+          <w:szCs w:val="18"/>
+        </w:rPr>
+      </w:pPr>
+      <w:r>
+        <w:rPr>
+          <w:rFonts w:ascii="Consolas" w:eastAsia="宋体" w:hAnsi="Consolas" w:cs="宋体"/>
+          <w:color w:val="000000"/>
+          <w:kern w:val="0"/>
+          <w:sz w:val="18"/>
+          <w:szCs w:val="18"/>
+        </w:rPr>
+        <w:t>          </w:t>
+      </w:r>
+      <w:r>
+        <w:rPr>
+          <w:rFonts w:ascii="Consolas" w:eastAsia="宋体" w:hAnsi="Consolas" w:cs="宋体"/>
+          <w:color w:val="A31515"/>
+          <w:kern w:val="0"/>
+          <w:sz w:val="18"/>
+          <w:szCs w:val="18"/>
+        </w:rPr>
+        <w:t>"</w:t>
+      </w:r>
+      <w:proofErr w:type="spellStart"/>
+      <w:r>
+        <w:rPr>
+          <w:rFonts w:ascii="Consolas" w:eastAsia="宋体" w:hAnsi="Consolas" w:cs="宋体"/>
+          <w:color w:val="A31515"/>
+          <w:kern w:val="0"/>
+          <w:sz w:val="18"/>
+          <w:szCs w:val="18"/>
+        </w:rPr>
+        <w:t>url</w:t>
+      </w:r>
+      <w:proofErr w:type="spellEnd"/>
+      <w:r>
+        <w:rPr>
+          <w:rFonts w:ascii="Consolas" w:eastAsia="宋体" w:hAnsi="Consolas" w:cs="宋体"/>
+          <w:color w:val="A31515"/>
+          <w:kern w:val="0"/>
+          <w:sz w:val="18"/>
+          <w:szCs w:val="18"/>
+        </w:rPr>
+        <w:t>"</w:t>
+      </w:r>
+      <w:r>
+        <w:rPr>
+          <w:rFonts w:ascii="Consolas" w:eastAsia="宋体" w:hAnsi="Consolas" w:cs="宋体"/>
+          <w:color w:val="000000"/>
+          <w:kern w:val="0"/>
+          <w:sz w:val="18"/>
+          <w:szCs w:val="18"/>
+        </w:rPr>
+        <w:t>:</w:t>
+      </w:r>
+      <w:r>
+        <w:rPr>
+          <w:rFonts w:ascii="Consolas" w:eastAsia="宋体" w:hAnsi="Consolas" w:cs="宋体"/>
+          <w:color w:val="0451A5"/>
+          <w:kern w:val="0"/>
+          <w:sz w:val="18"/>
+          <w:szCs w:val="18"/>
+        </w:rPr>
+        <w:t>"wwww.baidu.com"</w:t>
+      </w:r>
+      <w:r>
+        <w:rPr>
+          <w:rFonts w:ascii="Consolas" w:eastAsia="宋体" w:hAnsi="Consolas" w:cs="宋体"/>
+          <w:color w:val="000000"/>
+          <w:kern w:val="0"/>
+          <w:sz w:val="18"/>
+          <w:szCs w:val="18"/>
+        </w:rPr>
+        <w:t>,</w:t>
+      </w:r>
+    </w:p>
+    <w:p>
+      <w:pPr>
+        <w:widowControl/>
+        <w:shd w:val="clear" w:color="auto" w:fill="FFFFFE"/>
+        <w:spacing w:line="270" w:lineRule="atLeast"/>
+        <w:jc w:val="left"/>
+        <w:rPr>
+          <w:rFonts w:ascii="Consolas" w:eastAsia="宋体" w:hAnsi="Consolas" w:cs="宋体"/>
+          <w:color w:val="000000"/>
+          <w:kern w:val="0"/>
+          <w:sz w:val="18"/>
+          <w:szCs w:val="18"/>
+        </w:rPr>
+      </w:pPr>
+      <w:r>
+        <w:rPr>
+          <w:rFonts w:ascii="Consolas" w:eastAsia="宋体" w:hAnsi="Consolas" w:cs="宋体"/>
+          <w:color w:val="000000"/>
+          <w:kern w:val="0"/>
+          <w:sz w:val="18"/>
+          <w:szCs w:val="18"/>
+        </w:rPr>
+        <w:t>          </w:t>
+      </w:r>
+      <w:r>
+        <w:rPr>
+          <w:rFonts w:ascii="Consolas" w:eastAsia="宋体" w:hAnsi="Consolas" w:cs="宋体"/>
+          <w:color w:val="A31515"/>
+          <w:kern w:val="0"/>
+          <w:sz w:val="18"/>
+          <w:szCs w:val="18"/>
+        </w:rPr>
+        <w:t>"</w:t>
+      </w:r>
+      <w:proofErr w:type="spellStart"/>
+      <w:r>
+        <w:rPr>
+          <w:rFonts w:ascii="Consolas" w:eastAsia="宋体" w:hAnsi="Consolas" w:cs="宋体"/>
+          <w:color w:val="A31515"/>
+          <w:kern w:val="0"/>
+          <w:sz w:val="18"/>
+          <w:szCs w:val="18"/>
+        </w:rPr>
+        <w:t>titile</w:t>
+      </w:r>
+      <w:proofErr w:type="spellEnd"/>
+      <w:r>
+        <w:rPr>
+          <w:rFonts w:ascii="Consolas" w:eastAsia="宋体" w:hAnsi="Consolas" w:cs="宋体"/>
+          <w:color w:val="A31515"/>
+          <w:kern w:val="0"/>
+          <w:sz w:val="18"/>
+          <w:szCs w:val="18"/>
+        </w:rPr>
+        <w:t>"</w:t>
+      </w:r>
+      <w:r>
+        <w:rPr>
+          <w:rFonts w:ascii="Consolas" w:eastAsia="宋体" w:hAnsi="Consolas" w:cs="宋体"/>
+          <w:color w:val="000000"/>
+          <w:kern w:val="0"/>
+          <w:sz w:val="18"/>
+          <w:szCs w:val="18"/>
+        </w:rPr>
+        <w:t>:</w:t>
+      </w:r>
+      <w:r>
+        <w:rPr>
+          <w:rFonts w:ascii="Consolas" w:eastAsia="宋体" w:hAnsi="Consolas" w:cs="宋体"/>
+          <w:color w:val="0451A5"/>
+          <w:kern w:val="0"/>
+          <w:sz w:val="18"/>
+          <w:szCs w:val="18"/>
+        </w:rPr>
+        <w:t>"</w:t>
+      </w:r>
+      <w:r>
+        <w:rPr>
+          <w:rFonts w:ascii="Consolas" w:eastAsia="宋体" w:hAnsi="Consolas" w:cs="宋体"/>
+          <w:color w:val="0451A5"/>
+          <w:kern w:val="0"/>
+          <w:sz w:val="18"/>
+          <w:szCs w:val="18"/>
+        </w:rPr>
+        <w:t>大促销</w:t>
+      </w:r>
+      <w:r>
+        <w:rPr>
+          <w:rFonts w:ascii="Consolas" w:eastAsia="宋体" w:hAnsi="Consolas" w:cs="宋体"/>
+          <w:color w:val="0451A5"/>
+          <w:kern w:val="0"/>
+          <w:sz w:val="18"/>
+          <w:szCs w:val="18"/>
+        </w:rPr>
+        <w:t>"</w:t>
+      </w:r>
+      <w:r>
+        <w:rPr>
+          <w:rFonts w:ascii="Consolas" w:eastAsia="宋体" w:hAnsi="Consolas" w:cs="宋体"/>
+          <w:color w:val="000000"/>
+          <w:kern w:val="0"/>
+          <w:sz w:val="18"/>
+          <w:szCs w:val="18"/>
+        </w:rPr>
+        <w:t>,    </w:t>
+      </w:r>
+    </w:p>
+    <w:p>
+      <w:pPr>
+        <w:widowControl/>
+        <w:shd w:val="clear" w:color="auto" w:fill="FFFFFE"/>
+        <w:spacing w:line="270" w:lineRule="atLeast"/>
+        <w:jc w:val="left"/>
+        <w:rPr>
+          <w:rFonts w:ascii="Consolas" w:eastAsia="宋体" w:hAnsi="Consolas" w:cs="宋体"/>
+          <w:color w:val="000000"/>
+          <w:kern w:val="0"/>
+          <w:sz w:val="18"/>
+          <w:szCs w:val="18"/>
+        </w:rPr>
+      </w:pPr>
+      <w:r>
+        <w:rPr>
+          <w:rFonts w:ascii="Consolas" w:eastAsia="宋体" w:hAnsi="Consolas" w:cs="宋体"/>
+          <w:color w:val="000000"/>
+          <w:kern w:val="0"/>
+          <w:sz w:val="18"/>
+          <w:szCs w:val="18"/>
+        </w:rPr>
+        <w:t>          </w:t>
+      </w:r>
+      <w:r>
+        <w:rPr>
+          <w:rFonts w:ascii="Consolas" w:eastAsia="宋体" w:hAnsi="Consolas" w:cs="宋体"/>
+          <w:color w:val="A31515"/>
+          <w:kern w:val="0"/>
+          <w:sz w:val="18"/>
+          <w:szCs w:val="18"/>
+        </w:rPr>
+        <w:t>"time"</w:t>
+      </w:r>
+      <w:r>
+        <w:rPr>
+          <w:rFonts w:ascii="Consolas" w:eastAsia="宋体" w:hAnsi="Consolas" w:cs="宋体"/>
+          <w:color w:val="000000"/>
+          <w:kern w:val="0"/>
+          <w:sz w:val="18"/>
+          <w:szCs w:val="18"/>
+        </w:rPr>
+        <w:t>:</w:t>
+      </w:r>
+      <w:r>
+        <w:rPr>
+          <w:rFonts w:ascii="Consolas" w:eastAsia="宋体" w:hAnsi="Consolas" w:cs="宋体"/>
+          <w:color w:val="0451A5"/>
+          <w:kern w:val="0"/>
+          <w:sz w:val="18"/>
+          <w:szCs w:val="18"/>
+        </w:rPr>
+        <w:t>"2021-01-03 15:59:03"</w:t>
+      </w:r>
+      <w:r>
+        <w:rPr>
+          <w:rFonts w:ascii="Consolas" w:eastAsia="宋体" w:hAnsi="Consolas" w:cs="宋体"/>
+          <w:color w:val="000000"/>
+          <w:kern w:val="0"/>
+          <w:sz w:val="18"/>
+          <w:szCs w:val="18"/>
+        </w:rPr>
+        <w:t>,      </w:t>
+      </w:r>
+    </w:p>
+    <w:p>
+      <w:pPr>
+        <w:widowControl/>
+        <w:shd w:val="clear" w:color="auto" w:fill="FFFFFE"/>
+        <w:spacing w:line="270" w:lineRule="atLeast"/>
+        <w:jc w:val="left"/>
+        <w:rPr>
+          <w:rFonts w:ascii="Consolas" w:eastAsia="宋体" w:hAnsi="Consolas" w:cs="宋体"/>
+          <w:color w:val="000000"/>
+          <w:kern w:val="0"/>
+          <w:sz w:val="18"/>
+          <w:szCs w:val="18"/>
+        </w:rPr>
+      </w:pPr>
+      <w:r>
+        <w:rPr>
+          <w:rFonts w:ascii="Consolas" w:eastAsia="宋体" w:hAnsi="Consolas" w:cs="宋体"/>
+          <w:color w:val="000000"/>
+          <w:kern w:val="0"/>
+          <w:sz w:val="18"/>
+          <w:szCs w:val="18"/>
+        </w:rPr>
+        <w:lastRenderedPageBreak/>
+        <w:t>          </w:t>
+      </w:r>
+      <w:r>
+        <w:rPr>
+          <w:rFonts w:ascii="Consolas" w:eastAsia="宋体" w:hAnsi="Consolas" w:cs="宋体"/>
+          <w:color w:val="A31515"/>
+          <w:kern w:val="0"/>
+          <w:sz w:val="18"/>
+          <w:szCs w:val="18"/>
+        </w:rPr>
+        <w:t>"source"</w:t>
+      </w:r>
+      <w:r>
+        <w:rPr>
+          <w:rFonts w:ascii="Consolas" w:eastAsia="宋体" w:hAnsi="Consolas" w:cs="宋体"/>
+          <w:color w:val="000000"/>
+          <w:kern w:val="0"/>
+          <w:sz w:val="18"/>
+          <w:szCs w:val="18"/>
+        </w:rPr>
+        <w:t>:</w:t>
+      </w:r>
+      <w:r>
+        <w:rPr>
+          <w:rFonts w:ascii="Consolas" w:eastAsia="宋体" w:hAnsi="Consolas" w:cs="宋体"/>
+          <w:color w:val="0451A5"/>
+          <w:kern w:val="0"/>
+          <w:sz w:val="18"/>
+          <w:szCs w:val="18"/>
+        </w:rPr>
+        <w:t>"www.source.com"</w:t>
+      </w:r>
+      <w:r>
+        <w:rPr>
+          <w:rFonts w:ascii="Consolas" w:eastAsia="宋体" w:hAnsi="Consolas" w:cs="宋体"/>
+          <w:color w:val="000000"/>
+          <w:kern w:val="0"/>
+          <w:sz w:val="18"/>
+          <w:szCs w:val="18"/>
+        </w:rPr>
+        <w:t>,  </w:t>
+      </w:r>
+    </w:p>
+    <w:p>
+      <w:pPr>
+        <w:widowControl/>
+        <w:shd w:val="clear" w:color="auto" w:fill="FFFFFE"/>
+        <w:spacing w:line="270" w:lineRule="atLeast"/>
+        <w:jc w:val="left"/>
+        <w:rPr>
+          <w:rFonts w:ascii="Consolas" w:eastAsia="宋体" w:hAnsi="Consolas" w:cs="宋体"/>
+          <w:color w:val="000000"/>
+          <w:kern w:val="0"/>
+          <w:sz w:val="18"/>
+          <w:szCs w:val="18"/>
+        </w:rPr>
+      </w:pPr>
+      <w:r>
+        <w:rPr>
+          <w:rFonts w:ascii="Consolas" w:eastAsia="宋体" w:hAnsi="Consolas" w:cs="宋体"/>
+          <w:color w:val="000000"/>
+          <w:kern w:val="0"/>
+          <w:sz w:val="18"/>
+          <w:szCs w:val="18"/>
+        </w:rPr>
+        <w:t>          </w:t>
+      </w:r>
+      <w:r>
+        <w:rPr>
+          <w:rFonts w:ascii="Consolas" w:eastAsia="宋体" w:hAnsi="Consolas" w:cs="宋体"/>
+          <w:color w:val="A31515"/>
+          <w:kern w:val="0"/>
+          <w:sz w:val="18"/>
+          <w:szCs w:val="18"/>
+        </w:rPr>
+        <w:t>"author"</w:t>
+      </w:r>
+      <w:r>
+        <w:rPr>
+          <w:rFonts w:ascii="Consolas" w:eastAsia="宋体" w:hAnsi="Consolas" w:cs="宋体"/>
+          <w:color w:val="000000"/>
+          <w:kern w:val="0"/>
+          <w:sz w:val="18"/>
+          <w:szCs w:val="18"/>
+        </w:rPr>
+        <w:t>:</w:t>
+      </w:r>
+      <w:r>
+        <w:rPr>
+          <w:rFonts w:ascii="Consolas" w:eastAsia="宋体" w:hAnsi="Consolas" w:cs="宋体"/>
+          <w:color w:val="0451A5"/>
+          <w:kern w:val="0"/>
+          <w:sz w:val="18"/>
+          <w:szCs w:val="18"/>
+        </w:rPr>
+        <w:t>"</w:t>
+      </w:r>
+      <w:r>
+        <w:rPr>
+          <w:rFonts w:ascii="Consolas" w:eastAsia="宋体" w:hAnsi="Consolas" w:cs="宋体"/>
+          <w:color w:val="0451A5"/>
+          <w:kern w:val="0"/>
+          <w:sz w:val="18"/>
+          <w:szCs w:val="18"/>
+        </w:rPr>
+        <w:t>王六六</w:t>
+      </w:r>
+      <w:r>
+        <w:rPr>
+          <w:rFonts w:ascii="Consolas" w:eastAsia="宋体" w:hAnsi="Consolas" w:cs="宋体"/>
+          <w:color w:val="0451A5"/>
+          <w:kern w:val="0"/>
+          <w:sz w:val="18"/>
+          <w:szCs w:val="18"/>
+        </w:rPr>
+        <w:t>"</w:t>
+      </w:r>
+      <w:r>
+        <w:rPr>
+          <w:rFonts w:ascii="Consolas" w:eastAsia="宋体" w:hAnsi="Consolas" w:cs="宋体"/>
+          <w:color w:val="000000"/>
+          <w:kern w:val="0"/>
+          <w:sz w:val="18"/>
+          <w:szCs w:val="18"/>
+        </w:rPr>
+        <w:t>,    </w:t>
+      </w:r>
+    </w:p>
+    <w:p>
+      <w:pPr>
+        <w:widowControl/>
+        <w:shd w:val="clear" w:color="auto" w:fill="FFFFFE"/>
+        <w:spacing w:line="270" w:lineRule="atLeast"/>
+        <w:jc w:val="left"/>
+        <w:rPr>
+          <w:rFonts w:ascii="Consolas" w:eastAsia="宋体" w:hAnsi="Consolas" w:cs="宋体"/>
+          <w:color w:val="000000"/>
+          <w:kern w:val="0"/>
+          <w:sz w:val="18"/>
+          <w:szCs w:val="18"/>
+        </w:rPr>
+      </w:pPr>
+      <w:r>
+        <w:rPr>
+          <w:rFonts w:ascii="Consolas" w:eastAsia="宋体" w:hAnsi="Consolas" w:cs="宋体"/>
+          <w:color w:val="000000"/>
+          <w:kern w:val="0"/>
+          <w:sz w:val="18"/>
+          <w:szCs w:val="18"/>
+        </w:rPr>
+        <w:t>          </w:t>
+      </w:r>
+      <w:r>
+        <w:rPr>
+          <w:rFonts w:ascii="Consolas" w:eastAsia="宋体" w:hAnsi="Consolas" w:cs="宋体"/>
+          <w:color w:val="A31515"/>
+          <w:kern w:val="0"/>
+          <w:sz w:val="18"/>
+          <w:szCs w:val="18"/>
+        </w:rPr>
+        <w:t>"domain"</w:t>
+      </w:r>
+      <w:r>
+        <w:rPr>
+          <w:rFonts w:ascii="Consolas" w:eastAsia="宋体" w:hAnsi="Consolas" w:cs="宋体"/>
+          <w:color w:val="000000"/>
+          <w:kern w:val="0"/>
+          <w:sz w:val="18"/>
+          <w:szCs w:val="18"/>
+        </w:rPr>
+        <w:t>:</w:t>
+      </w:r>
+      <w:r>
+        <w:rPr>
+          <w:rFonts w:ascii="Consolas" w:eastAsia="宋体" w:hAnsi="Consolas" w:cs="宋体"/>
+          <w:color w:val="0451A5"/>
+          <w:kern w:val="0"/>
+          <w:sz w:val="18"/>
+          <w:szCs w:val="18"/>
+        </w:rPr>
+        <w:t>"baidu.com"</w:t>
+      </w:r>
+      <w:r>
+        <w:rPr>
+          <w:rFonts w:ascii="Consolas" w:eastAsia="宋体" w:hAnsi="Consolas" w:cs="宋体"/>
+          <w:color w:val="000000"/>
+          <w:kern w:val="0"/>
+          <w:sz w:val="18"/>
+          <w:szCs w:val="18"/>
+        </w:rPr>
+        <w:t>,</w:t>
+      </w:r>
+    </w:p>
+    <w:p>
+      <w:pPr>
+        <w:widowControl/>
+        <w:shd w:val="clear" w:color="auto" w:fill="FFFFFE"/>
+        <w:spacing w:line="270" w:lineRule="atLeast"/>
+        <w:jc w:val="left"/>
+        <w:rPr>
+          <w:rFonts w:ascii="Consolas" w:eastAsia="宋体" w:hAnsi="Consolas" w:cs="宋体"/>
+          <w:color w:val="000000"/>
+          <w:kern w:val="0"/>
+          <w:sz w:val="18"/>
+          <w:szCs w:val="18"/>
+        </w:rPr>
+      </w:pPr>
+      <w:r>
+        <w:rPr>
+          <w:rFonts w:ascii="Consolas" w:eastAsia="宋体" w:hAnsi="Consolas" w:cs="宋体"/>
+          <w:color w:val="000000"/>
+          <w:kern w:val="0"/>
+          <w:sz w:val="18"/>
+          <w:szCs w:val="18"/>
+        </w:rPr>
+        <w:t>          </w:t>
+      </w:r>
+      <w:r>
+        <w:rPr>
+          <w:rFonts w:ascii="Consolas" w:eastAsia="宋体" w:hAnsi="Consolas" w:cs="宋体"/>
+          <w:color w:val="A31515"/>
+          <w:kern w:val="0"/>
+          <w:sz w:val="18"/>
+          <w:szCs w:val="18"/>
+        </w:rPr>
+        <w:t>"</w:t>
+      </w:r>
+      <w:proofErr w:type="spellStart"/>
+      <w:r>
+        <w:rPr>
+          <w:rFonts w:ascii="Consolas" w:eastAsia="宋体" w:hAnsi="Consolas" w:cs="宋体"/>
+          <w:color w:val="A31515"/>
+          <w:kern w:val="0"/>
+          <w:sz w:val="18"/>
+          <w:szCs w:val="18"/>
+        </w:rPr>
+        <w:t>rsource</w:t>
+      </w:r>
+      <w:proofErr w:type="spellEnd"/>
+      <w:r>
+        <w:rPr>
+          <w:rFonts w:ascii="Consolas" w:eastAsia="宋体" w:hAnsi="Consolas" w:cs="宋体"/>
+          <w:color w:val="A31515"/>
+          <w:kern w:val="0"/>
+          <w:sz w:val="18"/>
+          <w:szCs w:val="18"/>
+        </w:rPr>
+        <w:t>"</w:t>
+      </w:r>
+      <w:r>
+        <w:rPr>
+          <w:rFonts w:ascii="Consolas" w:eastAsia="宋体" w:hAnsi="Consolas" w:cs="宋体"/>
+          <w:color w:val="000000"/>
+          <w:kern w:val="0"/>
+          <w:sz w:val="18"/>
+          <w:szCs w:val="18"/>
+        </w:rPr>
+        <w:t>:</w:t>
+      </w:r>
+      <w:r>
+        <w:rPr>
+          <w:rFonts w:ascii="Consolas" w:eastAsia="宋体" w:hAnsi="Consolas" w:cs="宋体"/>
+          <w:color w:val="0451A5"/>
+          <w:kern w:val="0"/>
+          <w:sz w:val="18"/>
+          <w:szCs w:val="18"/>
+        </w:rPr>
+        <w:t>"resource.com"</w:t>
+      </w:r>
+      <w:r>
+        <w:rPr>
+          <w:rFonts w:ascii="Consolas" w:eastAsia="宋体" w:hAnsi="Consolas" w:cs="宋体"/>
+          <w:color w:val="000000"/>
+          <w:kern w:val="0"/>
+          <w:sz w:val="18"/>
+          <w:szCs w:val="18"/>
+        </w:rPr>
+        <w:t>,</w:t>
+      </w:r>
+    </w:p>
+    <w:p>
+      <w:pPr>
+        <w:widowControl/>
+        <w:shd w:val="clear" w:color="auto" w:fill="FFFFFE"/>
+        <w:spacing w:line="270" w:lineRule="atLeast"/>
+        <w:jc w:val="left"/>
+        <w:rPr>
+          <w:rFonts w:ascii="Consolas" w:eastAsia="宋体" w:hAnsi="Consolas" w:cs="宋体"/>
+          <w:color w:val="000000"/>
+          <w:kern w:val="0"/>
+          <w:sz w:val="18"/>
+          <w:szCs w:val="18"/>
+        </w:rPr>
+      </w:pPr>
+      <w:r>
+        <w:rPr>
+          <w:rFonts w:ascii="Consolas" w:eastAsia="宋体" w:hAnsi="Consolas" w:cs="宋体"/>
+          <w:color w:val="000000"/>
+          <w:kern w:val="0"/>
+          <w:sz w:val="18"/>
+          <w:szCs w:val="18"/>
+        </w:rPr>
+        <w:t>          </w:t>
+      </w:r>
+      <w:r>
+        <w:rPr>
+          <w:rFonts w:ascii="Consolas" w:eastAsia="宋体" w:hAnsi="Consolas" w:cs="宋体"/>
+          <w:color w:val="A31515"/>
+          <w:kern w:val="0"/>
+          <w:sz w:val="18"/>
+          <w:szCs w:val="18"/>
+        </w:rPr>
+        <w:t>"relevancy"</w:t>
+      </w:r>
+      <w:r>
+        <w:rPr>
+          <w:rFonts w:ascii="Consolas" w:eastAsia="宋体" w:hAnsi="Consolas" w:cs="宋体"/>
+          <w:color w:val="000000"/>
+          <w:kern w:val="0"/>
+          <w:sz w:val="18"/>
+          <w:szCs w:val="18"/>
+        </w:rPr>
+        <w:t>:</w:t>
+      </w:r>
+      <w:r>
+        <w:rPr>
+          <w:rFonts w:ascii="Consolas" w:eastAsia="宋体" w:hAnsi="Consolas" w:cs="宋体"/>
+          <w:color w:val="098658"/>
+          <w:kern w:val="0"/>
+          <w:sz w:val="18"/>
+          <w:szCs w:val="18"/>
+        </w:rPr>
+        <w:t>0.9</w:t>
+      </w:r>
+      <w:r>
+        <w:rPr>
+          <w:rFonts w:ascii="Consolas" w:eastAsia="宋体" w:hAnsi="Consolas" w:cs="宋体"/>
+          <w:color w:val="000000"/>
+          <w:kern w:val="0"/>
+          <w:sz w:val="18"/>
+          <w:szCs w:val="18"/>
+        </w:rPr>
+        <w:t>,</w:t>
+      </w:r>
+    </w:p>
+    <w:p>
+      <w:pPr>
+        <w:widowControl/>
+        <w:shd w:val="clear" w:color="auto" w:fill="FFFFFE"/>
+        <w:spacing w:line="270" w:lineRule="atLeast"/>
+        <w:jc w:val="left"/>
+        <w:rPr>
+          <w:rFonts w:ascii="Consolas" w:eastAsia="宋体" w:hAnsi="Consolas" w:cs="宋体"/>
+          <w:color w:val="000000"/>
+          <w:kern w:val="0"/>
+          <w:sz w:val="18"/>
+          <w:szCs w:val="18"/>
+        </w:rPr>
+      </w:pPr>
+      <w:r>
+        <w:rPr>
+          <w:rFonts w:ascii="Consolas" w:eastAsia="宋体" w:hAnsi="Consolas" w:cs="宋体"/>
+          <w:color w:val="000000"/>
+          <w:kern w:val="0"/>
+          <w:sz w:val="18"/>
+          <w:szCs w:val="18"/>
+        </w:rPr>
+        <w:t>          </w:t>
+      </w:r>
+      <w:r>
+        <w:rPr>
+          <w:rFonts w:ascii="Consolas" w:eastAsia="宋体" w:hAnsi="Consolas" w:cs="宋体"/>
+          <w:color w:val="A31515"/>
+          <w:kern w:val="0"/>
+          <w:sz w:val="18"/>
+          <w:szCs w:val="18"/>
+        </w:rPr>
+        <w:t>"</w:t>
+      </w:r>
+      <w:proofErr w:type="spellStart"/>
+      <w:r>
+        <w:rPr>
+          <w:rFonts w:ascii="Consolas" w:eastAsia="宋体" w:hAnsi="Consolas" w:cs="宋体"/>
+          <w:color w:val="A31515"/>
+          <w:kern w:val="0"/>
+          <w:sz w:val="18"/>
+          <w:szCs w:val="18"/>
+        </w:rPr>
+        <w:t>bz</w:t>
+      </w:r>
+      <w:proofErr w:type="spellEnd"/>
+      <w:r>
+        <w:rPr>
+          <w:rFonts w:ascii="Consolas" w:eastAsia="宋体" w:hAnsi="Consolas" w:cs="宋体"/>
+          <w:color w:val="A31515"/>
+          <w:kern w:val="0"/>
+          <w:sz w:val="18"/>
+          <w:szCs w:val="18"/>
+        </w:rPr>
+        <w:t>"</w:t>
+      </w:r>
+      <w:r>
+        <w:rPr>
+          <w:rFonts w:ascii="Consolas" w:eastAsia="宋体" w:hAnsi="Consolas" w:cs="宋体"/>
+          <w:color w:val="000000"/>
+          <w:kern w:val="0"/>
+          <w:sz w:val="18"/>
+          <w:szCs w:val="18"/>
+        </w:rPr>
+        <w:t>:</w:t>
+      </w:r>
+      <w:r>
+        <w:rPr>
+          <w:rFonts w:ascii="Consolas" w:eastAsia="宋体" w:hAnsi="Consolas" w:cs="宋体"/>
+          <w:color w:val="0451A5"/>
+          <w:kern w:val="0"/>
+          <w:sz w:val="18"/>
+          <w:szCs w:val="18"/>
+        </w:rPr>
+        <w:t>"</w:t>
+      </w:r>
+      <w:r>
+        <w:rPr>
+          <w:rFonts w:ascii="Consolas" w:eastAsia="宋体" w:hAnsi="Consolas" w:cs="宋体"/>
+          <w:color w:val="0451A5"/>
+          <w:kern w:val="0"/>
+          <w:sz w:val="18"/>
+          <w:szCs w:val="18"/>
+        </w:rPr>
+        <w:t>最新数据</w:t>
+      </w:r>
+      <w:r>
+        <w:rPr>
+          <w:rFonts w:ascii="Consolas" w:eastAsia="宋体" w:hAnsi="Consolas" w:cs="宋体"/>
+          <w:color w:val="0451A5"/>
+          <w:kern w:val="0"/>
+          <w:sz w:val="18"/>
+          <w:szCs w:val="18"/>
+        </w:rPr>
+        <w:t>"</w:t>
+      </w:r>
+    </w:p>
+    <w:p>
+      <w:pPr>
+        <w:widowControl/>
+        <w:shd w:val="clear" w:color="auto" w:fill="FFFFFE"/>
+        <w:spacing w:line="270" w:lineRule="atLeast"/>
+        <w:jc w:val="left"/>
+        <w:rPr>
+          <w:rFonts w:ascii="Consolas" w:eastAsia="宋体" w:hAnsi="Consolas" w:cs="宋体"/>
+          <w:color w:val="000000"/>
+          <w:kern w:val="0"/>
+          <w:sz w:val="18"/>
+          <w:szCs w:val="18"/>
+        </w:rPr>
+      </w:pPr>
+      <w:r>
+        <w:rPr>
+          <w:rFonts w:ascii="Consolas" w:eastAsia="宋体" w:hAnsi="Consolas" w:cs="宋体"/>
+          <w:color w:val="000000"/>
+          <w:kern w:val="0"/>
+          <w:sz w:val="18"/>
+          <w:szCs w:val="18"/>
+        </w:rPr>
+        <w:t>      </w:t>
+      </w:r>
+    </w:p>
+    <w:p>
+      <w:pPr>
+        <w:widowControl/>
+        <w:shd w:val="clear" w:color="auto" w:fill="FFFFFE"/>
+        <w:spacing w:line="270" w:lineRule="atLeast"/>
+        <w:jc w:val="left"/>
+        <w:rPr>
+          <w:rFonts w:ascii="Consolas" w:eastAsia="宋体" w:hAnsi="Consolas" w:cs="宋体"/>
+          <w:color w:val="000000"/>
+          <w:kern w:val="0"/>
+          <w:sz w:val="18"/>
+          <w:szCs w:val="18"/>
+        </w:rPr>
+      </w:pPr>
+      <w:r>
+        <w:rPr>
+          <w:rFonts w:ascii="Consolas" w:eastAsia="宋体" w:hAnsi="Consolas" w:cs="宋体"/>
+          <w:color w:val="000000"/>
+          <w:kern w:val="0"/>
+          <w:sz w:val="18"/>
+          <w:szCs w:val="18"/>
+        </w:rPr>
+        <w:t>        }</w:t>
+      </w:r>
+    </w:p>
+    <w:p>
+      <w:pPr>
+        <w:widowControl/>
+        <w:shd w:val="clear" w:color="auto" w:fill="FFFFFE"/>
+        <w:spacing w:line="270" w:lineRule="atLeast"/>
+        <w:jc w:val="left"/>
+        <w:rPr>
+          <w:rFonts w:ascii="Consolas" w:eastAsia="宋体" w:hAnsi="Consolas" w:cs="宋体"/>
+          <w:color w:val="000000"/>
+          <w:kern w:val="0"/>
+          <w:sz w:val="18"/>
+          <w:szCs w:val="18"/>
+        </w:rPr>
+      </w:pPr>
+    </w:p>
+    <w:p>
+      <w:pPr>
+        <w:widowControl/>
+        <w:shd w:val="clear" w:color="auto" w:fill="FFFFFE"/>
+        <w:spacing w:line="270" w:lineRule="atLeast"/>
+        <w:jc w:val="left"/>
+        <w:rPr>
+          <w:rFonts w:ascii="Consolas" w:eastAsia="宋体" w:hAnsi="Consolas" w:cs="宋体"/>
+          <w:color w:val="000000"/>
+          <w:kern w:val="0"/>
+          <w:sz w:val="18"/>
+          <w:szCs w:val="18"/>
+        </w:rPr>
+      </w:pPr>
+      <w:r>
+        <w:rPr>
+          <w:rFonts w:ascii="Consolas" w:eastAsia="宋体" w:hAnsi="Consolas" w:cs="宋体"/>
+          <w:color w:val="000000"/>
+          <w:kern w:val="0"/>
+          <w:sz w:val="18"/>
+          <w:szCs w:val="18"/>
+        </w:rPr>
+        <w:t>    }</w:t>
+      </w:r>
+    </w:p>
+    <w:p>
+      <w:pPr>
+        <w:widowControl/>
+        <w:shd w:val="clear" w:color="auto" w:fill="FFFFFE"/>
+        <w:spacing w:line="270" w:lineRule="atLeast"/>
+        <w:jc w:val="left"/>
+        <w:rPr>
+          <w:rFonts w:ascii="Consolas" w:eastAsia="宋体" w:hAnsi="Consolas" w:cs="宋体"/>
+          <w:color w:val="000000"/>
+          <w:kern w:val="0"/>
+          <w:sz w:val="18"/>
+          <w:szCs w:val="18"/>
+        </w:rPr>
+      </w:pPr>
+      <w:r>
+        <w:rPr>
+          <w:rFonts w:ascii="Consolas" w:eastAsia="宋体" w:hAnsi="Consolas" w:cs="宋体"/>
+          <w:color w:val="000000"/>
+          <w:kern w:val="0"/>
+          <w:sz w:val="18"/>
+          <w:szCs w:val="18"/>
+        </w:rPr>
+        <w:t>}</w:t>
+      </w:r>
+    </w:p>
+    <w:p>
+      <w:pPr>
+        <w:widowControl/>
+        <w:shd w:val="clear" w:color="auto" w:fill="FFFFFE"/>
+        <w:spacing w:line="270" w:lineRule="atLeast"/>
+        <w:jc w:val="left"/>
+        <w:rPr>
+          <w:rFonts w:ascii="Consolas" w:eastAsia="宋体" w:hAnsi="Consolas" w:cs="宋体"/>
+          <w:color w:val="000000"/>
+          <w:kern w:val="0"/>
+          <w:sz w:val="18"/>
+          <w:szCs w:val="18"/>
+        </w:rPr>
+      </w:pPr>
+    </w:p>
+    <w:p>
+      <w:pPr>
+        <w:widowControl/>
+        <w:shd w:val="clear" w:color="auto" w:fill="FFFFFE"/>
+        <w:spacing w:line="270" w:lineRule="atLeast"/>
+        <w:jc w:val="left"/>
+        <w:rPr>
+          <w:rFonts w:ascii="Consolas" w:eastAsia="宋体" w:hAnsi="Consolas" w:cs="宋体" w:hint="eastAsia"/>
+          <w:color w:val="000000"/>
+          <w:kern w:val="0"/>
+          <w:sz w:val="18"/>
+          <w:szCs w:val="18"/>
+        </w:rPr>
+      </w:pPr>
     </w:p>
     <w:p>
       <w:pPr>

--- a/src/main/resources/doc/发送通知.docx
+++ b/src/main/resources/doc/发送通知.docx
@@ -138,11 +138,6 @@
       </w:r>
     </w:p>
     <w:p>
-      <w:pPr>
-        <w:rPr>
-          <w:rFonts w:hint="eastAsia"/>
-        </w:rPr>
-      </w:pPr>
       <w:r>
         <w:rPr>
           <w:rFonts w:hint="eastAsia"/>
@@ -482,147 +477,19 @@
         <w:t>云雀前端收到：</w:t>
       </w:r>
     </w:p>
-    <w:p>
-      <w:pPr>
-        <w:widowControl/>
-        <w:jc w:val="left"/>
-        <w:rPr>
-          <w:rFonts w:ascii="宋体" w:eastAsia="宋体" w:hAnsi="宋体" w:cs="宋体"/>
-          <w:kern w:val="0"/>
-          <w:sz w:val="24"/>
-          <w:szCs w:val="24"/>
-        </w:rPr>
-      </w:pPr>
-      <w:r>
-        <w:rPr>
-          <w:rFonts w:ascii="Consolas" w:eastAsia="宋体" w:hAnsi="Consolas" w:cs="宋体"/>
-          <w:color w:val="222222"/>
-          <w:kern w:val="0"/>
-          <w:sz w:val="18"/>
-          <w:szCs w:val="18"/>
-          <w:shd w:val="clear" w:color="auto" w:fill="FFFFFF"/>
-        </w:rPr>
-        <w:t xml:space="preserve">no handler </w:t>
-      </w:r>
-    </w:p>
-    <w:p>
-      <w:pPr>
-        <w:widowControl/>
-        <w:numPr>
-          <w:ilvl w:val="0"/>
-          <w:numId w:val="1"/>
-        </w:numPr>
-        <w:shd w:val="clear" w:color="auto" w:fill="FFFFFF"/>
-        <w:spacing w:beforeAutospacing="1" w:afterAutospacing="1"/>
-        <w:jc w:val="left"/>
-        <w:textAlignment w:val="baseline"/>
-        <w:rPr>
-          <w:rFonts w:ascii="Consolas" w:eastAsia="宋体" w:hAnsi="Consolas" w:cs="宋体"/>
-          <w:color w:val="222222"/>
-          <w:kern w:val="0"/>
-          <w:sz w:val="18"/>
-          <w:szCs w:val="18"/>
-        </w:rPr>
-      </w:pPr>
-      <w:r>
-        <w:rPr>
-          <w:rFonts w:ascii="Consolas" w:eastAsia="宋体" w:hAnsi="Consolas" w:cs="宋体"/>
-          <w:i/>
-          <w:iCs/>
-          <w:color w:val="222222"/>
-          <w:kern w:val="0"/>
-          <w:sz w:val="18"/>
-          <w:szCs w:val="18"/>
-        </w:rPr>
-        <w:t>{</w:t>
-      </w:r>
-      <w:r>
-        <w:rPr>
-          <w:rFonts w:ascii="Consolas" w:eastAsia="宋体" w:hAnsi="Consolas" w:cs="宋体"/>
-          <w:i/>
-          <w:iCs/>
-          <w:color w:val="565656"/>
-          <w:kern w:val="0"/>
-          <w:sz w:val="18"/>
-          <w:szCs w:val="18"/>
-        </w:rPr>
-        <w:t>code</w:t>
-      </w:r>
-      <w:r>
-        <w:rPr>
-          <w:rFonts w:ascii="Consolas" w:eastAsia="宋体" w:hAnsi="Consolas" w:cs="宋体"/>
-          <w:i/>
-          <w:iCs/>
-          <w:color w:val="222222"/>
-          <w:kern w:val="0"/>
-          <w:sz w:val="18"/>
-          <w:szCs w:val="18"/>
-        </w:rPr>
-        <w:t xml:space="preserve">: </w:t>
-      </w:r>
-      <w:r>
-        <w:rPr>
-          <w:rFonts w:ascii="Consolas" w:eastAsia="宋体" w:hAnsi="Consolas" w:cs="宋体"/>
-          <w:i/>
-          <w:iCs/>
-          <w:color w:val="1C00CF"/>
-          <w:kern w:val="0"/>
-          <w:sz w:val="18"/>
-          <w:szCs w:val="18"/>
-        </w:rPr>
-        <w:t>100100</w:t>
-      </w:r>
-      <w:r>
-        <w:rPr>
-          <w:rFonts w:ascii="Consolas" w:eastAsia="宋体" w:hAnsi="Consolas" w:cs="宋体"/>
-          <w:i/>
-          <w:iCs/>
-          <w:color w:val="222222"/>
-          <w:kern w:val="0"/>
-          <w:sz w:val="18"/>
-          <w:szCs w:val="18"/>
-        </w:rPr>
-        <w:t xml:space="preserve">, </w:t>
-      </w:r>
-      <w:r>
-        <w:rPr>
-          <w:rFonts w:ascii="Consolas" w:eastAsia="宋体" w:hAnsi="Consolas" w:cs="宋体"/>
-          <w:i/>
-          <w:iCs/>
-          <w:color w:val="565656"/>
-          <w:kern w:val="0"/>
-          <w:sz w:val="18"/>
-          <w:szCs w:val="18"/>
-        </w:rPr>
-        <w:t>data</w:t>
-      </w:r>
-      <w:r>
-        <w:rPr>
-          <w:rFonts w:ascii="Consolas" w:eastAsia="宋体" w:hAnsi="Consolas" w:cs="宋体"/>
-          <w:i/>
-          <w:iCs/>
-          <w:color w:val="222222"/>
-          <w:kern w:val="0"/>
-          <w:sz w:val="18"/>
-          <w:szCs w:val="18"/>
-        </w:rPr>
-        <w:t>: {…}}</w:t>
-      </w:r>
-    </w:p>
+    <w:p/>
     <w:p>
       <w:pPr>
         <w:widowControl/>
         <w:numPr>
           <w:ilvl w:val="1"/>
-          <w:numId w:val="1"/>
+          <w:numId w:val="2"/>
         </w:numPr>
-        <w:shd w:val="clear" w:color="auto" w:fill="FFFFFF"/>
         <w:spacing w:before="100" w:beforeAutospacing="1" w:after="100" w:afterAutospacing="1"/>
         <w:jc w:val="left"/>
-        <w:textAlignment w:val="baseline"/>
-        <w:rPr>
-          <w:rFonts w:ascii="Consolas" w:eastAsia="宋体" w:hAnsi="Consolas" w:cs="宋体"/>
-          <w:color w:val="222222"/>
+        <w:rPr>
+          <w:rFonts w:ascii="Consolas" w:eastAsia="宋体" w:hAnsi="Consolas" w:cs="宋体"/>
+          <w:color w:val="212121"/>
           <w:kern w:val="0"/>
           <w:sz w:val="18"/>
           <w:szCs w:val="18"/>
@@ -641,7 +508,7 @@
       <w:r>
         <w:rPr>
           <w:rFonts w:ascii="Consolas" w:eastAsia="宋体" w:hAnsi="Consolas" w:cs="宋体"/>
-          <w:color w:val="222222"/>
+          <w:color w:val="212121"/>
           <w:kern w:val="0"/>
           <w:sz w:val="18"/>
           <w:szCs w:val="18"/>
@@ -664,15 +531,13 @@
         <w:widowControl/>
         <w:numPr>
           <w:ilvl w:val="1"/>
-          <w:numId w:val="1"/>
+          <w:numId w:val="2"/>
         </w:numPr>
-        <w:shd w:val="clear" w:color="auto" w:fill="FFFFFF"/>
         <w:spacing w:before="100" w:beforeAutospacing="1" w:after="100" w:afterAutospacing="1"/>
         <w:jc w:val="left"/>
-        <w:textAlignment w:val="baseline"/>
-        <w:rPr>
-          <w:rFonts w:ascii="Consolas" w:eastAsia="宋体" w:hAnsi="Consolas" w:cs="宋体"/>
-          <w:color w:val="222222"/>
+        <w:rPr>
+          <w:rFonts w:ascii="Consolas" w:eastAsia="宋体" w:hAnsi="Consolas" w:cs="宋体"/>
+          <w:color w:val="212121"/>
           <w:kern w:val="0"/>
           <w:sz w:val="18"/>
           <w:szCs w:val="18"/>
@@ -691,7 +556,7 @@
       <w:r>
         <w:rPr>
           <w:rFonts w:ascii="Consolas" w:eastAsia="宋体" w:hAnsi="Consolas" w:cs="宋体"/>
-          <w:color w:val="222222"/>
+          <w:color w:val="212121"/>
           <w:kern w:val="0"/>
           <w:sz w:val="18"/>
           <w:szCs w:val="18"/>
@@ -704,15 +569,13 @@
         <w:widowControl/>
         <w:numPr>
           <w:ilvl w:val="2"/>
-          <w:numId w:val="1"/>
+          <w:numId w:val="2"/>
         </w:numPr>
-        <w:shd w:val="clear" w:color="auto" w:fill="FFFFFF"/>
         <w:spacing w:before="100" w:beforeAutospacing="1" w:after="100" w:afterAutospacing="1"/>
         <w:jc w:val="left"/>
-        <w:textAlignment w:val="baseline"/>
-        <w:rPr>
-          <w:rFonts w:ascii="Consolas" w:eastAsia="宋体" w:hAnsi="Consolas" w:cs="宋体"/>
-          <w:color w:val="222222"/>
+        <w:rPr>
+          <w:rFonts w:ascii="Consolas" w:eastAsia="宋体" w:hAnsi="Consolas" w:cs="宋体"/>
+          <w:color w:val="212121"/>
           <w:kern w:val="0"/>
           <w:sz w:val="18"/>
           <w:szCs w:val="18"/>
@@ -727,38 +590,148 @@
           <w:sz w:val="18"/>
           <w:szCs w:val="18"/>
         </w:rPr>
-        <w:t>bz</w:t>
+        <w:t>atId</w:t>
       </w:r>
       <w:proofErr w:type="spellEnd"/>
       <w:r>
         <w:rPr>
           <w:rFonts w:ascii="Consolas" w:eastAsia="宋体" w:hAnsi="Consolas" w:cs="宋体"/>
-          <w:color w:val="222222"/>
-          <w:kern w:val="0"/>
-          <w:sz w:val="18"/>
-          <w:szCs w:val="18"/>
-        </w:rPr>
-        <w:t>: "</w:t>
-      </w:r>
-      <w:r>
-        <w:rPr>
-          <w:rFonts w:ascii="Consolas" w:eastAsia="宋体" w:hAnsi="Consolas" w:cs="宋体"/>
-          <w:color w:val="C41A16"/>
-          <w:kern w:val="0"/>
-          <w:sz w:val="18"/>
-          <w:szCs w:val="18"/>
-        </w:rPr>
-        <w:t>备注说明</w:t>
-      </w:r>
-      <w:r>
-        <w:rPr>
-          <w:rFonts w:ascii="Consolas" w:eastAsia="宋体" w:hAnsi="Consolas" w:cs="宋体"/>
-          <w:color w:val="222222"/>
-          <w:kern w:val="0"/>
-          <w:sz w:val="18"/>
-          <w:szCs w:val="18"/>
-        </w:rPr>
-        <w:t>"</w:t>
+          <w:color w:val="212121"/>
+          <w:kern w:val="0"/>
+          <w:sz w:val="18"/>
+          <w:szCs w:val="18"/>
+        </w:rPr>
+        <w:t>: </w:t>
+      </w:r>
+      <w:proofErr w:type="gramStart"/>
+      <w:r>
+        <w:rPr>
+          <w:rFonts w:ascii="Consolas" w:eastAsia="宋体" w:hAnsi="Consolas" w:cs="宋体"/>
+          <w:color w:val="212121"/>
+          <w:kern w:val="0"/>
+          <w:sz w:val="18"/>
+          <w:szCs w:val="18"/>
+        </w:rPr>
+        <w:t>Array(</w:t>
+      </w:r>
+      <w:proofErr w:type="gramEnd"/>
+      <w:r>
+        <w:rPr>
+          <w:rFonts w:ascii="Consolas" w:eastAsia="宋体" w:hAnsi="Consolas" w:cs="宋体"/>
+          <w:color w:val="212121"/>
+          <w:kern w:val="0"/>
+          <w:sz w:val="18"/>
+          <w:szCs w:val="18"/>
+        </w:rPr>
+        <w:t>0)</w:t>
+      </w:r>
+    </w:p>
+    <w:p>
+      <w:pPr>
+        <w:widowControl/>
+        <w:numPr>
+          <w:ilvl w:val="3"/>
+          <w:numId w:val="2"/>
+        </w:numPr>
+        <w:spacing w:before="100" w:beforeAutospacing="1" w:after="100" w:afterAutospacing="1"/>
+        <w:jc w:val="left"/>
+        <w:rPr>
+          <w:rFonts w:ascii="Consolas" w:eastAsia="宋体" w:hAnsi="Consolas" w:cs="宋体"/>
+          <w:color w:val="212121"/>
+          <w:kern w:val="0"/>
+          <w:sz w:val="18"/>
+          <w:szCs w:val="18"/>
+        </w:rPr>
+      </w:pPr>
+      <w:r>
+        <w:rPr>
+          <w:rFonts w:ascii="Consolas" w:eastAsia="宋体" w:hAnsi="Consolas" w:cs="宋体"/>
+          <w:color w:val="881391"/>
+          <w:kern w:val="0"/>
+          <w:sz w:val="18"/>
+          <w:szCs w:val="18"/>
+        </w:rPr>
+        <w:t>length</w:t>
+      </w:r>
+      <w:r>
+        <w:rPr>
+          <w:rFonts w:ascii="Consolas" w:eastAsia="宋体" w:hAnsi="Consolas" w:cs="宋体"/>
+          <w:color w:val="212121"/>
+          <w:kern w:val="0"/>
+          <w:sz w:val="18"/>
+          <w:szCs w:val="18"/>
+        </w:rPr>
+        <w:t>: </w:t>
+      </w:r>
+      <w:r>
+        <w:rPr>
+          <w:rFonts w:ascii="Consolas" w:eastAsia="宋体" w:hAnsi="Consolas" w:cs="宋体"/>
+          <w:color w:val="1C00CF"/>
+          <w:kern w:val="0"/>
+          <w:sz w:val="18"/>
+          <w:szCs w:val="18"/>
+        </w:rPr>
+        <w:t>0</w:t>
+      </w:r>
+    </w:p>
+    <w:p>
+      <w:pPr>
+        <w:widowControl/>
+        <w:numPr>
+          <w:ilvl w:val="3"/>
+          <w:numId w:val="2"/>
+        </w:numPr>
+        <w:spacing w:before="100" w:beforeAutospacing="1" w:after="100" w:afterAutospacing="1"/>
+        <w:jc w:val="left"/>
+        <w:rPr>
+          <w:rFonts w:ascii="Consolas" w:eastAsia="宋体" w:hAnsi="Consolas" w:cs="宋体"/>
+          <w:color w:val="212121"/>
+          <w:kern w:val="0"/>
+          <w:sz w:val="18"/>
+          <w:szCs w:val="18"/>
+        </w:rPr>
+      </w:pPr>
+      <w:r>
+        <w:rPr>
+          <w:rFonts w:ascii="Consolas" w:eastAsia="宋体" w:hAnsi="Consolas" w:cs="宋体"/>
+          <w:color w:val="881391"/>
+          <w:kern w:val="0"/>
+          <w:sz w:val="18"/>
+          <w:szCs w:val="18"/>
+        </w:rPr>
+        <w:t>__proto__</w:t>
+      </w:r>
+      <w:r>
+        <w:rPr>
+          <w:rFonts w:ascii="Consolas" w:eastAsia="宋体" w:hAnsi="Consolas" w:cs="宋体"/>
+          <w:color w:val="212121"/>
+          <w:kern w:val="0"/>
+          <w:sz w:val="18"/>
+          <w:szCs w:val="18"/>
+        </w:rPr>
+        <w:t>: </w:t>
+      </w:r>
+      <w:proofErr w:type="gramStart"/>
+      <w:r>
+        <w:rPr>
+          <w:rFonts w:ascii="Consolas" w:eastAsia="宋体" w:hAnsi="Consolas" w:cs="宋体"/>
+          <w:color w:val="212121"/>
+          <w:kern w:val="0"/>
+          <w:sz w:val="18"/>
+          <w:szCs w:val="18"/>
+        </w:rPr>
+        <w:t>Array(</w:t>
+      </w:r>
+      <w:proofErr w:type="gramEnd"/>
+      <w:r>
+        <w:rPr>
+          <w:rFonts w:ascii="Consolas" w:eastAsia="宋体" w:hAnsi="Consolas" w:cs="宋体"/>
+          <w:color w:val="212121"/>
+          <w:kern w:val="0"/>
+          <w:sz w:val="18"/>
+          <w:szCs w:val="18"/>
+        </w:rPr>
+        <w:t>0)</w:t>
       </w:r>
     </w:p>
     <w:p>
@@ -766,12 +739,39 @@
         <w:widowControl/>
         <w:numPr>
           <w:ilvl w:val="2"/>
-          <w:numId w:val="1"/>
+          <w:numId w:val="2"/>
         </w:numPr>
-        <w:shd w:val="clear" w:color="auto" w:fill="FFFFFF"/>
         <w:spacing w:before="100" w:beforeAutospacing="1" w:after="100" w:afterAutospacing="1"/>
         <w:jc w:val="left"/>
-        <w:textAlignment w:val="baseline"/>
+        <w:rPr>
+          <w:rFonts w:ascii="Consolas" w:eastAsia="宋体" w:hAnsi="Consolas" w:cs="宋体"/>
+          <w:color w:val="212121"/>
+          <w:kern w:val="0"/>
+          <w:sz w:val="18"/>
+          <w:szCs w:val="18"/>
+        </w:rPr>
+      </w:pPr>
+      <w:r>
+        <w:rPr>
+          <w:rFonts w:ascii="Consolas" w:eastAsia="宋体" w:hAnsi="Consolas" w:cs="宋体"/>
+          <w:color w:val="881391"/>
+          <w:kern w:val="0"/>
+          <w:sz w:val="18"/>
+          <w:szCs w:val="18"/>
+        </w:rPr>
+        <w:t>avatar</w:t>
+      </w:r>
+      <w:r>
+        <w:rPr>
+          <w:rFonts w:ascii="Consolas" w:eastAsia="宋体" w:hAnsi="Consolas" w:cs="宋体"/>
+          <w:color w:val="212121"/>
+          <w:kern w:val="0"/>
+          <w:sz w:val="18"/>
+          <w:szCs w:val="18"/>
+        </w:rPr>
+        <w:t>: </w:t>
+      </w:r>
+      <w:r>
         <w:rPr>
           <w:rFonts w:ascii="Consolas" w:eastAsia="宋体" w:hAnsi="Consolas" w:cs="宋体"/>
           <w:color w:val="222222"/>
@@ -779,6 +779,45 @@
           <w:sz w:val="18"/>
           <w:szCs w:val="18"/>
         </w:rPr>
+        <w:t>"</w:t>
+      </w:r>
+      <w:r>
+        <w:rPr>
+          <w:rFonts w:ascii="Consolas" w:eastAsia="宋体" w:hAnsi="Consolas" w:cs="宋体"/>
+          <w:color w:val="C41A16"/>
+          <w:kern w:val="0"/>
+          <w:sz w:val="18"/>
+          <w:szCs w:val="18"/>
+        </w:rPr>
+        <w:t>group1/M00/00/01/CgsYil1pbGyAcT01AAAWQzJ2f5880.jpeg</w:t>
+      </w:r>
+      <w:r>
+        <w:rPr>
+          <w:rFonts w:ascii="Consolas" w:eastAsia="宋体" w:hAnsi="Consolas" w:cs="宋体"/>
+          <w:color w:val="222222"/>
+          <w:kern w:val="0"/>
+          <w:sz w:val="18"/>
+          <w:szCs w:val="18"/>
+        </w:rPr>
+        <w:t>"</w:t>
+      </w:r>
+    </w:p>
+    <w:p>
+      <w:pPr>
+        <w:widowControl/>
+        <w:numPr>
+          <w:ilvl w:val="2"/>
+          <w:numId w:val="2"/>
+        </w:numPr>
+        <w:spacing w:before="100" w:beforeAutospacing="1" w:after="100" w:afterAutospacing="1"/>
+        <w:jc w:val="left"/>
+        <w:rPr>
+          <w:rFonts w:ascii="Consolas" w:eastAsia="宋体" w:hAnsi="Consolas" w:cs="宋体"/>
+          <w:color w:val="212121"/>
+          <w:kern w:val="0"/>
+          <w:sz w:val="18"/>
+          <w:szCs w:val="18"/>
+        </w:rPr>
       </w:pPr>
       <w:proofErr w:type="spellStart"/>
       <w:r>
@@ -789,13 +828,13 @@
           <w:sz w:val="18"/>
           <w:szCs w:val="18"/>
         </w:rPr>
-        <w:t>msgContent</w:t>
+        <w:t>contactInfo</w:t>
       </w:r>
       <w:proofErr w:type="spellEnd"/>
       <w:r>
         <w:rPr>
           <w:rFonts w:ascii="Consolas" w:eastAsia="宋体" w:hAnsi="Consolas" w:cs="宋体"/>
-          <w:color w:val="222222"/>
+          <w:color w:val="212121"/>
           <w:kern w:val="0"/>
           <w:sz w:val="18"/>
           <w:szCs w:val="18"/>
@@ -808,12 +847,39 @@
         <w:widowControl/>
         <w:numPr>
           <w:ilvl w:val="3"/>
-          <w:numId w:val="1"/>
+          <w:numId w:val="2"/>
         </w:numPr>
-        <w:shd w:val="clear" w:color="auto" w:fill="FFFFFF"/>
         <w:spacing w:before="100" w:beforeAutospacing="1" w:after="100" w:afterAutospacing="1"/>
         <w:jc w:val="left"/>
-        <w:textAlignment w:val="baseline"/>
+        <w:rPr>
+          <w:rFonts w:ascii="Consolas" w:eastAsia="宋体" w:hAnsi="Consolas" w:cs="宋体"/>
+          <w:color w:val="212121"/>
+          <w:kern w:val="0"/>
+          <w:sz w:val="18"/>
+          <w:szCs w:val="18"/>
+        </w:rPr>
+      </w:pPr>
+      <w:r>
+        <w:rPr>
+          <w:rFonts w:ascii="Consolas" w:eastAsia="宋体" w:hAnsi="Consolas" w:cs="宋体"/>
+          <w:color w:val="881391"/>
+          <w:kern w:val="0"/>
+          <w:sz w:val="18"/>
+          <w:szCs w:val="18"/>
+        </w:rPr>
+        <w:t>avatar</w:t>
+      </w:r>
+      <w:r>
+        <w:rPr>
+          <w:rFonts w:ascii="Consolas" w:eastAsia="宋体" w:hAnsi="Consolas" w:cs="宋体"/>
+          <w:color w:val="212121"/>
+          <w:kern w:val="0"/>
+          <w:sz w:val="18"/>
+          <w:szCs w:val="18"/>
+        </w:rPr>
+        <w:t>: </w:t>
+      </w:r>
+      <w:r>
         <w:rPr>
           <w:rFonts w:ascii="Consolas" w:eastAsia="宋体" w:hAnsi="Consolas" w:cs="宋体"/>
           <w:color w:val="222222"/>
@@ -821,28 +887,7 @@
           <w:sz w:val="18"/>
           <w:szCs w:val="18"/>
         </w:rPr>
-      </w:pPr>
-      <w:proofErr w:type="spellStart"/>
-      <w:r>
-        <w:rPr>
-          <w:rFonts w:ascii="Consolas" w:eastAsia="宋体" w:hAnsi="Consolas" w:cs="宋体"/>
-          <w:color w:val="881391"/>
-          <w:kern w:val="0"/>
-          <w:sz w:val="18"/>
-          <w:szCs w:val="18"/>
-        </w:rPr>
-        <w:t>bz</w:t>
-      </w:r>
-      <w:proofErr w:type="spellEnd"/>
-      <w:r>
-        <w:rPr>
-          <w:rFonts w:ascii="Consolas" w:eastAsia="宋体" w:hAnsi="Consolas" w:cs="宋体"/>
-          <w:color w:val="222222"/>
-          <w:kern w:val="0"/>
-          <w:sz w:val="18"/>
-          <w:szCs w:val="18"/>
-        </w:rPr>
-        <w:t>: "</w:t>
+        <w:t>"</w:t>
       </w:r>
       <w:r>
         <w:rPr>
@@ -852,7 +897,7 @@
           <w:sz w:val="18"/>
           <w:szCs w:val="18"/>
         </w:rPr>
-        <w:t>紧急审批</w:t>
+        <w:t>group1/M00/00/01/CgsYil1pbGyAcT01AAAWQzJ2f5880.jpeg</w:t>
       </w:r>
       <w:r>
         <w:rPr>
@@ -870,12 +915,41 @@
         <w:widowControl/>
         <w:numPr>
           <w:ilvl w:val="3"/>
-          <w:numId w:val="1"/>
+          <w:numId w:val="2"/>
         </w:numPr>
-        <w:shd w:val="clear" w:color="auto" w:fill="FFFFFF"/>
         <w:spacing w:before="100" w:beforeAutospacing="1" w:after="100" w:afterAutospacing="1"/>
         <w:jc w:val="left"/>
-        <w:textAlignment w:val="baseline"/>
+        <w:rPr>
+          <w:rFonts w:ascii="Consolas" w:eastAsia="宋体" w:hAnsi="Consolas" w:cs="宋体"/>
+          <w:color w:val="212121"/>
+          <w:kern w:val="0"/>
+          <w:sz w:val="18"/>
+          <w:szCs w:val="18"/>
+        </w:rPr>
+      </w:pPr>
+      <w:proofErr w:type="spellStart"/>
+      <w:r>
+        <w:rPr>
+          <w:rFonts w:ascii="Consolas" w:eastAsia="宋体" w:hAnsi="Consolas" w:cs="宋体"/>
+          <w:color w:val="881391"/>
+          <w:kern w:val="0"/>
+          <w:sz w:val="18"/>
+          <w:szCs w:val="18"/>
+        </w:rPr>
+        <w:t>groupOwnerId</w:t>
+      </w:r>
+      <w:proofErr w:type="spellEnd"/>
+      <w:r>
+        <w:rPr>
+          <w:rFonts w:ascii="Consolas" w:eastAsia="宋体" w:hAnsi="Consolas" w:cs="宋体"/>
+          <w:color w:val="212121"/>
+          <w:kern w:val="0"/>
+          <w:sz w:val="18"/>
+          <w:szCs w:val="18"/>
+        </w:rPr>
+        <w:t>: </w:t>
+      </w:r>
+      <w:r>
         <w:rPr>
           <w:rFonts w:ascii="Consolas" w:eastAsia="宋体" w:hAnsi="Consolas" w:cs="宋体"/>
           <w:color w:val="222222"/>
@@ -883,48 +957,7 @@
           <w:sz w:val="18"/>
           <w:szCs w:val="18"/>
         </w:rPr>
-      </w:pPr>
-      <w:proofErr w:type="spellStart"/>
-      <w:r>
-        <w:rPr>
-          <w:rFonts w:ascii="Consolas" w:eastAsia="宋体" w:hAnsi="Consolas" w:cs="宋体"/>
-          <w:color w:val="881391"/>
-          <w:kern w:val="0"/>
-          <w:sz w:val="18"/>
-          <w:szCs w:val="18"/>
-        </w:rPr>
-        <w:t>callBack</w:t>
-      </w:r>
-      <w:proofErr w:type="spellEnd"/>
-      <w:r>
-        <w:rPr>
-          <w:rFonts w:ascii="Consolas" w:eastAsia="宋体" w:hAnsi="Consolas" w:cs="宋体"/>
-          <w:color w:val="222222"/>
-          <w:kern w:val="0"/>
-          <w:sz w:val="18"/>
-          <w:szCs w:val="18"/>
-        </w:rPr>
-        <w:t>: "</w:t>
-      </w:r>
-      <w:r>
-        <w:rPr>
-          <w:rFonts w:ascii="Consolas" w:eastAsia="宋体" w:hAnsi="Consolas" w:cs="宋体"/>
-          <w:color w:val="C41A16"/>
-          <w:kern w:val="0"/>
-          <w:sz w:val="18"/>
-          <w:szCs w:val="18"/>
-        </w:rPr>
-        <w:t>www.back.com</w:t>
-      </w:r>
-      <w:r>
-        <w:rPr>
-          <w:rFonts w:ascii="Consolas" w:eastAsia="宋体" w:hAnsi="Consolas" w:cs="宋体"/>
-          <w:color w:val="222222"/>
-          <w:kern w:val="0"/>
-          <w:sz w:val="18"/>
-          <w:szCs w:val="18"/>
-        </w:rPr>
-        <w:t>"</w:t>
+        <w:t>""</w:t>
       </w:r>
     </w:p>
     <w:p>
@@ -932,12 +965,39 @@
         <w:widowControl/>
         <w:numPr>
           <w:ilvl w:val="3"/>
-          <w:numId w:val="1"/>
+          <w:numId w:val="2"/>
         </w:numPr>
-        <w:shd w:val="clear" w:color="auto" w:fill="FFFFFF"/>
         <w:spacing w:before="100" w:beforeAutospacing="1" w:after="100" w:afterAutospacing="1"/>
         <w:jc w:val="left"/>
-        <w:textAlignment w:val="baseline"/>
+        <w:rPr>
+          <w:rFonts w:ascii="Consolas" w:eastAsia="宋体" w:hAnsi="Consolas" w:cs="宋体"/>
+          <w:color w:val="212121"/>
+          <w:kern w:val="0"/>
+          <w:sz w:val="18"/>
+          <w:szCs w:val="18"/>
+        </w:rPr>
+      </w:pPr>
+      <w:r>
+        <w:rPr>
+          <w:rFonts w:ascii="Consolas" w:eastAsia="宋体" w:hAnsi="Consolas" w:cs="宋体"/>
+          <w:color w:val="881391"/>
+          <w:kern w:val="0"/>
+          <w:sz w:val="18"/>
+          <w:szCs w:val="18"/>
+        </w:rPr>
+        <w:t>id</w:t>
+      </w:r>
+      <w:r>
+        <w:rPr>
+          <w:rFonts w:ascii="Consolas" w:eastAsia="宋体" w:hAnsi="Consolas" w:cs="宋体"/>
+          <w:color w:val="212121"/>
+          <w:kern w:val="0"/>
+          <w:sz w:val="18"/>
+          <w:szCs w:val="18"/>
+        </w:rPr>
+        <w:t>: </w:t>
+      </w:r>
+      <w:r>
         <w:rPr>
           <w:rFonts w:ascii="Consolas" w:eastAsia="宋体" w:hAnsi="Consolas" w:cs="宋体"/>
           <w:color w:val="222222"/>
@@ -945,28 +1005,7 @@
           <w:sz w:val="18"/>
           <w:szCs w:val="18"/>
         </w:rPr>
-      </w:pPr>
-      <w:proofErr w:type="spellStart"/>
-      <w:r>
-        <w:rPr>
-          <w:rFonts w:ascii="Consolas" w:eastAsia="宋体" w:hAnsi="Consolas" w:cs="宋体"/>
-          <w:color w:val="881391"/>
-          <w:kern w:val="0"/>
-          <w:sz w:val="18"/>
-          <w:szCs w:val="18"/>
-        </w:rPr>
-        <w:t>contentAbs</w:t>
-      </w:r>
-      <w:proofErr w:type="spellEnd"/>
-      <w:r>
-        <w:rPr>
-          <w:rFonts w:ascii="Consolas" w:eastAsia="宋体" w:hAnsi="Consolas" w:cs="宋体"/>
-          <w:color w:val="222222"/>
-          <w:kern w:val="0"/>
-          <w:sz w:val="18"/>
-          <w:szCs w:val="18"/>
-        </w:rPr>
-        <w:t>: "</w:t>
+        <w:t>"</w:t>
       </w:r>
       <w:r>
         <w:rPr>
@@ -976,7 +1015,7 @@
           <w:sz w:val="18"/>
           <w:szCs w:val="18"/>
         </w:rPr>
-        <w:t>事件描述</w:t>
+        <w:t>888888</w:t>
       </w:r>
       <w:r>
         <w:rPr>
@@ -994,15 +1033,13 @@
         <w:widowControl/>
         <w:numPr>
           <w:ilvl w:val="3"/>
-          <w:numId w:val="1"/>
+          <w:numId w:val="2"/>
         </w:numPr>
-        <w:shd w:val="clear" w:color="auto" w:fill="FFFFFF"/>
         <w:spacing w:before="100" w:beforeAutospacing="1" w:after="100" w:afterAutospacing="1"/>
         <w:jc w:val="left"/>
-        <w:textAlignment w:val="baseline"/>
-        <w:rPr>
-          <w:rFonts w:ascii="Consolas" w:eastAsia="宋体" w:hAnsi="Consolas" w:cs="宋体"/>
-          <w:color w:val="222222"/>
+        <w:rPr>
+          <w:rFonts w:ascii="Consolas" w:eastAsia="宋体" w:hAnsi="Consolas" w:cs="宋体"/>
+          <w:color w:val="212121"/>
           <w:kern w:val="0"/>
           <w:sz w:val="18"/>
           <w:szCs w:val="18"/>
@@ -1017,38 +1054,28 @@
           <w:sz w:val="18"/>
           <w:szCs w:val="18"/>
         </w:rPr>
-        <w:t>detailUrl</w:t>
+        <w:t>isGroup</w:t>
       </w:r>
       <w:proofErr w:type="spellEnd"/>
       <w:r>
         <w:rPr>
           <w:rFonts w:ascii="Consolas" w:eastAsia="宋体" w:hAnsi="Consolas" w:cs="宋体"/>
-          <w:color w:val="222222"/>
-          <w:kern w:val="0"/>
-          <w:sz w:val="18"/>
-          <w:szCs w:val="18"/>
-        </w:rPr>
-        <w:t>: "</w:t>
-      </w:r>
-      <w:r>
-        <w:rPr>
-          <w:rFonts w:ascii="Consolas" w:eastAsia="宋体" w:hAnsi="Consolas" w:cs="宋体"/>
-          <w:color w:val="C41A16"/>
-          <w:kern w:val="0"/>
-          <w:sz w:val="18"/>
-          <w:szCs w:val="18"/>
-        </w:rPr>
-        <w:t>www.baidu.com</w:t>
-      </w:r>
-      <w:r>
-        <w:rPr>
-          <w:rFonts w:ascii="Consolas" w:eastAsia="宋体" w:hAnsi="Consolas" w:cs="宋体"/>
-          <w:color w:val="222222"/>
-          <w:kern w:val="0"/>
-          <w:sz w:val="18"/>
-          <w:szCs w:val="18"/>
-        </w:rPr>
-        <w:t>"</w:t>
+          <w:color w:val="212121"/>
+          <w:kern w:val="0"/>
+          <w:sz w:val="18"/>
+          <w:szCs w:val="18"/>
+        </w:rPr>
+        <w:t>: </w:t>
+      </w:r>
+      <w:r>
+        <w:rPr>
+          <w:rFonts w:ascii="Consolas" w:eastAsia="宋体" w:hAnsi="Consolas" w:cs="宋体"/>
+          <w:color w:val="0D22AA"/>
+          <w:kern w:val="0"/>
+          <w:sz w:val="18"/>
+          <w:szCs w:val="18"/>
+        </w:rPr>
+        <w:t>false</w:t>
       </w:r>
     </w:p>
     <w:p>
@@ -1056,20 +1083,19 @@
         <w:widowControl/>
         <w:numPr>
           <w:ilvl w:val="3"/>
-          <w:numId w:val="1"/>
+          <w:numId w:val="2"/>
         </w:numPr>
-        <w:shd w:val="clear" w:color="auto" w:fill="FFFFFF"/>
         <w:spacing w:before="100" w:beforeAutospacing="1" w:after="100" w:afterAutospacing="1"/>
         <w:jc w:val="left"/>
-        <w:textAlignment w:val="baseline"/>
-        <w:rPr>
-          <w:rFonts w:ascii="Consolas" w:eastAsia="宋体" w:hAnsi="Consolas" w:cs="宋体"/>
-          <w:color w:val="222222"/>
-          <w:kern w:val="0"/>
-          <w:sz w:val="18"/>
-          <w:szCs w:val="18"/>
-        </w:rPr>
-      </w:pPr>
+        <w:rPr>
+          <w:rFonts w:ascii="Consolas" w:eastAsia="宋体" w:hAnsi="Consolas" w:cs="宋体"/>
+          <w:color w:val="212121"/>
+          <w:kern w:val="0"/>
+          <w:sz w:val="18"/>
+          <w:szCs w:val="18"/>
+        </w:rPr>
+      </w:pPr>
+      <w:proofErr w:type="spellStart"/>
       <w:r>
         <w:rPr>
           <w:rFonts w:ascii="Consolas" w:eastAsia="宋体" w:hAnsi="Consolas" w:cs="宋体"/>
@@ -1078,39 +1104,28 @@
           <w:sz w:val="18"/>
           <w:szCs w:val="18"/>
         </w:rPr>
-        <w:t>id</w:t>
-      </w:r>
-      <w:r>
-        <w:rPr>
-          <w:rFonts w:ascii="Consolas" w:eastAsia="宋体" w:hAnsi="Consolas" w:cs="宋体"/>
-          <w:color w:val="222222"/>
-          <w:kern w:val="0"/>
-          <w:sz w:val="18"/>
-          <w:szCs w:val="18"/>
-        </w:rPr>
-        <w:t>: "</w:t>
-      </w:r>
-      <w:proofErr w:type="spellStart"/>
-      <w:r>
-        <w:rPr>
-          <w:rFonts w:ascii="Consolas" w:eastAsia="宋体" w:hAnsi="Consolas" w:cs="宋体"/>
-          <w:color w:val="C41A16"/>
-          <w:kern w:val="0"/>
-          <w:sz w:val="18"/>
-          <w:szCs w:val="18"/>
-        </w:rPr>
-        <w:t>ywdhid</w:t>
+        <w:t>memberNum</w:t>
       </w:r>
       <w:proofErr w:type="spellEnd"/>
       <w:r>
         <w:rPr>
           <w:rFonts w:ascii="Consolas" w:eastAsia="宋体" w:hAnsi="Consolas" w:cs="宋体"/>
-          <w:color w:val="222222"/>
-          <w:kern w:val="0"/>
-          <w:sz w:val="18"/>
-          <w:szCs w:val="18"/>
-        </w:rPr>
-        <w:t>"</w:t>
+          <w:color w:val="212121"/>
+          <w:kern w:val="0"/>
+          <w:sz w:val="18"/>
+          <w:szCs w:val="18"/>
+        </w:rPr>
+        <w:t>: </w:t>
+      </w:r>
+      <w:r>
+        <w:rPr>
+          <w:rFonts w:ascii="Consolas" w:eastAsia="宋体" w:hAnsi="Consolas" w:cs="宋体"/>
+          <w:color w:val="1C00CF"/>
+          <w:kern w:val="0"/>
+          <w:sz w:val="18"/>
+          <w:szCs w:val="18"/>
+        </w:rPr>
+        <w:t>2</w:t>
       </w:r>
     </w:p>
     <w:p>
@@ -1118,12 +1133,39 @@
         <w:widowControl/>
         <w:numPr>
           <w:ilvl w:val="3"/>
-          <w:numId w:val="1"/>
+          <w:numId w:val="2"/>
         </w:numPr>
-        <w:shd w:val="clear" w:color="auto" w:fill="FFFFFF"/>
         <w:spacing w:before="100" w:beforeAutospacing="1" w:after="100" w:afterAutospacing="1"/>
         <w:jc w:val="left"/>
-        <w:textAlignment w:val="baseline"/>
+        <w:rPr>
+          <w:rFonts w:ascii="Consolas" w:eastAsia="宋体" w:hAnsi="Consolas" w:cs="宋体"/>
+          <w:color w:val="212121"/>
+          <w:kern w:val="0"/>
+          <w:sz w:val="18"/>
+          <w:szCs w:val="18"/>
+        </w:rPr>
+      </w:pPr>
+      <w:r>
+        <w:rPr>
+          <w:rFonts w:ascii="Consolas" w:eastAsia="宋体" w:hAnsi="Consolas" w:cs="宋体"/>
+          <w:color w:val="881391"/>
+          <w:kern w:val="0"/>
+          <w:sz w:val="18"/>
+          <w:szCs w:val="18"/>
+        </w:rPr>
+        <w:t>name</w:t>
+      </w:r>
+      <w:r>
+        <w:rPr>
+          <w:rFonts w:ascii="Consolas" w:eastAsia="宋体" w:hAnsi="Consolas" w:cs="宋体"/>
+          <w:color w:val="212121"/>
+          <w:kern w:val="0"/>
+          <w:sz w:val="18"/>
+          <w:szCs w:val="18"/>
+        </w:rPr>
+        <w:t>: </w:t>
+      </w:r>
+      <w:r>
         <w:rPr>
           <w:rFonts w:ascii="Consolas" w:eastAsia="宋体" w:hAnsi="Consolas" w:cs="宋体"/>
           <w:color w:val="222222"/>
@@ -1131,28 +1173,7 @@
           <w:sz w:val="18"/>
           <w:szCs w:val="18"/>
         </w:rPr>
-      </w:pPr>
-      <w:proofErr w:type="spellStart"/>
-      <w:r>
-        <w:rPr>
-          <w:rFonts w:ascii="Consolas" w:eastAsia="宋体" w:hAnsi="Consolas" w:cs="宋体"/>
-          <w:color w:val="881391"/>
-          <w:kern w:val="0"/>
-          <w:sz w:val="18"/>
-          <w:szCs w:val="18"/>
-        </w:rPr>
-        <w:t>imgUrl</w:t>
-      </w:r>
-      <w:proofErr w:type="spellEnd"/>
-      <w:r>
-        <w:rPr>
-          <w:rFonts w:ascii="Consolas" w:eastAsia="宋体" w:hAnsi="Consolas" w:cs="宋体"/>
-          <w:color w:val="222222"/>
-          <w:kern w:val="0"/>
-          <w:sz w:val="18"/>
-          <w:szCs w:val="18"/>
-        </w:rPr>
-        <w:t>: "</w:t>
+        <w:t>"</w:t>
       </w:r>
       <w:r>
         <w:rPr>
@@ -1162,7 +1183,7 @@
           <w:sz w:val="18"/>
           <w:szCs w:val="18"/>
         </w:rPr>
-        <w:t>www.tupian.com</w:t>
+        <w:t>云雀助手</w:t>
       </w:r>
       <w:r>
         <w:rPr>
@@ -1180,20 +1201,19 @@
         <w:widowControl/>
         <w:numPr>
           <w:ilvl w:val="3"/>
-          <w:numId w:val="1"/>
+          <w:numId w:val="2"/>
         </w:numPr>
-        <w:shd w:val="clear" w:color="auto" w:fill="FFFFFF"/>
         <w:spacing w:before="100" w:beforeAutospacing="1" w:after="100" w:afterAutospacing="1"/>
         <w:jc w:val="left"/>
-        <w:textAlignment w:val="baseline"/>
-        <w:rPr>
-          <w:rFonts w:ascii="Consolas" w:eastAsia="宋体" w:hAnsi="Consolas" w:cs="宋体"/>
-          <w:color w:val="222222"/>
-          <w:kern w:val="0"/>
-          <w:sz w:val="18"/>
-          <w:szCs w:val="18"/>
-        </w:rPr>
-      </w:pPr>
+        <w:rPr>
+          <w:rFonts w:ascii="Consolas" w:eastAsia="宋体" w:hAnsi="Consolas" w:cs="宋体"/>
+          <w:color w:val="212121"/>
+          <w:kern w:val="0"/>
+          <w:sz w:val="18"/>
+          <w:szCs w:val="18"/>
+        </w:rPr>
+      </w:pPr>
+      <w:proofErr w:type="spellStart"/>
       <w:r>
         <w:rPr>
           <w:rFonts w:ascii="Consolas" w:eastAsia="宋体" w:hAnsi="Consolas" w:cs="宋体"/>
@@ -1202,37 +1222,28 @@
           <w:sz w:val="18"/>
           <w:szCs w:val="18"/>
         </w:rPr>
-        <w:t>msg</w:t>
-      </w:r>
-      <w:r>
-        <w:rPr>
-          <w:rFonts w:ascii="Consolas" w:eastAsia="宋体" w:hAnsi="Consolas" w:cs="宋体"/>
-          <w:color w:val="222222"/>
-          <w:kern w:val="0"/>
-          <w:sz w:val="18"/>
-          <w:szCs w:val="18"/>
-        </w:rPr>
-        <w:t>: "</w:t>
-      </w:r>
-      <w:r>
-        <w:rPr>
-          <w:rFonts w:ascii="Consolas" w:eastAsia="宋体" w:hAnsi="Consolas" w:cs="宋体"/>
-          <w:color w:val="C41A16"/>
-          <w:kern w:val="0"/>
-          <w:sz w:val="18"/>
-          <w:szCs w:val="18"/>
-        </w:rPr>
-        <w:t>可以</w:t>
-      </w:r>
-      <w:r>
-        <w:rPr>
-          <w:rFonts w:ascii="Consolas" w:eastAsia="宋体" w:hAnsi="Consolas" w:cs="宋体"/>
-          <w:color w:val="222222"/>
-          <w:kern w:val="0"/>
-          <w:sz w:val="18"/>
-          <w:szCs w:val="18"/>
-        </w:rPr>
-        <w:t>"</w:t>
+        <w:t>secretLevel</w:t>
+      </w:r>
+      <w:proofErr w:type="spellEnd"/>
+      <w:r>
+        <w:rPr>
+          <w:rFonts w:ascii="Consolas" w:eastAsia="宋体" w:hAnsi="Consolas" w:cs="宋体"/>
+          <w:color w:val="212121"/>
+          <w:kern w:val="0"/>
+          <w:sz w:val="18"/>
+          <w:szCs w:val="18"/>
+        </w:rPr>
+        <w:t>: </w:t>
+      </w:r>
+      <w:r>
+        <w:rPr>
+          <w:rFonts w:ascii="Consolas" w:eastAsia="宋体" w:hAnsi="Consolas" w:cs="宋体"/>
+          <w:color w:val="1C00CF"/>
+          <w:kern w:val="0"/>
+          <w:sz w:val="18"/>
+          <w:szCs w:val="18"/>
+        </w:rPr>
+        <w:t>30</w:t>
       </w:r>
     </w:p>
     <w:p>
@@ -1240,15 +1251,13 @@
         <w:widowControl/>
         <w:numPr>
           <w:ilvl w:val="3"/>
-          <w:numId w:val="1"/>
+          <w:numId w:val="2"/>
         </w:numPr>
-        <w:shd w:val="clear" w:color="auto" w:fill="FFFFFF"/>
         <w:spacing w:before="100" w:beforeAutospacing="1" w:after="100" w:afterAutospacing="1"/>
         <w:jc w:val="left"/>
-        <w:textAlignment w:val="baseline"/>
-        <w:rPr>
-          <w:rFonts w:ascii="Consolas" w:eastAsia="宋体" w:hAnsi="Consolas" w:cs="宋体"/>
-          <w:color w:val="222222"/>
+        <w:rPr>
+          <w:rFonts w:ascii="Consolas" w:eastAsia="宋体" w:hAnsi="Consolas" w:cs="宋体"/>
+          <w:color w:val="212121"/>
           <w:kern w:val="0"/>
           <w:sz w:val="18"/>
           <w:szCs w:val="18"/>
@@ -1262,37 +1271,55 @@
           <w:sz w:val="18"/>
           <w:szCs w:val="18"/>
         </w:rPr>
-        <w:t>type</w:t>
-      </w:r>
-      <w:r>
-        <w:rPr>
-          <w:rFonts w:ascii="Consolas" w:eastAsia="宋体" w:hAnsi="Consolas" w:cs="宋体"/>
-          <w:color w:val="222222"/>
-          <w:kern w:val="0"/>
-          <w:sz w:val="18"/>
-          <w:szCs w:val="18"/>
-        </w:rPr>
-        <w:t>: "</w:t>
-      </w:r>
-      <w:r>
-        <w:rPr>
-          <w:rFonts w:ascii="Consolas" w:eastAsia="宋体" w:hAnsi="Consolas" w:cs="宋体"/>
-          <w:color w:val="C41A16"/>
-          <w:kern w:val="0"/>
-          <w:sz w:val="18"/>
-          <w:szCs w:val="18"/>
-        </w:rPr>
-        <w:t>1</w:t>
-      </w:r>
-      <w:r>
-        <w:rPr>
-          <w:rFonts w:ascii="Consolas" w:eastAsia="宋体" w:hAnsi="Consolas" w:cs="宋体"/>
-          <w:color w:val="222222"/>
-          <w:kern w:val="0"/>
-          <w:sz w:val="18"/>
-          <w:szCs w:val="18"/>
-        </w:rPr>
-        <w:t>"</w:t>
+        <w:t>__proto__</w:t>
+      </w:r>
+      <w:r>
+        <w:rPr>
+          <w:rFonts w:ascii="Consolas" w:eastAsia="宋体" w:hAnsi="Consolas" w:cs="宋体"/>
+          <w:color w:val="212121"/>
+          <w:kern w:val="0"/>
+          <w:sz w:val="18"/>
+          <w:szCs w:val="18"/>
+        </w:rPr>
+        <w:t>: Object</w:t>
+      </w:r>
+    </w:p>
+    <w:p>
+      <w:pPr>
+        <w:widowControl/>
+        <w:numPr>
+          <w:ilvl w:val="2"/>
+          <w:numId w:val="2"/>
+        </w:numPr>
+        <w:spacing w:before="100" w:beforeAutospacing="1" w:after="100" w:afterAutospacing="1"/>
+        <w:jc w:val="left"/>
+        <w:rPr>
+          <w:rFonts w:ascii="Consolas" w:eastAsia="宋体" w:hAnsi="Consolas" w:cs="宋体"/>
+          <w:color w:val="212121"/>
+          <w:kern w:val="0"/>
+          <w:sz w:val="18"/>
+          <w:szCs w:val="18"/>
+        </w:rPr>
+      </w:pPr>
+      <w:r>
+        <w:rPr>
+          <w:rFonts w:ascii="Consolas" w:eastAsia="宋体" w:hAnsi="Consolas" w:cs="宋体"/>
+          <w:color w:val="881391"/>
+          <w:kern w:val="0"/>
+          <w:sz w:val="18"/>
+          <w:szCs w:val="18"/>
+        </w:rPr>
+        <w:t>content</w:t>
+      </w:r>
+      <w:r>
+        <w:rPr>
+          <w:rFonts w:ascii="Consolas" w:eastAsia="宋体" w:hAnsi="Consolas" w:cs="宋体"/>
+          <w:color w:val="212121"/>
+          <w:kern w:val="0"/>
+          <w:sz w:val="18"/>
+          <w:szCs w:val="18"/>
+        </w:rPr>
+        <w:t>:</w:t>
       </w:r>
     </w:p>
     <w:p>
@@ -1300,12 +1327,39 @@
         <w:widowControl/>
         <w:numPr>
           <w:ilvl w:val="3"/>
-          <w:numId w:val="1"/>
+          <w:numId w:val="2"/>
         </w:numPr>
-        <w:shd w:val="clear" w:color="auto" w:fill="FFFFFF"/>
         <w:spacing w:before="100" w:beforeAutospacing="1" w:after="100" w:afterAutospacing="1"/>
         <w:jc w:val="left"/>
-        <w:textAlignment w:val="baseline"/>
+        <w:rPr>
+          <w:rFonts w:ascii="Consolas" w:eastAsia="宋体" w:hAnsi="Consolas" w:cs="宋体"/>
+          <w:color w:val="212121"/>
+          <w:kern w:val="0"/>
+          <w:sz w:val="18"/>
+          <w:szCs w:val="18"/>
+        </w:rPr>
+      </w:pPr>
+      <w:r>
+        <w:rPr>
+          <w:rFonts w:ascii="Consolas" w:eastAsia="宋体" w:hAnsi="Consolas" w:cs="宋体"/>
+          <w:color w:val="881391"/>
+          <w:kern w:val="0"/>
+          <w:sz w:val="18"/>
+          <w:szCs w:val="18"/>
+        </w:rPr>
+        <w:t>extension</w:t>
+      </w:r>
+      <w:r>
+        <w:rPr>
+          <w:rFonts w:ascii="Consolas" w:eastAsia="宋体" w:hAnsi="Consolas" w:cs="宋体"/>
+          <w:color w:val="212121"/>
+          <w:kern w:val="0"/>
+          <w:sz w:val="18"/>
+          <w:szCs w:val="18"/>
+        </w:rPr>
+        <w:t>: </w:t>
+      </w:r>
+      <w:r>
         <w:rPr>
           <w:rFonts w:ascii="Consolas" w:eastAsia="宋体" w:hAnsi="Consolas" w:cs="宋体"/>
           <w:color w:val="222222"/>
@@ -1313,7 +1367,47 @@
           <w:sz w:val="18"/>
           <w:szCs w:val="18"/>
         </w:rPr>
-      </w:pPr>
+        <w:t>"</w:t>
+      </w:r>
+      <w:r>
+        <w:rPr>
+          <w:rFonts w:ascii="Consolas" w:eastAsia="宋体" w:hAnsi="Consolas" w:cs="宋体"/>
+          <w:color w:val="C41A16"/>
+          <w:kern w:val="0"/>
+          <w:sz w:val="18"/>
+          <w:szCs w:val="18"/>
+        </w:rPr>
+        <w:t>0</w:t>
+      </w:r>
+      <w:r>
+        <w:rPr>
+          <w:rFonts w:ascii="Consolas" w:eastAsia="宋体" w:hAnsi="Consolas" w:cs="宋体"/>
+          <w:color w:val="222222"/>
+          <w:kern w:val="0"/>
+          <w:sz w:val="18"/>
+          <w:szCs w:val="18"/>
+        </w:rPr>
+        <w:t>"</w:t>
+      </w:r>
+    </w:p>
+    <w:p>
+      <w:pPr>
+        <w:widowControl/>
+        <w:numPr>
+          <w:ilvl w:val="3"/>
+          <w:numId w:val="2"/>
+        </w:numPr>
+        <w:spacing w:before="100" w:beforeAutospacing="1" w:after="100" w:afterAutospacing="1"/>
+        <w:jc w:val="left"/>
+        <w:rPr>
+          <w:rFonts w:ascii="Consolas" w:eastAsia="宋体" w:hAnsi="Consolas" w:cs="宋体"/>
+          <w:color w:val="212121"/>
+          <w:kern w:val="0"/>
+          <w:sz w:val="18"/>
+          <w:szCs w:val="18"/>
+        </w:rPr>
+      </w:pPr>
+      <w:proofErr w:type="spellStart"/>
       <w:r>
         <w:rPr>
           <w:rFonts w:ascii="Consolas" w:eastAsia="宋体" w:hAnsi="Consolas" w:cs="宋体"/>
@@ -1322,12 +1416,474 @@
           <w:sz w:val="18"/>
           <w:szCs w:val="18"/>
         </w:rPr>
+        <w:t>fileSize</w:t>
+      </w:r>
+      <w:proofErr w:type="spellEnd"/>
+      <w:r>
+        <w:rPr>
+          <w:rFonts w:ascii="Consolas" w:eastAsia="宋体" w:hAnsi="Consolas" w:cs="宋体"/>
+          <w:color w:val="212121"/>
+          <w:kern w:val="0"/>
+          <w:sz w:val="18"/>
+          <w:szCs w:val="18"/>
+        </w:rPr>
+        <w:t>: </w:t>
+      </w:r>
+      <w:r>
+        <w:rPr>
+          <w:rFonts w:ascii="Consolas" w:eastAsia="宋体" w:hAnsi="Consolas" w:cs="宋体"/>
+          <w:color w:val="222222"/>
+          <w:kern w:val="0"/>
+          <w:sz w:val="18"/>
+          <w:szCs w:val="18"/>
+        </w:rPr>
+        <w:t>"</w:t>
+      </w:r>
+      <w:r>
+        <w:rPr>
+          <w:rFonts w:ascii="Consolas" w:eastAsia="宋体" w:hAnsi="Consolas" w:cs="宋体"/>
+          <w:color w:val="C41A16"/>
+          <w:kern w:val="0"/>
+          <w:sz w:val="18"/>
+          <w:szCs w:val="18"/>
+        </w:rPr>
+        <w:t>0</w:t>
+      </w:r>
+      <w:r>
+        <w:rPr>
+          <w:rFonts w:ascii="Consolas" w:eastAsia="宋体" w:hAnsi="Consolas" w:cs="宋体"/>
+          <w:color w:val="222222"/>
+          <w:kern w:val="0"/>
+          <w:sz w:val="18"/>
+          <w:szCs w:val="18"/>
+        </w:rPr>
+        <w:t>"</w:t>
+      </w:r>
+    </w:p>
+    <w:p>
+      <w:pPr>
+        <w:widowControl/>
+        <w:numPr>
+          <w:ilvl w:val="3"/>
+          <w:numId w:val="2"/>
+        </w:numPr>
+        <w:spacing w:before="100" w:beforeAutospacing="1" w:after="100" w:afterAutospacing="1"/>
+        <w:jc w:val="left"/>
+        <w:rPr>
+          <w:rFonts w:ascii="Consolas" w:eastAsia="宋体" w:hAnsi="Consolas" w:cs="宋体"/>
+          <w:color w:val="212121"/>
+          <w:kern w:val="0"/>
+          <w:sz w:val="18"/>
+          <w:szCs w:val="18"/>
+        </w:rPr>
+      </w:pPr>
+      <w:r>
+        <w:rPr>
+          <w:rFonts w:ascii="Consolas" w:eastAsia="宋体" w:hAnsi="Consolas" w:cs="宋体"/>
+          <w:color w:val="881391"/>
+          <w:kern w:val="0"/>
+          <w:sz w:val="18"/>
+          <w:szCs w:val="18"/>
+        </w:rPr>
+        <w:t>id</w:t>
+      </w:r>
+      <w:r>
+        <w:rPr>
+          <w:rFonts w:ascii="Consolas" w:eastAsia="宋体" w:hAnsi="Consolas" w:cs="宋体"/>
+          <w:color w:val="212121"/>
+          <w:kern w:val="0"/>
+          <w:sz w:val="18"/>
+          <w:szCs w:val="18"/>
+        </w:rPr>
+        <w:t>: </w:t>
+      </w:r>
+      <w:r>
+        <w:rPr>
+          <w:rFonts w:ascii="Consolas" w:eastAsia="宋体" w:hAnsi="Consolas" w:cs="宋体"/>
+          <w:color w:val="222222"/>
+          <w:kern w:val="0"/>
+          <w:sz w:val="18"/>
+          <w:szCs w:val="18"/>
+        </w:rPr>
+        <w:t>"</w:t>
+      </w:r>
+      <w:r>
+        <w:rPr>
+          <w:rFonts w:ascii="Consolas" w:eastAsia="宋体" w:hAnsi="Consolas" w:cs="宋体"/>
+          <w:color w:val="C41A16"/>
+          <w:kern w:val="0"/>
+          <w:sz w:val="18"/>
+          <w:szCs w:val="18"/>
+        </w:rPr>
+        <w:t>0</w:t>
+      </w:r>
+      <w:r>
+        <w:rPr>
+          <w:rFonts w:ascii="Consolas" w:eastAsia="宋体" w:hAnsi="Consolas" w:cs="宋体"/>
+          <w:color w:val="222222"/>
+          <w:kern w:val="0"/>
+          <w:sz w:val="18"/>
+          <w:szCs w:val="18"/>
+        </w:rPr>
+        <w:t>"</w:t>
+      </w:r>
+    </w:p>
+    <w:p>
+      <w:pPr>
+        <w:widowControl/>
+        <w:numPr>
+          <w:ilvl w:val="3"/>
+          <w:numId w:val="2"/>
+        </w:numPr>
+        <w:spacing w:before="100" w:beforeAutospacing="1" w:after="100" w:afterAutospacing="1"/>
+        <w:jc w:val="left"/>
+        <w:rPr>
+          <w:rFonts w:ascii="Consolas" w:eastAsia="宋体" w:hAnsi="Consolas" w:cs="宋体"/>
+          <w:color w:val="212121"/>
+          <w:kern w:val="0"/>
+          <w:sz w:val="18"/>
+          <w:szCs w:val="18"/>
+        </w:rPr>
+      </w:pPr>
+      <w:proofErr w:type="spellStart"/>
+      <w:r>
+        <w:rPr>
+          <w:rFonts w:ascii="Consolas" w:eastAsia="宋体" w:hAnsi="Consolas" w:cs="宋体"/>
+          <w:color w:val="881391"/>
+          <w:kern w:val="0"/>
+          <w:sz w:val="18"/>
+          <w:szCs w:val="18"/>
+        </w:rPr>
+        <w:t>secretLevel</w:t>
+      </w:r>
+      <w:proofErr w:type="spellEnd"/>
+      <w:r>
+        <w:rPr>
+          <w:rFonts w:ascii="Consolas" w:eastAsia="宋体" w:hAnsi="Consolas" w:cs="宋体"/>
+          <w:color w:val="212121"/>
+          <w:kern w:val="0"/>
+          <w:sz w:val="18"/>
+          <w:szCs w:val="18"/>
+        </w:rPr>
+        <w:t>: </w:t>
+      </w:r>
+      <w:r>
+        <w:rPr>
+          <w:rFonts w:ascii="Consolas" w:eastAsia="宋体" w:hAnsi="Consolas" w:cs="宋体"/>
+          <w:color w:val="1C00CF"/>
+          <w:kern w:val="0"/>
+          <w:sz w:val="18"/>
+          <w:szCs w:val="18"/>
+        </w:rPr>
+        <w:t>30</w:t>
+      </w:r>
+    </w:p>
+    <w:p>
+      <w:pPr>
+        <w:widowControl/>
+        <w:numPr>
+          <w:ilvl w:val="3"/>
+          <w:numId w:val="2"/>
+        </w:numPr>
+        <w:spacing w:before="100" w:beforeAutospacing="1" w:after="100" w:afterAutospacing="1"/>
+        <w:jc w:val="left"/>
+        <w:rPr>
+          <w:rFonts w:ascii="Consolas" w:eastAsia="宋体" w:hAnsi="Consolas" w:cs="宋体"/>
+          <w:color w:val="212121"/>
+          <w:kern w:val="0"/>
+          <w:sz w:val="18"/>
+          <w:szCs w:val="18"/>
+        </w:rPr>
+      </w:pPr>
+      <w:r>
+        <w:rPr>
+          <w:rFonts w:ascii="Consolas" w:eastAsia="宋体" w:hAnsi="Consolas" w:cs="宋体"/>
+          <w:color w:val="881391"/>
+          <w:kern w:val="0"/>
+          <w:sz w:val="18"/>
+          <w:szCs w:val="18"/>
+        </w:rPr>
+        <w:t>title</w:t>
+      </w:r>
+      <w:r>
+        <w:rPr>
+          <w:rFonts w:ascii="Consolas" w:eastAsia="宋体" w:hAnsi="Consolas" w:cs="宋体"/>
+          <w:color w:val="212121"/>
+          <w:kern w:val="0"/>
+          <w:sz w:val="18"/>
+          <w:szCs w:val="18"/>
+        </w:rPr>
+        <w:t>: </w:t>
+      </w:r>
+      <w:r>
+        <w:rPr>
+          <w:rFonts w:ascii="Consolas" w:eastAsia="宋体" w:hAnsi="Consolas" w:cs="宋体"/>
+          <w:color w:val="222222"/>
+          <w:kern w:val="0"/>
+          <w:sz w:val="18"/>
+          <w:szCs w:val="18"/>
+        </w:rPr>
+        <w:t>"</w:t>
+      </w:r>
+      <w:r>
+        <w:rPr>
+          <w:rFonts w:ascii="Consolas" w:eastAsia="宋体" w:hAnsi="Consolas" w:cs="宋体"/>
+          <w:color w:val="C41A16"/>
+          <w:kern w:val="0"/>
+          <w:sz w:val="18"/>
+          <w:szCs w:val="18"/>
+        </w:rPr>
+        <w:t>{</w:t>
+      </w:r>
+      <w:proofErr w:type="spellStart"/>
+      <w:r>
+        <w:rPr>
+          <w:rFonts w:ascii="Consolas" w:eastAsia="宋体" w:hAnsi="Consolas" w:cs="宋体"/>
+          <w:color w:val="C41A16"/>
+          <w:kern w:val="0"/>
+          <w:sz w:val="18"/>
+          <w:szCs w:val="18"/>
+        </w:rPr>
+        <w:t>url</w:t>
+      </w:r>
+      <w:proofErr w:type="spellEnd"/>
+      <w:r>
+        <w:rPr>
+          <w:rFonts w:ascii="Consolas" w:eastAsia="宋体" w:hAnsi="Consolas" w:cs="宋体"/>
+          <w:color w:val="C41A16"/>
+          <w:kern w:val="0"/>
+          <w:sz w:val="18"/>
+          <w:szCs w:val="18"/>
+        </w:rPr>
+        <w:t xml:space="preserve">=wwww.baidu.com, </w:t>
+      </w:r>
+      <w:proofErr w:type="spellStart"/>
+      <w:r>
+        <w:rPr>
+          <w:rFonts w:ascii="Consolas" w:eastAsia="宋体" w:hAnsi="Consolas" w:cs="宋体"/>
+          <w:color w:val="C41A16"/>
+          <w:kern w:val="0"/>
+          <w:sz w:val="18"/>
+          <w:szCs w:val="18"/>
+        </w:rPr>
+        <w:t>titile</w:t>
+      </w:r>
+      <w:proofErr w:type="spellEnd"/>
+      <w:r>
+        <w:rPr>
+          <w:rFonts w:ascii="Consolas" w:eastAsia="宋体" w:hAnsi="Consolas" w:cs="宋体"/>
+          <w:color w:val="C41A16"/>
+          <w:kern w:val="0"/>
+          <w:sz w:val="18"/>
+          <w:szCs w:val="18"/>
+        </w:rPr>
+        <w:t>=</w:t>
+      </w:r>
+      <w:r>
+        <w:rPr>
+          <w:rFonts w:ascii="Consolas" w:eastAsia="宋体" w:hAnsi="Consolas" w:cs="宋体"/>
+          <w:color w:val="C41A16"/>
+          <w:kern w:val="0"/>
+          <w:sz w:val="18"/>
+          <w:szCs w:val="18"/>
+        </w:rPr>
+        <w:t>大促销</w:t>
+      </w:r>
+      <w:r>
+        <w:rPr>
+          <w:rFonts w:ascii="Consolas" w:eastAsia="宋体" w:hAnsi="Consolas" w:cs="宋体"/>
+          <w:color w:val="C41A16"/>
+          <w:kern w:val="0"/>
+          <w:sz w:val="18"/>
+          <w:szCs w:val="18"/>
+        </w:rPr>
+        <w:t>, time=2021-01-03 15:59:03, source=www.source.com, author=</w:t>
+      </w:r>
+      <w:r>
+        <w:rPr>
+          <w:rFonts w:ascii="Consolas" w:eastAsia="宋体" w:hAnsi="Consolas" w:cs="宋体"/>
+          <w:color w:val="C41A16"/>
+          <w:kern w:val="0"/>
+          <w:sz w:val="18"/>
+          <w:szCs w:val="18"/>
+        </w:rPr>
+        <w:t>王六六</w:t>
+      </w:r>
+      <w:r>
+        <w:rPr>
+          <w:rFonts w:ascii="Consolas" w:eastAsia="宋体" w:hAnsi="Consolas" w:cs="宋体"/>
+          <w:color w:val="C41A16"/>
+          <w:kern w:val="0"/>
+          <w:sz w:val="18"/>
+          <w:szCs w:val="18"/>
+        </w:rPr>
+        <w:t xml:space="preserve">, </w:t>
+      </w:r>
+      <w:r>
+        <w:rPr>
+          <w:rFonts w:ascii="Consolas" w:eastAsia="宋体" w:hAnsi="Consolas" w:cs="宋体"/>
+          <w:color w:val="C41A16"/>
+          <w:kern w:val="0"/>
+          <w:sz w:val="18"/>
+          <w:szCs w:val="18"/>
+        </w:rPr>
+        <w:lastRenderedPageBreak/>
+        <w:t xml:space="preserve">domain=baidu.com, </w:t>
+      </w:r>
+      <w:proofErr w:type="spellStart"/>
+      <w:r>
+        <w:rPr>
+          <w:rFonts w:ascii="Consolas" w:eastAsia="宋体" w:hAnsi="Consolas" w:cs="宋体"/>
+          <w:color w:val="C41A16"/>
+          <w:kern w:val="0"/>
+          <w:sz w:val="18"/>
+          <w:szCs w:val="18"/>
+        </w:rPr>
+        <w:t>rsource</w:t>
+      </w:r>
+      <w:proofErr w:type="spellEnd"/>
+      <w:r>
+        <w:rPr>
+          <w:rFonts w:ascii="Consolas" w:eastAsia="宋体" w:hAnsi="Consolas" w:cs="宋体"/>
+          <w:color w:val="C41A16"/>
+          <w:kern w:val="0"/>
+          <w:sz w:val="18"/>
+          <w:szCs w:val="18"/>
+        </w:rPr>
+        <w:t xml:space="preserve">=resource.com, relevancy=0.9, </w:t>
+      </w:r>
+      <w:proofErr w:type="spellStart"/>
+      <w:r>
+        <w:rPr>
+          <w:rFonts w:ascii="Consolas" w:eastAsia="宋体" w:hAnsi="Consolas" w:cs="宋体"/>
+          <w:color w:val="C41A16"/>
+          <w:kern w:val="0"/>
+          <w:sz w:val="18"/>
+          <w:szCs w:val="18"/>
+        </w:rPr>
+        <w:t>bz</w:t>
+      </w:r>
+      <w:proofErr w:type="spellEnd"/>
+      <w:r>
+        <w:rPr>
+          <w:rFonts w:ascii="Consolas" w:eastAsia="宋体" w:hAnsi="Consolas" w:cs="宋体"/>
+          <w:color w:val="C41A16"/>
+          <w:kern w:val="0"/>
+          <w:sz w:val="18"/>
+          <w:szCs w:val="18"/>
+        </w:rPr>
+        <w:t>=</w:t>
+      </w:r>
+      <w:r>
+        <w:rPr>
+          <w:rFonts w:ascii="Consolas" w:eastAsia="宋体" w:hAnsi="Consolas" w:cs="宋体"/>
+          <w:color w:val="C41A16"/>
+          <w:kern w:val="0"/>
+          <w:sz w:val="18"/>
+          <w:szCs w:val="18"/>
+        </w:rPr>
+        <w:t>最新数据</w:t>
+      </w:r>
+      <w:r>
+        <w:rPr>
+          <w:rFonts w:ascii="Consolas" w:eastAsia="宋体" w:hAnsi="Consolas" w:cs="宋体"/>
+          <w:color w:val="C41A16"/>
+          <w:kern w:val="0"/>
+          <w:sz w:val="18"/>
+          <w:szCs w:val="18"/>
+        </w:rPr>
+        <w:t>}</w:t>
+      </w:r>
+      <w:r>
+        <w:rPr>
+          <w:rFonts w:ascii="Consolas" w:eastAsia="宋体" w:hAnsi="Consolas" w:cs="宋体"/>
+          <w:color w:val="222222"/>
+          <w:kern w:val="0"/>
+          <w:sz w:val="18"/>
+          <w:szCs w:val="18"/>
+        </w:rPr>
+        <w:t>"</w:t>
+      </w:r>
+    </w:p>
+    <w:p>
+      <w:pPr>
+        <w:widowControl/>
+        <w:numPr>
+          <w:ilvl w:val="3"/>
+          <w:numId w:val="2"/>
+        </w:numPr>
+        <w:spacing w:before="100" w:beforeAutospacing="1" w:after="100" w:afterAutospacing="1"/>
+        <w:jc w:val="left"/>
+        <w:rPr>
+          <w:rFonts w:ascii="Consolas" w:eastAsia="宋体" w:hAnsi="Consolas" w:cs="宋体"/>
+          <w:color w:val="212121"/>
+          <w:kern w:val="0"/>
+          <w:sz w:val="18"/>
+          <w:szCs w:val="18"/>
+        </w:rPr>
+      </w:pPr>
+      <w:r>
+        <w:rPr>
+          <w:rFonts w:ascii="Consolas" w:eastAsia="宋体" w:hAnsi="Consolas" w:cs="宋体"/>
+          <w:color w:val="881391"/>
+          <w:kern w:val="0"/>
+          <w:sz w:val="18"/>
+          <w:szCs w:val="18"/>
+        </w:rPr>
+        <w:t>type</w:t>
+      </w:r>
+      <w:r>
+        <w:rPr>
+          <w:rFonts w:ascii="Consolas" w:eastAsia="宋体" w:hAnsi="Consolas" w:cs="宋体"/>
+          <w:color w:val="212121"/>
+          <w:kern w:val="0"/>
+          <w:sz w:val="18"/>
+          <w:szCs w:val="18"/>
+        </w:rPr>
+        <w:t>: </w:t>
+      </w:r>
+      <w:r>
+        <w:rPr>
+          <w:rFonts w:ascii="Consolas" w:eastAsia="宋体" w:hAnsi="Consolas" w:cs="宋体"/>
+          <w:color w:val="1C00CF"/>
+          <w:kern w:val="0"/>
+          <w:sz w:val="18"/>
+          <w:szCs w:val="18"/>
+        </w:rPr>
+        <w:t>8888</w:t>
+      </w:r>
+    </w:p>
+    <w:p>
+      <w:pPr>
+        <w:widowControl/>
+        <w:numPr>
+          <w:ilvl w:val="3"/>
+          <w:numId w:val="2"/>
+        </w:numPr>
+        <w:spacing w:before="100" w:beforeAutospacing="1" w:after="100" w:afterAutospacing="1"/>
+        <w:jc w:val="left"/>
+        <w:rPr>
+          <w:rFonts w:ascii="Consolas" w:eastAsia="宋体" w:hAnsi="Consolas" w:cs="宋体"/>
+          <w:color w:val="212121"/>
+          <w:kern w:val="0"/>
+          <w:sz w:val="18"/>
+          <w:szCs w:val="18"/>
+        </w:rPr>
+      </w:pPr>
+      <w:r>
+        <w:rPr>
+          <w:rFonts w:ascii="Consolas" w:eastAsia="宋体" w:hAnsi="Consolas" w:cs="宋体"/>
+          <w:color w:val="881391"/>
+          <w:kern w:val="0"/>
+          <w:sz w:val="18"/>
+          <w:szCs w:val="18"/>
+        </w:rPr>
         <w:t>__proto__</w:t>
       </w:r>
       <w:r>
         <w:rPr>
           <w:rFonts w:ascii="Consolas" w:eastAsia="宋体" w:hAnsi="Consolas" w:cs="宋体"/>
-          <w:color w:val="222222"/>
+          <w:color w:val="212121"/>
           <w:kern w:val="0"/>
           <w:sz w:val="18"/>
           <w:szCs w:val="18"/>
@@ -1340,12 +1896,41 @@
         <w:widowControl/>
         <w:numPr>
           <w:ilvl w:val="2"/>
-          <w:numId w:val="1"/>
+          <w:numId w:val="2"/>
         </w:numPr>
-        <w:shd w:val="clear" w:color="auto" w:fill="FFFFFF"/>
         <w:spacing w:before="100" w:beforeAutospacing="1" w:after="100" w:afterAutospacing="1"/>
         <w:jc w:val="left"/>
-        <w:textAlignment w:val="baseline"/>
+        <w:rPr>
+          <w:rFonts w:ascii="Consolas" w:eastAsia="宋体" w:hAnsi="Consolas" w:cs="宋体"/>
+          <w:color w:val="212121"/>
+          <w:kern w:val="0"/>
+          <w:sz w:val="18"/>
+          <w:szCs w:val="18"/>
+        </w:rPr>
+      </w:pPr>
+      <w:proofErr w:type="spellStart"/>
+      <w:r>
+        <w:rPr>
+          <w:rFonts w:ascii="Consolas" w:eastAsia="宋体" w:hAnsi="Consolas" w:cs="宋体"/>
+          <w:color w:val="881391"/>
+          <w:kern w:val="0"/>
+          <w:sz w:val="18"/>
+          <w:szCs w:val="18"/>
+        </w:rPr>
+        <w:t>fromId</w:t>
+      </w:r>
+      <w:proofErr w:type="spellEnd"/>
+      <w:r>
+        <w:rPr>
+          <w:rFonts w:ascii="Consolas" w:eastAsia="宋体" w:hAnsi="Consolas" w:cs="宋体"/>
+          <w:color w:val="212121"/>
+          <w:kern w:val="0"/>
+          <w:sz w:val="18"/>
+          <w:szCs w:val="18"/>
+        </w:rPr>
+        <w:t>: </w:t>
+      </w:r>
+      <w:r>
         <w:rPr>
           <w:rFonts w:ascii="Consolas" w:eastAsia="宋体" w:hAnsi="Consolas" w:cs="宋体"/>
           <w:color w:val="222222"/>
@@ -1353,28 +1938,7 @@
           <w:sz w:val="18"/>
           <w:szCs w:val="18"/>
         </w:rPr>
-      </w:pPr>
-      <w:proofErr w:type="spellStart"/>
-      <w:r>
-        <w:rPr>
-          <w:rFonts w:ascii="Consolas" w:eastAsia="宋体" w:hAnsi="Consolas" w:cs="宋体"/>
-          <w:color w:val="881391"/>
-          <w:kern w:val="0"/>
-          <w:sz w:val="18"/>
-          <w:szCs w:val="18"/>
-        </w:rPr>
-        <w:t>noticeId</w:t>
-      </w:r>
-      <w:proofErr w:type="spellEnd"/>
-      <w:r>
-        <w:rPr>
-          <w:rFonts w:ascii="Consolas" w:eastAsia="宋体" w:hAnsi="Consolas" w:cs="宋体"/>
-          <w:color w:val="222222"/>
-          <w:kern w:val="0"/>
-          <w:sz w:val="18"/>
-          <w:szCs w:val="18"/>
-        </w:rPr>
-        <w:t>: "</w:t>
+        <w:t>"</w:t>
       </w:r>
       <w:r>
         <w:rPr>
@@ -1384,7 +1948,7 @@
           <w:sz w:val="18"/>
           <w:szCs w:val="18"/>
         </w:rPr>
-        <w:t>raq8JhaS</w:t>
+        <w:t>888888</w:t>
       </w:r>
       <w:r>
         <w:rPr>
@@ -1402,12 +1966,39 @@
         <w:widowControl/>
         <w:numPr>
           <w:ilvl w:val="2"/>
-          <w:numId w:val="1"/>
+          <w:numId w:val="2"/>
         </w:numPr>
-        <w:shd w:val="clear" w:color="auto" w:fill="FFFFFF"/>
         <w:spacing w:before="100" w:beforeAutospacing="1" w:after="100" w:afterAutospacing="1"/>
         <w:jc w:val="left"/>
-        <w:textAlignment w:val="baseline"/>
+        <w:rPr>
+          <w:rFonts w:ascii="Consolas" w:eastAsia="宋体" w:hAnsi="Consolas" w:cs="宋体"/>
+          <w:color w:val="212121"/>
+          <w:kern w:val="0"/>
+          <w:sz w:val="18"/>
+          <w:szCs w:val="18"/>
+        </w:rPr>
+      </w:pPr>
+      <w:r>
+        <w:rPr>
+          <w:rFonts w:ascii="Consolas" w:eastAsia="宋体" w:hAnsi="Consolas" w:cs="宋体"/>
+          <w:color w:val="881391"/>
+          <w:kern w:val="0"/>
+          <w:sz w:val="18"/>
+          <w:szCs w:val="18"/>
+        </w:rPr>
+        <w:t>id</w:t>
+      </w:r>
+      <w:r>
+        <w:rPr>
+          <w:rFonts w:ascii="Consolas" w:eastAsia="宋体" w:hAnsi="Consolas" w:cs="宋体"/>
+          <w:color w:val="212121"/>
+          <w:kern w:val="0"/>
+          <w:sz w:val="18"/>
+          <w:szCs w:val="18"/>
+        </w:rPr>
+        <w:t>: </w:t>
+      </w:r>
+      <w:r>
         <w:rPr>
           <w:rFonts w:ascii="Consolas" w:eastAsia="宋体" w:hAnsi="Consolas" w:cs="宋体"/>
           <w:color w:val="222222"/>
@@ -1415,19 +2006,18 @@
           <w:sz w:val="18"/>
           <w:szCs w:val="18"/>
         </w:rPr>
-      </w:pPr>
-      <w:proofErr w:type="spellStart"/>
-      <w:r>
-        <w:rPr>
-          <w:rFonts w:ascii="Consolas" w:eastAsia="宋体" w:hAnsi="Consolas" w:cs="宋体"/>
-          <w:color w:val="881391"/>
-          <w:kern w:val="0"/>
-          <w:sz w:val="18"/>
-          <w:szCs w:val="18"/>
-        </w:rPr>
-        <w:t>noticeLevel</w:t>
-      </w:r>
-      <w:proofErr w:type="spellEnd"/>
+        <w:t>"</w:t>
+      </w:r>
+      <w:r>
+        <w:rPr>
+          <w:rFonts w:ascii="Consolas" w:eastAsia="宋体" w:hAnsi="Consolas" w:cs="宋体"/>
+          <w:color w:val="C41A16"/>
+          <w:kern w:val="0"/>
+          <w:sz w:val="18"/>
+          <w:szCs w:val="18"/>
+        </w:rPr>
+        <w:t>C49GtYvj</w:t>
+      </w:r>
       <w:r>
         <w:rPr>
           <w:rFonts w:ascii="Consolas" w:eastAsia="宋体" w:hAnsi="Consolas" w:cs="宋体"/>
@@ -1436,17 +2026,7 @@
           <w:sz w:val="18"/>
           <w:szCs w:val="18"/>
         </w:rPr>
-        <w:t>: </w:t>
-      </w:r>
-      <w:r>
-        <w:rPr>
-          <w:rFonts w:ascii="Consolas" w:eastAsia="宋体" w:hAnsi="Consolas" w:cs="宋体"/>
-          <w:color w:val="1C00CF"/>
-          <w:kern w:val="0"/>
-          <w:sz w:val="18"/>
-          <w:szCs w:val="18"/>
-        </w:rPr>
-        <w:t>1</w:t>
+        <w:t>"</w:t>
       </w:r>
     </w:p>
     <w:p>
@@ -1454,15 +2034,13 @@
         <w:widowControl/>
         <w:numPr>
           <w:ilvl w:val="2"/>
-          <w:numId w:val="1"/>
+          <w:numId w:val="2"/>
         </w:numPr>
-        <w:shd w:val="clear" w:color="auto" w:fill="FFFFFF"/>
         <w:spacing w:before="100" w:beforeAutospacing="1" w:after="100" w:afterAutospacing="1"/>
         <w:jc w:val="left"/>
-        <w:textAlignment w:val="baseline"/>
-        <w:rPr>
-          <w:rFonts w:ascii="Consolas" w:eastAsia="宋体" w:hAnsi="Consolas" w:cs="宋体"/>
-          <w:color w:val="222222"/>
+        <w:rPr>
+          <w:rFonts w:ascii="Consolas" w:eastAsia="宋体" w:hAnsi="Consolas" w:cs="宋体"/>
+          <w:color w:val="212121"/>
           <w:kern w:val="0"/>
           <w:sz w:val="18"/>
           <w:szCs w:val="18"/>
@@ -1477,13 +2055,13 @@
           <w:sz w:val="18"/>
           <w:szCs w:val="18"/>
         </w:rPr>
-        <w:t>noticeRead</w:t>
+        <w:t>isGroup</w:t>
       </w:r>
       <w:proofErr w:type="spellEnd"/>
       <w:r>
         <w:rPr>
           <w:rFonts w:ascii="Consolas" w:eastAsia="宋体" w:hAnsi="Consolas" w:cs="宋体"/>
-          <w:color w:val="222222"/>
+          <w:color w:val="212121"/>
           <w:kern w:val="0"/>
           <w:sz w:val="18"/>
           <w:szCs w:val="18"/>
@@ -1493,12 +2071,12 @@
       <w:r>
         <w:rPr>
           <w:rFonts w:ascii="Consolas" w:eastAsia="宋体" w:hAnsi="Consolas" w:cs="宋体"/>
-          <w:color w:val="1C00CF"/>
-          <w:kern w:val="0"/>
-          <w:sz w:val="18"/>
-          <w:szCs w:val="18"/>
-        </w:rPr>
-        <w:t>0</w:t>
+          <w:color w:val="0D22AA"/>
+          <w:kern w:val="0"/>
+          <w:sz w:val="18"/>
+          <w:szCs w:val="18"/>
+        </w:rPr>
+        <w:t>false</w:t>
       </w:r>
     </w:p>
     <w:p>
@@ -1506,12 +2084,41 @@
         <w:widowControl/>
         <w:numPr>
           <w:ilvl w:val="2"/>
-          <w:numId w:val="1"/>
+          <w:numId w:val="2"/>
         </w:numPr>
-        <w:shd w:val="clear" w:color="auto" w:fill="FFFFFF"/>
         <w:spacing w:before="100" w:beforeAutospacing="1" w:after="100" w:afterAutospacing="1"/>
         <w:jc w:val="left"/>
-        <w:textAlignment w:val="baseline"/>
+        <w:rPr>
+          <w:rFonts w:ascii="Consolas" w:eastAsia="宋体" w:hAnsi="Consolas" w:cs="宋体"/>
+          <w:color w:val="212121"/>
+          <w:kern w:val="0"/>
+          <w:sz w:val="18"/>
+          <w:szCs w:val="18"/>
+        </w:rPr>
+      </w:pPr>
+      <w:proofErr w:type="spellStart"/>
+      <w:r>
+        <w:rPr>
+          <w:rFonts w:ascii="Consolas" w:eastAsia="宋体" w:hAnsi="Consolas" w:cs="宋体"/>
+          <w:color w:val="881391"/>
+          <w:kern w:val="0"/>
+          <w:sz w:val="18"/>
+          <w:szCs w:val="18"/>
+        </w:rPr>
+        <w:t>msgDetail</w:t>
+      </w:r>
+      <w:proofErr w:type="spellEnd"/>
+      <w:r>
+        <w:rPr>
+          <w:rFonts w:ascii="Consolas" w:eastAsia="宋体" w:hAnsi="Consolas" w:cs="宋体"/>
+          <w:color w:val="212121"/>
+          <w:kern w:val="0"/>
+          <w:sz w:val="18"/>
+          <w:szCs w:val="18"/>
+        </w:rPr>
+        <w:t>: </w:t>
+      </w:r>
+      <w:r>
         <w:rPr>
           <w:rFonts w:ascii="Consolas" w:eastAsia="宋体" w:hAnsi="Consolas" w:cs="宋体"/>
           <w:color w:val="222222"/>
@@ -1519,28 +2126,59 @@
           <w:sz w:val="18"/>
           <w:szCs w:val="18"/>
         </w:rPr>
-      </w:pPr>
+        <w:t>"</w:t>
+      </w:r>
+      <w:r>
+        <w:rPr>
+          <w:rFonts w:ascii="Consolas" w:eastAsia="宋体" w:hAnsi="Consolas" w:cs="宋体"/>
+          <w:color w:val="C41A16"/>
+          <w:kern w:val="0"/>
+          <w:sz w:val="18"/>
+          <w:szCs w:val="18"/>
+        </w:rPr>
+        <w:t>{"</w:t>
+      </w:r>
       <w:proofErr w:type="spellStart"/>
       <w:r>
         <w:rPr>
           <w:rFonts w:ascii="Consolas" w:eastAsia="宋体" w:hAnsi="Consolas" w:cs="宋体"/>
-          <w:color w:val="881391"/>
-          <w:kern w:val="0"/>
-          <w:sz w:val="18"/>
-          <w:szCs w:val="18"/>
-        </w:rPr>
-        <w:t>receiverId</w:t>
+          <w:color w:val="C41A16"/>
+          <w:kern w:val="0"/>
+          <w:sz w:val="18"/>
+          <w:szCs w:val="18"/>
+        </w:rPr>
+        <w:t>bz</w:t>
       </w:r>
       <w:proofErr w:type="spellEnd"/>
       <w:r>
         <w:rPr>
           <w:rFonts w:ascii="Consolas" w:eastAsia="宋体" w:hAnsi="Consolas" w:cs="宋体"/>
-          <w:color w:val="222222"/>
-          <w:kern w:val="0"/>
-          <w:sz w:val="18"/>
-          <w:szCs w:val="18"/>
-        </w:rPr>
-        <w:t>: "</w:t>
+          <w:color w:val="C41A16"/>
+          <w:kern w:val="0"/>
+          <w:sz w:val="18"/>
+          <w:szCs w:val="18"/>
+        </w:rPr>
+        <w:t>":"</w:t>
+      </w:r>
+      <w:r>
+        <w:rPr>
+          <w:rFonts w:ascii="Consolas" w:eastAsia="宋体" w:hAnsi="Consolas" w:cs="宋体"/>
+          <w:color w:val="C41A16"/>
+          <w:kern w:val="0"/>
+          <w:sz w:val="18"/>
+          <w:szCs w:val="18"/>
+        </w:rPr>
+        <w:t>备注说明</w:t>
+      </w:r>
+      <w:r>
+        <w:rPr>
+          <w:rFonts w:ascii="Consolas" w:eastAsia="宋体" w:hAnsi="Consolas" w:cs="宋体"/>
+          <w:color w:val="C41A16"/>
+          <w:kern w:val="0"/>
+          <w:sz w:val="18"/>
+          <w:szCs w:val="18"/>
+        </w:rPr>
+        <w:t>","</w:t>
       </w:r>
       <w:proofErr w:type="spellStart"/>
       <w:r>
@@ -1551,9 +2189,227 @@
           <w:sz w:val="18"/>
           <w:szCs w:val="18"/>
         </w:rPr>
-        <w:t>yanzhenqing</w:t>
+        <w:t>msgContent</w:t>
       </w:r>
       <w:proofErr w:type="spellEnd"/>
+      <w:r>
+        <w:rPr>
+          <w:rFonts w:ascii="Consolas" w:eastAsia="宋体" w:hAnsi="Consolas" w:cs="宋体"/>
+          <w:color w:val="C41A16"/>
+          <w:kern w:val="0"/>
+          <w:sz w:val="18"/>
+          <w:szCs w:val="18"/>
+        </w:rPr>
+        <w:t>":{"</w:t>
+      </w:r>
+      <w:proofErr w:type="spellStart"/>
+      <w:r>
+        <w:rPr>
+          <w:rFonts w:ascii="Consolas" w:eastAsia="宋体" w:hAnsi="Consolas" w:cs="宋体"/>
+          <w:color w:val="C41A16"/>
+          <w:kern w:val="0"/>
+          <w:sz w:val="18"/>
+          <w:szCs w:val="18"/>
+        </w:rPr>
+        <w:t>url</w:t>
+      </w:r>
+      <w:proofErr w:type="spellEnd"/>
+      <w:r>
+        <w:rPr>
+          <w:rFonts w:ascii="Consolas" w:eastAsia="宋体" w:hAnsi="Consolas" w:cs="宋体"/>
+          <w:color w:val="C41A16"/>
+          <w:kern w:val="0"/>
+          <w:sz w:val="18"/>
+          <w:szCs w:val="18"/>
+        </w:rPr>
+        <w:t>":"wwww.baidu.com","</w:t>
+      </w:r>
+      <w:proofErr w:type="spellStart"/>
+      <w:r>
+        <w:rPr>
+          <w:rFonts w:ascii="Consolas" w:eastAsia="宋体" w:hAnsi="Consolas" w:cs="宋体"/>
+          <w:color w:val="C41A16"/>
+          <w:kern w:val="0"/>
+          <w:sz w:val="18"/>
+          <w:szCs w:val="18"/>
+        </w:rPr>
+        <w:t>titile</w:t>
+      </w:r>
+      <w:proofErr w:type="spellEnd"/>
+      <w:r>
+        <w:rPr>
+          <w:rFonts w:ascii="Consolas" w:eastAsia="宋体" w:hAnsi="Consolas" w:cs="宋体"/>
+          <w:color w:val="C41A16"/>
+          <w:kern w:val="0"/>
+          <w:sz w:val="18"/>
+          <w:szCs w:val="18"/>
+        </w:rPr>
+        <w:t>":"</w:t>
+      </w:r>
+      <w:r>
+        <w:rPr>
+          <w:rFonts w:ascii="Consolas" w:eastAsia="宋体" w:hAnsi="Consolas" w:cs="宋体"/>
+          <w:color w:val="C41A16"/>
+          <w:kern w:val="0"/>
+          <w:sz w:val="18"/>
+          <w:szCs w:val="18"/>
+        </w:rPr>
+        <w:t>大促销</w:t>
+      </w:r>
+      <w:r>
+        <w:rPr>
+          <w:rFonts w:ascii="Consolas" w:eastAsia="宋体" w:hAnsi="Consolas" w:cs="宋体"/>
+          <w:color w:val="C41A16"/>
+          <w:kern w:val="0"/>
+          <w:sz w:val="18"/>
+          <w:szCs w:val="18"/>
+        </w:rPr>
+        <w:t>","time":"2021-01-03 15:59:03","source":"www.source.com","author":"</w:t>
+      </w:r>
+      <w:r>
+        <w:rPr>
+          <w:rFonts w:ascii="Consolas" w:eastAsia="宋体" w:hAnsi="Consolas" w:cs="宋体"/>
+          <w:color w:val="C41A16"/>
+          <w:kern w:val="0"/>
+          <w:sz w:val="18"/>
+          <w:szCs w:val="18"/>
+        </w:rPr>
+        <w:t>王六六</w:t>
+      </w:r>
+      <w:r>
+        <w:rPr>
+          <w:rFonts w:ascii="Consolas" w:eastAsia="宋体" w:hAnsi="Consolas" w:cs="宋体"/>
+          <w:color w:val="C41A16"/>
+          <w:kern w:val="0"/>
+          <w:sz w:val="18"/>
+          <w:szCs w:val="18"/>
+        </w:rPr>
+        <w:t>","domain":"baidu.com","rsource":"resource.com","relevancy":0.9,"bz":"</w:t>
+      </w:r>
+      <w:r>
+        <w:rPr>
+          <w:rFonts w:ascii="Consolas" w:eastAsia="宋体" w:hAnsi="Consolas" w:cs="宋体"/>
+          <w:color w:val="C41A16"/>
+          <w:kern w:val="0"/>
+          <w:sz w:val="18"/>
+          <w:szCs w:val="18"/>
+        </w:rPr>
+        <w:t>最新数据</w:t>
+      </w:r>
+      <w:r>
+        <w:rPr>
+          <w:rFonts w:ascii="Consolas" w:eastAsia="宋体" w:hAnsi="Consolas" w:cs="宋体"/>
+          <w:color w:val="C41A16"/>
+          <w:kern w:val="0"/>
+          <w:sz w:val="18"/>
+          <w:szCs w:val="18"/>
+        </w:rPr>
+        <w:t>"},"noticeId":"C49GtYvj","noticeLevel":1,"noticeRead":0,"receiverId":"yanzhenqing","receiverName":"</w:t>
+      </w:r>
+      <w:r>
+        <w:rPr>
+          <w:rFonts w:ascii="Consolas" w:eastAsia="宋体" w:hAnsi="Consolas" w:cs="宋体"/>
+          <w:color w:val="C41A16"/>
+          <w:kern w:val="0"/>
+          <w:sz w:val="18"/>
+          <w:szCs w:val="18"/>
+        </w:rPr>
+        <w:t>接收人</w:t>
+      </w:r>
+      <w:r>
+        <w:rPr>
+          <w:rFonts w:ascii="Consolas" w:eastAsia="宋体" w:hAnsi="Consolas" w:cs="宋体"/>
+          <w:color w:val="C41A16"/>
+          <w:kern w:val="0"/>
+          <w:sz w:val="18"/>
+          <w:szCs w:val="18"/>
+        </w:rPr>
+        <w:t>","</w:t>
+      </w:r>
+      <w:proofErr w:type="spellStart"/>
+      <w:r>
+        <w:rPr>
+          <w:rFonts w:ascii="Consolas" w:eastAsia="宋体" w:hAnsi="Consolas" w:cs="宋体"/>
+          <w:color w:val="C41A16"/>
+          <w:kern w:val="0"/>
+          <w:sz w:val="18"/>
+          <w:szCs w:val="18"/>
+        </w:rPr>
+        <w:t>senderName</w:t>
+      </w:r>
+      <w:proofErr w:type="spellEnd"/>
+      <w:r>
+        <w:rPr>
+          <w:rFonts w:ascii="Consolas" w:eastAsia="宋体" w:hAnsi="Consolas" w:cs="宋体"/>
+          <w:color w:val="C41A16"/>
+          <w:kern w:val="0"/>
+          <w:sz w:val="18"/>
+          <w:szCs w:val="18"/>
+        </w:rPr>
+        <w:t>":"</w:t>
+      </w:r>
+      <w:r>
+        <w:rPr>
+          <w:rFonts w:ascii="Consolas" w:eastAsia="宋体" w:hAnsi="Consolas" w:cs="宋体"/>
+          <w:color w:val="C41A16"/>
+          <w:kern w:val="0"/>
+          <w:sz w:val="18"/>
+          <w:szCs w:val="18"/>
+        </w:rPr>
+        <w:t>发送人</w:t>
+      </w:r>
+      <w:r>
+        <w:rPr>
+          <w:rFonts w:ascii="Consolas" w:eastAsia="宋体" w:hAnsi="Consolas" w:cs="宋体"/>
+          <w:color w:val="C41A16"/>
+          <w:kern w:val="0"/>
+          <w:sz w:val="18"/>
+          <w:szCs w:val="18"/>
+        </w:rPr>
+        <w:t>","</w:t>
+      </w:r>
+      <w:proofErr w:type="spellStart"/>
+      <w:r>
+        <w:rPr>
+          <w:rFonts w:ascii="Consolas" w:eastAsia="宋体" w:hAnsi="Consolas" w:cs="宋体"/>
+          <w:color w:val="C41A16"/>
+          <w:kern w:val="0"/>
+          <w:sz w:val="18"/>
+          <w:szCs w:val="18"/>
+        </w:rPr>
+        <w:t>senderOrgName</w:t>
+      </w:r>
+      <w:proofErr w:type="spellEnd"/>
+      <w:r>
+        <w:rPr>
+          <w:rFonts w:ascii="Consolas" w:eastAsia="宋体" w:hAnsi="Consolas" w:cs="宋体"/>
+          <w:color w:val="C41A16"/>
+          <w:kern w:val="0"/>
+          <w:sz w:val="18"/>
+          <w:szCs w:val="18"/>
+        </w:rPr>
+        <w:t>":"</w:t>
+      </w:r>
+      <w:r>
+        <w:rPr>
+          <w:rFonts w:ascii="Consolas" w:eastAsia="宋体" w:hAnsi="Consolas" w:cs="宋体"/>
+          <w:color w:val="C41A16"/>
+          <w:kern w:val="0"/>
+          <w:sz w:val="18"/>
+          <w:szCs w:val="18"/>
+        </w:rPr>
+        <w:t>二院</w:t>
+      </w:r>
+      <w:r>
+        <w:rPr>
+          <w:rFonts w:ascii="Consolas" w:eastAsia="宋体" w:hAnsi="Consolas" w:cs="宋体"/>
+          <w:color w:val="C41A16"/>
+          <w:kern w:val="0"/>
+          <w:sz w:val="18"/>
+          <w:szCs w:val="18"/>
+        </w:rPr>
+        <w:t>","senderType":804,"sourceName":"app","status":0,"time":"2021-04-06 14:57:22"}</w:t>
+      </w:r>
       <w:r>
         <w:rPr>
           <w:rFonts w:ascii="Consolas" w:eastAsia="宋体" w:hAnsi="Consolas" w:cs="宋体"/>
@@ -1570,12 +2426,39 @@
         <w:widowControl/>
         <w:numPr>
           <w:ilvl w:val="2"/>
-          <w:numId w:val="1"/>
+          <w:numId w:val="2"/>
         </w:numPr>
-        <w:shd w:val="clear" w:color="auto" w:fill="FFFFFF"/>
         <w:spacing w:before="100" w:beforeAutospacing="1" w:after="100" w:afterAutospacing="1"/>
         <w:jc w:val="left"/>
-        <w:textAlignment w:val="baseline"/>
+        <w:rPr>
+          <w:rFonts w:ascii="Consolas" w:eastAsia="宋体" w:hAnsi="Consolas" w:cs="宋体"/>
+          <w:color w:val="212121"/>
+          <w:kern w:val="0"/>
+          <w:sz w:val="18"/>
+          <w:szCs w:val="18"/>
+        </w:rPr>
+      </w:pPr>
+      <w:r>
+        <w:rPr>
+          <w:rFonts w:ascii="Consolas" w:eastAsia="宋体" w:hAnsi="Consolas" w:cs="宋体"/>
+          <w:color w:val="881391"/>
+          <w:kern w:val="0"/>
+          <w:sz w:val="18"/>
+          <w:szCs w:val="18"/>
+        </w:rPr>
+        <w:t>status</w:t>
+      </w:r>
+      <w:r>
+        <w:rPr>
+          <w:rFonts w:ascii="Consolas" w:eastAsia="宋体" w:hAnsi="Consolas" w:cs="宋体"/>
+          <w:color w:val="212121"/>
+          <w:kern w:val="0"/>
+          <w:sz w:val="18"/>
+          <w:szCs w:val="18"/>
+        </w:rPr>
+        <w:t>: </w:t>
+      </w:r>
+      <w:r>
         <w:rPr>
           <w:rFonts w:ascii="Consolas" w:eastAsia="宋体" w:hAnsi="Consolas" w:cs="宋体"/>
           <w:color w:val="222222"/>
@@ -1583,28 +2466,7 @@
           <w:sz w:val="18"/>
           <w:szCs w:val="18"/>
         </w:rPr>
-      </w:pPr>
-      <w:proofErr w:type="spellStart"/>
-      <w:r>
-        <w:rPr>
-          <w:rFonts w:ascii="Consolas" w:eastAsia="宋体" w:hAnsi="Consolas" w:cs="宋体"/>
-          <w:color w:val="881391"/>
-          <w:kern w:val="0"/>
-          <w:sz w:val="18"/>
-          <w:szCs w:val="18"/>
-        </w:rPr>
-        <w:t>receiverName</w:t>
-      </w:r>
-      <w:proofErr w:type="spellEnd"/>
-      <w:r>
-        <w:rPr>
-          <w:rFonts w:ascii="Consolas" w:eastAsia="宋体" w:hAnsi="Consolas" w:cs="宋体"/>
-          <w:color w:val="222222"/>
-          <w:kern w:val="0"/>
-          <w:sz w:val="18"/>
-          <w:szCs w:val="18"/>
-        </w:rPr>
-        <w:t>: "</w:t>
+        <w:t>"</w:t>
       </w:r>
       <w:r>
         <w:rPr>
@@ -1614,7 +2476,7 @@
           <w:sz w:val="18"/>
           <w:szCs w:val="18"/>
         </w:rPr>
-        <w:t>接收人</w:t>
+        <w:t>1</w:t>
       </w:r>
       <w:r>
         <w:rPr>
@@ -1632,12 +2494,39 @@
         <w:widowControl/>
         <w:numPr>
           <w:ilvl w:val="2"/>
-          <w:numId w:val="1"/>
+          <w:numId w:val="2"/>
         </w:numPr>
-        <w:shd w:val="clear" w:color="auto" w:fill="FFFFFF"/>
         <w:spacing w:before="100" w:beforeAutospacing="1" w:after="100" w:afterAutospacing="1"/>
         <w:jc w:val="left"/>
-        <w:textAlignment w:val="baseline"/>
+        <w:rPr>
+          <w:rFonts w:ascii="Consolas" w:eastAsia="宋体" w:hAnsi="Consolas" w:cs="宋体"/>
+          <w:color w:val="212121"/>
+          <w:kern w:val="0"/>
+          <w:sz w:val="18"/>
+          <w:szCs w:val="18"/>
+        </w:rPr>
+      </w:pPr>
+      <w:r>
+        <w:rPr>
+          <w:rFonts w:ascii="Consolas" w:eastAsia="宋体" w:hAnsi="Consolas" w:cs="宋体"/>
+          <w:color w:val="881391"/>
+          <w:kern w:val="0"/>
+          <w:sz w:val="18"/>
+          <w:szCs w:val="18"/>
+        </w:rPr>
+        <w:t>time</w:t>
+      </w:r>
+      <w:r>
+        <w:rPr>
+          <w:rFonts w:ascii="Consolas" w:eastAsia="宋体" w:hAnsi="Consolas" w:cs="宋体"/>
+          <w:color w:val="212121"/>
+          <w:kern w:val="0"/>
+          <w:sz w:val="18"/>
+          <w:szCs w:val="18"/>
+        </w:rPr>
+        <w:t>: </w:t>
+      </w:r>
+      <w:r>
         <w:rPr>
           <w:rFonts w:ascii="Consolas" w:eastAsia="宋体" w:hAnsi="Consolas" w:cs="宋体"/>
           <w:color w:val="222222"/>
@@ -1645,28 +2534,7 @@
           <w:sz w:val="18"/>
           <w:szCs w:val="18"/>
         </w:rPr>
-      </w:pPr>
-      <w:proofErr w:type="spellStart"/>
-      <w:r>
-        <w:rPr>
-          <w:rFonts w:ascii="Consolas" w:eastAsia="宋体" w:hAnsi="Consolas" w:cs="宋体"/>
-          <w:color w:val="881391"/>
-          <w:kern w:val="0"/>
-          <w:sz w:val="18"/>
-          <w:szCs w:val="18"/>
-        </w:rPr>
-        <w:t>senderName</w:t>
-      </w:r>
-      <w:proofErr w:type="spellEnd"/>
-      <w:r>
-        <w:rPr>
-          <w:rFonts w:ascii="Consolas" w:eastAsia="宋体" w:hAnsi="Consolas" w:cs="宋体"/>
-          <w:color w:val="222222"/>
-          <w:kern w:val="0"/>
-          <w:sz w:val="18"/>
-          <w:szCs w:val="18"/>
-        </w:rPr>
-        <w:t>: "</w:t>
+        <w:t>"</w:t>
       </w:r>
       <w:r>
         <w:rPr>
@@ -1676,7 +2544,7 @@
           <w:sz w:val="18"/>
           <w:szCs w:val="18"/>
         </w:rPr>
-        <w:t>发送人</w:t>
+        <w:t>2021-04-06T06:57:23.118Z</w:t>
       </w:r>
       <w:r>
         <w:rPr>
@@ -1694,12 +2562,41 @@
         <w:widowControl/>
         <w:numPr>
           <w:ilvl w:val="2"/>
-          <w:numId w:val="1"/>
+          <w:numId w:val="2"/>
         </w:numPr>
-        <w:shd w:val="clear" w:color="auto" w:fill="FFFFFF"/>
         <w:spacing w:before="100" w:beforeAutospacing="1" w:after="100" w:afterAutospacing="1"/>
         <w:jc w:val="left"/>
-        <w:textAlignment w:val="baseline"/>
+        <w:rPr>
+          <w:rFonts w:ascii="Consolas" w:eastAsia="宋体" w:hAnsi="Consolas" w:cs="宋体"/>
+          <w:color w:val="212121"/>
+          <w:kern w:val="0"/>
+          <w:sz w:val="18"/>
+          <w:szCs w:val="18"/>
+        </w:rPr>
+      </w:pPr>
+      <w:proofErr w:type="spellStart"/>
+      <w:r>
+        <w:rPr>
+          <w:rFonts w:ascii="Consolas" w:eastAsia="宋体" w:hAnsi="Consolas" w:cs="宋体"/>
+          <w:color w:val="881391"/>
+          <w:kern w:val="0"/>
+          <w:sz w:val="18"/>
+          <w:szCs w:val="18"/>
+        </w:rPr>
+        <w:t>toId</w:t>
+      </w:r>
+      <w:proofErr w:type="spellEnd"/>
+      <w:r>
+        <w:rPr>
+          <w:rFonts w:ascii="Consolas" w:eastAsia="宋体" w:hAnsi="Consolas" w:cs="宋体"/>
+          <w:color w:val="212121"/>
+          <w:kern w:val="0"/>
+          <w:sz w:val="18"/>
+          <w:szCs w:val="18"/>
+        </w:rPr>
+        <w:t>: </w:t>
+      </w:r>
+      <w:r>
         <w:rPr>
           <w:rFonts w:ascii="Consolas" w:eastAsia="宋体" w:hAnsi="Consolas" w:cs="宋体"/>
           <w:color w:val="222222"/>
@@ -1707,39 +2604,20 @@
           <w:sz w:val="18"/>
           <w:szCs w:val="18"/>
         </w:rPr>
-      </w:pPr>
+        <w:t>"</w:t>
+      </w:r>
       <w:proofErr w:type="spellStart"/>
       <w:r>
         <w:rPr>
           <w:rFonts w:ascii="Consolas" w:eastAsia="宋体" w:hAnsi="Consolas" w:cs="宋体"/>
-          <w:color w:val="881391"/>
-          <w:kern w:val="0"/>
-          <w:sz w:val="18"/>
-          <w:szCs w:val="18"/>
-        </w:rPr>
-        <w:t>senderOrgName</w:t>
+          <w:color w:val="C41A16"/>
+          <w:kern w:val="0"/>
+          <w:sz w:val="18"/>
+          <w:szCs w:val="18"/>
+        </w:rPr>
+        <w:t>yanzhenqing</w:t>
       </w:r>
       <w:proofErr w:type="spellEnd"/>
-      <w:r>
-        <w:rPr>
-          <w:rFonts w:ascii="Consolas" w:eastAsia="宋体" w:hAnsi="Consolas" w:cs="宋体"/>
-          <w:color w:val="222222"/>
-          <w:kern w:val="0"/>
-          <w:sz w:val="18"/>
-          <w:szCs w:val="18"/>
-        </w:rPr>
-        <w:t>: "</w:t>
-      </w:r>
-      <w:r>
-        <w:rPr>
-          <w:rFonts w:ascii="Consolas" w:eastAsia="宋体" w:hAnsi="Consolas" w:cs="宋体"/>
-          <w:color w:val="C41A16"/>
-          <w:kern w:val="0"/>
-          <w:sz w:val="18"/>
-          <w:szCs w:val="18"/>
-        </w:rPr>
-        <w:t>二院</w:t>
-      </w:r>
       <w:r>
         <w:rPr>
           <w:rFonts w:ascii="Consolas" w:eastAsia="宋体" w:hAnsi="Consolas" w:cs="宋体"/>
@@ -1756,12 +2634,41 @@
         <w:widowControl/>
         <w:numPr>
           <w:ilvl w:val="2"/>
-          <w:numId w:val="1"/>
+          <w:numId w:val="2"/>
         </w:numPr>
-        <w:shd w:val="clear" w:color="auto" w:fill="FFFFFF"/>
         <w:spacing w:before="100" w:beforeAutospacing="1" w:after="100" w:afterAutospacing="1"/>
         <w:jc w:val="left"/>
-        <w:textAlignment w:val="baseline"/>
+        <w:rPr>
+          <w:rFonts w:ascii="Consolas" w:eastAsia="宋体" w:hAnsi="Consolas" w:cs="宋体"/>
+          <w:color w:val="212121"/>
+          <w:kern w:val="0"/>
+          <w:sz w:val="18"/>
+          <w:szCs w:val="18"/>
+        </w:rPr>
+      </w:pPr>
+      <w:proofErr w:type="spellStart"/>
+      <w:r>
+        <w:rPr>
+          <w:rFonts w:ascii="Consolas" w:eastAsia="宋体" w:hAnsi="Consolas" w:cs="宋体"/>
+          <w:color w:val="881391"/>
+          <w:kern w:val="0"/>
+          <w:sz w:val="18"/>
+          <w:szCs w:val="18"/>
+        </w:rPr>
+        <w:t>toName</w:t>
+      </w:r>
+      <w:proofErr w:type="spellEnd"/>
+      <w:r>
+        <w:rPr>
+          <w:rFonts w:ascii="Consolas" w:eastAsia="宋体" w:hAnsi="Consolas" w:cs="宋体"/>
+          <w:color w:val="212121"/>
+          <w:kern w:val="0"/>
+          <w:sz w:val="18"/>
+          <w:szCs w:val="18"/>
+        </w:rPr>
+        <w:t>: </w:t>
+      </w:r>
+      <w:r>
         <w:rPr>
           <w:rFonts w:ascii="Consolas" w:eastAsia="宋体" w:hAnsi="Consolas" w:cs="宋体"/>
           <w:color w:val="222222"/>
@@ -1769,19 +2676,18 @@
           <w:sz w:val="18"/>
           <w:szCs w:val="18"/>
         </w:rPr>
-      </w:pPr>
-      <w:proofErr w:type="spellStart"/>
-      <w:r>
-        <w:rPr>
-          <w:rFonts w:ascii="Consolas" w:eastAsia="宋体" w:hAnsi="Consolas" w:cs="宋体"/>
-          <w:color w:val="881391"/>
-          <w:kern w:val="0"/>
-          <w:sz w:val="18"/>
-          <w:szCs w:val="18"/>
-        </w:rPr>
-        <w:t>senderType</w:t>
-      </w:r>
-      <w:proofErr w:type="spellEnd"/>
+        <w:t>"</w:t>
+      </w:r>
+      <w:r>
+        <w:rPr>
+          <w:rFonts w:ascii="Consolas" w:eastAsia="宋体" w:hAnsi="Consolas" w:cs="宋体"/>
+          <w:color w:val="C41A16"/>
+          <w:kern w:val="0"/>
+          <w:sz w:val="18"/>
+          <w:szCs w:val="18"/>
+        </w:rPr>
+        <w:t>接收人</w:t>
+      </w:r>
       <w:r>
         <w:rPr>
           <w:rFonts w:ascii="Consolas" w:eastAsia="宋体" w:hAnsi="Consolas" w:cs="宋体"/>
@@ -1790,17 +2696,7 @@
           <w:sz w:val="18"/>
           <w:szCs w:val="18"/>
         </w:rPr>
-        <w:t>: </w:t>
-      </w:r>
-      <w:r>
-        <w:rPr>
-          <w:rFonts w:ascii="Consolas" w:eastAsia="宋体" w:hAnsi="Consolas" w:cs="宋体"/>
-          <w:color w:val="1C00CF"/>
-          <w:kern w:val="0"/>
-          <w:sz w:val="18"/>
-          <w:szCs w:val="18"/>
-        </w:rPr>
-        <w:t>801</w:t>
+        <w:t>"</w:t>
       </w:r>
     </w:p>
     <w:p>
@@ -1808,12 +2704,39 @@
         <w:widowControl/>
         <w:numPr>
           <w:ilvl w:val="2"/>
-          <w:numId w:val="1"/>
+          <w:numId w:val="2"/>
         </w:numPr>
-        <w:shd w:val="clear" w:color="auto" w:fill="FFFFFF"/>
         <w:spacing w:before="100" w:beforeAutospacing="1" w:after="100" w:afterAutospacing="1"/>
         <w:jc w:val="left"/>
-        <w:textAlignment w:val="baseline"/>
+        <w:rPr>
+          <w:rFonts w:ascii="Consolas" w:eastAsia="宋体" w:hAnsi="Consolas" w:cs="宋体"/>
+          <w:color w:val="212121"/>
+          <w:kern w:val="0"/>
+          <w:sz w:val="18"/>
+          <w:szCs w:val="18"/>
+        </w:rPr>
+      </w:pPr>
+      <w:r>
+        <w:rPr>
+          <w:rFonts w:ascii="Consolas" w:eastAsia="宋体" w:hAnsi="Consolas" w:cs="宋体"/>
+          <w:color w:val="881391"/>
+          <w:kern w:val="0"/>
+          <w:sz w:val="18"/>
+          <w:szCs w:val="18"/>
+        </w:rPr>
+        <w:t>username</w:t>
+      </w:r>
+      <w:r>
+        <w:rPr>
+          <w:rFonts w:ascii="Consolas" w:eastAsia="宋体" w:hAnsi="Consolas" w:cs="宋体"/>
+          <w:color w:val="212121"/>
+          <w:kern w:val="0"/>
+          <w:sz w:val="18"/>
+          <w:szCs w:val="18"/>
+        </w:rPr>
+        <w:t>: </w:t>
+      </w:r>
+      <w:r>
         <w:rPr>
           <w:rFonts w:ascii="Consolas" w:eastAsia="宋体" w:hAnsi="Consolas" w:cs="宋体"/>
           <w:color w:val="222222"/>
@@ -1821,28 +2744,7 @@
           <w:sz w:val="18"/>
           <w:szCs w:val="18"/>
         </w:rPr>
-      </w:pPr>
-      <w:proofErr w:type="spellStart"/>
-      <w:r>
-        <w:rPr>
-          <w:rFonts w:ascii="Consolas" w:eastAsia="宋体" w:hAnsi="Consolas" w:cs="宋体"/>
-          <w:color w:val="881391"/>
-          <w:kern w:val="0"/>
-          <w:sz w:val="18"/>
-          <w:szCs w:val="18"/>
-        </w:rPr>
-        <w:t>sourceName</w:t>
-      </w:r>
-      <w:proofErr w:type="spellEnd"/>
-      <w:r>
-        <w:rPr>
-          <w:rFonts w:ascii="Consolas" w:eastAsia="宋体" w:hAnsi="Consolas" w:cs="宋体"/>
-          <w:color w:val="222222"/>
-          <w:kern w:val="0"/>
-          <w:sz w:val="18"/>
-          <w:szCs w:val="18"/>
-        </w:rPr>
-        <w:t>: "</w:t>
+        <w:t>"</w:t>
       </w:r>
       <w:r>
         <w:rPr>
@@ -1852,7 +2754,7 @@
           <w:sz w:val="18"/>
           <w:szCs w:val="18"/>
         </w:rPr>
-        <w:t>app</w:t>
+        <w:t>云雀助手</w:t>
       </w:r>
       <w:r>
         <w:rPr>
@@ -1870,190 +2772,87 @@
         <w:widowControl/>
         <w:numPr>
           <w:ilvl w:val="2"/>
-          <w:numId w:val="1"/>
+          <w:numId w:val="2"/>
         </w:numPr>
-        <w:shd w:val="clear" w:color="auto" w:fill="FFFFFF"/>
         <w:spacing w:before="100" w:beforeAutospacing="1" w:after="100" w:afterAutospacing="1"/>
         <w:jc w:val="left"/>
-        <w:textAlignment w:val="baseline"/>
-        <w:rPr>
-          <w:rFonts w:ascii="Consolas" w:eastAsia="宋体" w:hAnsi="Consolas" w:cs="宋体"/>
-          <w:color w:val="222222"/>
-          <w:kern w:val="0"/>
-          <w:sz w:val="18"/>
-          <w:szCs w:val="18"/>
-        </w:rPr>
-      </w:pPr>
-      <w:r>
-        <w:rPr>
-          <w:rFonts w:ascii="Consolas" w:eastAsia="宋体" w:hAnsi="Consolas" w:cs="宋体"/>
-          <w:color w:val="881391"/>
-          <w:kern w:val="0"/>
-          <w:sz w:val="18"/>
-          <w:szCs w:val="18"/>
-        </w:rPr>
-        <w:t>status</w:t>
-      </w:r>
-      <w:r>
-        <w:rPr>
-          <w:rFonts w:ascii="Consolas" w:eastAsia="宋体" w:hAnsi="Consolas" w:cs="宋体"/>
-          <w:color w:val="222222"/>
-          <w:kern w:val="0"/>
-          <w:sz w:val="18"/>
-          <w:szCs w:val="18"/>
-        </w:rPr>
-        <w:t>: </w:t>
-      </w:r>
-      <w:r>
-        <w:rPr>
-          <w:rFonts w:ascii="Consolas" w:eastAsia="宋体" w:hAnsi="Consolas" w:cs="宋体"/>
-          <w:color w:val="1C00CF"/>
-          <w:kern w:val="0"/>
-          <w:sz w:val="18"/>
-          <w:szCs w:val="18"/>
-        </w:rPr>
-        <w:t>0</w:t>
-      </w:r>
-    </w:p>
-    <w:p>
-      <w:pPr>
-        <w:widowControl/>
-        <w:numPr>
-          <w:ilvl w:val="2"/>
-          <w:numId w:val="1"/>
-        </w:numPr>
-        <w:shd w:val="clear" w:color="auto" w:fill="FFFFFF"/>
-        <w:spacing w:before="100" w:beforeAutospacing="1" w:after="100" w:afterAutospacing="1"/>
-        <w:jc w:val="left"/>
-        <w:textAlignment w:val="baseline"/>
-        <w:rPr>
-          <w:rFonts w:ascii="Consolas" w:eastAsia="宋体" w:hAnsi="Consolas" w:cs="宋体"/>
-          <w:color w:val="222222"/>
-          <w:kern w:val="0"/>
-          <w:sz w:val="18"/>
-          <w:szCs w:val="18"/>
-        </w:rPr>
-      </w:pPr>
-      <w:r>
-        <w:rPr>
-          <w:rFonts w:ascii="Consolas" w:eastAsia="宋体" w:hAnsi="Consolas" w:cs="宋体"/>
-          <w:color w:val="881391"/>
-          <w:kern w:val="0"/>
-          <w:sz w:val="18"/>
-          <w:szCs w:val="18"/>
-        </w:rPr>
-        <w:lastRenderedPageBreak/>
-        <w:t>time</w:t>
-      </w:r>
-      <w:r>
-        <w:rPr>
-          <w:rFonts w:ascii="Consolas" w:eastAsia="宋体" w:hAnsi="Consolas" w:cs="宋体"/>
-          <w:color w:val="222222"/>
-          <w:kern w:val="0"/>
-          <w:sz w:val="18"/>
-          <w:szCs w:val="18"/>
-        </w:rPr>
-        <w:t>: "</w:t>
-      </w:r>
-      <w:r>
-        <w:rPr>
-          <w:rFonts w:ascii="Consolas" w:eastAsia="宋体" w:hAnsi="Consolas" w:cs="宋体"/>
-          <w:color w:val="C41A16"/>
-          <w:kern w:val="0"/>
-          <w:sz w:val="18"/>
-          <w:szCs w:val="18"/>
-        </w:rPr>
-        <w:t>2021-03-23 15:09:25</w:t>
-      </w:r>
-      <w:r>
-        <w:rPr>
-          <w:rFonts w:ascii="Consolas" w:eastAsia="宋体" w:hAnsi="Consolas" w:cs="宋体"/>
-          <w:color w:val="222222"/>
-          <w:kern w:val="0"/>
-          <w:sz w:val="18"/>
-          <w:szCs w:val="18"/>
-        </w:rPr>
-        <w:t>"</w:t>
-      </w:r>
-    </w:p>
-    <w:p>
-      <w:pPr>
-        <w:widowControl/>
-        <w:numPr>
-          <w:ilvl w:val="2"/>
-          <w:numId w:val="1"/>
-        </w:numPr>
-        <w:shd w:val="clear" w:color="auto" w:fill="FFFFFF"/>
-        <w:spacing w:before="100" w:beforeAutospacing="1" w:after="100" w:afterAutospacing="1"/>
-        <w:jc w:val="left"/>
-        <w:textAlignment w:val="baseline"/>
-        <w:rPr>
-          <w:rFonts w:ascii="Consolas" w:eastAsia="宋体" w:hAnsi="Consolas" w:cs="宋体"/>
-          <w:color w:val="222222"/>
-          <w:kern w:val="0"/>
-          <w:sz w:val="18"/>
-          <w:szCs w:val="18"/>
-        </w:rPr>
-      </w:pPr>
-      <w:r>
-        <w:rPr>
-          <w:rFonts w:ascii="Consolas" w:eastAsia="宋体" w:hAnsi="Consolas" w:cs="宋体"/>
-          <w:color w:val="881391"/>
-          <w:kern w:val="0"/>
-          <w:sz w:val="18"/>
-          <w:szCs w:val="18"/>
-        </w:rPr>
-        <w:t>__proto__</w:t>
-      </w:r>
-      <w:r>
-        <w:rPr>
-          <w:rFonts w:ascii="Consolas" w:eastAsia="宋体" w:hAnsi="Consolas" w:cs="宋体"/>
-          <w:color w:val="222222"/>
-          <w:kern w:val="0"/>
-          <w:sz w:val="18"/>
-          <w:szCs w:val="18"/>
-        </w:rPr>
-        <w:t>: Object</w:t>
-      </w:r>
-    </w:p>
-    <w:p>
-      <w:pPr>
-        <w:widowControl/>
-        <w:numPr>
-          <w:ilvl w:val="1"/>
-          <w:numId w:val="1"/>
-        </w:numPr>
-        <w:shd w:val="clear" w:color="auto" w:fill="FFFFFF"/>
-        <w:spacing w:before="100" w:beforeAutospacing="1" w:after="100" w:afterAutospacing="1"/>
-        <w:jc w:val="left"/>
-        <w:textAlignment w:val="baseline"/>
-        <w:rPr>
-          <w:rFonts w:ascii="Consolas" w:eastAsia="宋体" w:hAnsi="Consolas" w:cs="宋体"/>
-          <w:color w:val="222222"/>
-          <w:kern w:val="0"/>
-          <w:sz w:val="18"/>
-          <w:szCs w:val="18"/>
-        </w:rPr>
-      </w:pPr>
-      <w:r>
-        <w:rPr>
-          <w:rFonts w:ascii="Consolas" w:eastAsia="宋体" w:hAnsi="Consolas" w:cs="宋体"/>
-          <w:color w:val="881391"/>
-          <w:kern w:val="0"/>
-          <w:sz w:val="18"/>
-          <w:szCs w:val="18"/>
-        </w:rPr>
-        <w:t>__proto__</w:t>
-      </w:r>
-      <w:r>
-        <w:rPr>
-          <w:rFonts w:ascii="Consolas" w:eastAsia="宋体" w:hAnsi="Consolas" w:cs="宋体"/>
-          <w:color w:val="222222"/>
-          <w:kern w:val="0"/>
-          <w:sz w:val="18"/>
-          <w:szCs w:val="18"/>
-        </w:rPr>
-        <w:t>: Object</w:t>
+        <w:rPr>
+          <w:rFonts w:ascii="Consolas" w:eastAsia="宋体" w:hAnsi="Consolas" w:cs="宋体"/>
+          <w:color w:val="212121"/>
+          <w:kern w:val="0"/>
+          <w:sz w:val="18"/>
+          <w:szCs w:val="18"/>
+        </w:rPr>
+      </w:pPr>
+    </w:p>
+    <w:p/>
+    <w:p>
+      <w:pPr>
+        <w:rPr>
+          <w:rFonts w:hint="eastAsia"/>
+        </w:rPr>
+      </w:pPr>
+    </w:p>
+    <w:p/>
+    <w:p>
+      <w:pPr>
+        <w:rPr>
+          <w:rFonts w:hint="eastAsia"/>
+        </w:rPr>
+      </w:pPr>
+      <w:r>
+        <w:rPr>
+          <w:rFonts w:hint="eastAsia"/>
+          <w:noProof/>
+        </w:rPr>
+        <w:drawing>
+          <wp:inline distT="0" distB="0" distL="0" distR="0" wp14:anchorId="41838ACD" wp14:editId="2F2412A8">
+            <wp:extent cx="5273040" cy="2308860"/>
+            <wp:effectExtent l="0" t="0" r="3810" b="0"/>
+            <wp:docPr id="3" name="图片 3"/>
+            <wp:cNvGraphicFramePr>
+              <a:graphicFrameLocks xmlns:a="http://schemas.openxmlformats.org/drawingml/2006/main" noChangeAspect="1"/>
+            </wp:cNvGraphicFramePr>
+            <a:graphic xmlns:a="http://schemas.openxmlformats.org/drawingml/2006/main">
+              <a:graphicData uri="http://schemas.openxmlformats.org/drawingml/2006/picture">
+                <pic:pic xmlns:pic="http://schemas.openxmlformats.org/drawingml/2006/picture">
+                  <pic:nvPicPr>
+                    <pic:cNvPr id="0" name="Picture 1"/>
+                    <pic:cNvPicPr>
+                      <a:picLocks noChangeAspect="1" noChangeArrowheads="1"/>
+                    </pic:cNvPicPr>
+                  </pic:nvPicPr>
+                  <pic:blipFill>
+                    <a:blip r:embed="rId9" cstate="print">
+                      <a:extLst>
+                        <a:ext uri="{28A0092B-C50C-407E-A947-70E740481C1C}">
+                          <a14:useLocalDpi xmlns:a14="http://schemas.microsoft.com/office/drawing/2010/main" val="0"/>
+                        </a:ext>
+                      </a:extLst>
+                    </a:blip>
+                    <a:srcRect/>
+                    <a:stretch>
+                      <a:fillRect/>
+                    </a:stretch>
+                  </pic:blipFill>
+                  <pic:spPr bwMode="auto">
+                    <a:xfrm>
+                      <a:off x="0" y="0"/>
+                      <a:ext cx="5273040" cy="2308860"/>
+                    </a:xfrm>
+                    <a:prstGeom prst="rect">
+                      <a:avLst/>
+                    </a:prstGeom>
+                    <a:noFill/>
+                    <a:ln>
+                      <a:noFill/>
+                    </a:ln>
+                  </pic:spPr>
+                </pic:pic>
+              </a:graphicData>
+            </a:graphic>
+          </wp:inline>
+        </w:drawing>
       </w:r>
     </w:p>
     <w:p/>
@@ -2200,6 +2999,7 @@
           <w:sz w:val="18"/>
           <w:szCs w:val="18"/>
         </w:rPr>
+        <w:lastRenderedPageBreak/>
         <w:t>    </w:t>
       </w:r>
       <w:r>
@@ -4630,7 +5430,6 @@
           <w:sz w:val="18"/>
           <w:szCs w:val="18"/>
         </w:rPr>
-        <w:lastRenderedPageBreak/>
         <w:t>      </w:t>
       </w:r>
       <w:r>
@@ -5287,6 +6086,7 @@
           <w:sz w:val="18"/>
           <w:szCs w:val="18"/>
         </w:rPr>
+        <w:lastRenderedPageBreak/>
         <w:t>              </w:t>
       </w:r>
       <w:r>
@@ -7385,7 +8185,6 @@
           <w:sz w:val="18"/>
           <w:szCs w:val="18"/>
         </w:rPr>
-        <w:lastRenderedPageBreak/>
         <w:t>          </w:t>
       </w:r>
       <w:r>
@@ -7965,21 +8764,15 @@
         <w:spacing w:line="270" w:lineRule="atLeast"/>
         <w:jc w:val="left"/>
         <w:rPr>
-          <w:rFonts w:ascii="Consolas" w:eastAsia="宋体" w:hAnsi="Consolas" w:cs="宋体" w:hint="eastAsia"/>
-          <w:color w:val="000000"/>
-          <w:kern w:val="0"/>
-          <w:sz w:val="18"/>
-          <w:szCs w:val="18"/>
-        </w:rPr>
-      </w:pPr>
-    </w:p>
-    <w:p>
-      <w:pPr>
-        <w:rPr>
-          <w:rFonts w:hint="eastAsia"/>
-        </w:rPr>
-      </w:pPr>
-    </w:p>
+          <w:rFonts w:ascii="Consolas" w:eastAsia="宋体" w:hAnsi="Consolas" w:cs="宋体"/>
+          <w:color w:val="000000"/>
+          <w:kern w:val="0"/>
+          <w:sz w:val="18"/>
+          <w:szCs w:val="18"/>
+        </w:rPr>
+      </w:pPr>
+    </w:p>
+    <w:p/>
     <w:sectPr>
       <w:pgSz w:w="11906" w:h="16838"/>
       <w:pgMar w:top="1440" w:right="1800" w:bottom="1440" w:left="1800" w:header="851" w:footer="992" w:gutter="0"/>
@@ -8031,6 +8824,119 @@
 <file path=word/numbering.xml><?xml version="1.0" encoding="utf-8"?>
 <w:numbering xmlns:wpc="http://schemas.microsoft.com/office/word/2010/wordprocessingCanvas" xmlns:cx="http://schemas.microsoft.com/office/drawing/2014/chartex" xmlns:cx1="http://schemas.microsoft.com/office/drawing/2015/9/8/chartex" xmlns:cx2="http://schemas.microsoft.com/office/drawing/2015/10/21/chartex" xmlns:cx3="http://schemas.microsoft.com/office/drawing/2016/5/9/chartex" xmlns:cx4="http://schemas.microsoft.com/office/drawing/2016/5/10/chartex" xmlns:cx5="http://schemas.microsoft.com/office/drawing/2016/5/11/chartex" xmlns:cx6="http://schemas.microsoft.com/office/drawing/2016/5/12/chartex" xmlns:cx7="http://schemas.microsoft.com/office/drawing/2016/5/13/chartex" xmlns:cx8="http://schemas.microsoft.com/office/drawing/2016/5/14/chartex" xmlns:mc="http://schemas.openxmlformats.org/markup-compatibility/2006" xmlns:aink="http://schemas.microsoft.com/office/drawing/2016/ink" xmlns:am3d="http://schemas.microsoft.com/office/drawing/2017/model3d" xmlns:o="urn:schemas-microsoft-com:office:office" xmlns:r="http://schemas.openxmlformats.org/officeDocument/2006/relationships" xmlns:m="http://schemas.openxmlformats.org/officeDocument/2006/math" xmlns:v="urn:schemas-microsoft-com:vml" xmlns:wp14="http://schemas.microsoft.com/office/word/2010/wordprocessingDrawing" xmlns:wp="http://schemas.openxmlformats.org/drawingml/2006/wordprocessingDrawing" xmlns:w10="urn:schemas-microsoft-com:office:word" xmlns:w="http://schemas.openxmlformats.org/wordprocessingml/2006/main" xmlns:w14="http://schemas.microsoft.com/office/word/2010/wordml" xmlns:w15="http://schemas.microsoft.com/office/word/2012/wordml" xmlns:w16cex="http://schemas.microsoft.com/office/word/2018/wordml/cex" xmlns:w16cid="http://schemas.microsoft.com/office/word/2016/wordml/cid" xmlns:w16="http://schemas.microsoft.com/office/word/2018/wordml" xmlns:w16se="http://schemas.microsoft.com/office/word/2015/wordml/symex" xmlns:wpg="http://schemas.microsoft.com/office/word/2010/wordprocessingGroup" xmlns:wpi="http://schemas.microsoft.com/office/word/2010/wordprocessingInk" xmlns:wne="http://schemas.microsoft.com/office/word/2006/wordml" xmlns:wps="http://schemas.microsoft.com/office/word/2010/wordprocessingShape" mc:Ignorable="w14 w15 w16se w16cid w16 w16cex wp14">
   <w:abstractNum w:abstractNumId="0" w15:restartNumberingAfterBreak="0">
+    <w:nsid w:val="40A12DCB"/>
+    <w:multiLevelType w:val="multilevel"/>
+    <w:tmpl w:val="FDE26920"/>
+    <w:lvl w:ilvl="0">
+      <w:start w:val="1"/>
+      <w:numFmt w:val="decimal"/>
+      <w:lvlText w:val="%1."/>
+      <w:lvlJc w:val="left"/>
+      <w:pPr>
+        <w:tabs>
+          <w:tab w:val="num" w:pos="720"/>
+        </w:tabs>
+        <w:ind w:left="720" w:hanging="360"/>
+      </w:pPr>
+    </w:lvl>
+    <w:lvl w:ilvl="1">
+      <w:start w:val="1"/>
+      <w:numFmt w:val="decimal"/>
+      <w:lvlText w:val="%2."/>
+      <w:lvlJc w:val="left"/>
+      <w:pPr>
+        <w:tabs>
+          <w:tab w:val="num" w:pos="1440"/>
+        </w:tabs>
+        <w:ind w:left="1440" w:hanging="360"/>
+      </w:pPr>
+    </w:lvl>
+    <w:lvl w:ilvl="2">
+      <w:start w:val="1"/>
+      <w:numFmt w:val="decimal"/>
+      <w:lvlText w:val="%3."/>
+      <w:lvlJc w:val="left"/>
+      <w:pPr>
+        <w:tabs>
+          <w:tab w:val="num" w:pos="2160"/>
+        </w:tabs>
+        <w:ind w:left="2160" w:hanging="360"/>
+      </w:pPr>
+    </w:lvl>
+    <w:lvl w:ilvl="3">
+      <w:start w:val="1"/>
+      <w:numFmt w:val="decimal"/>
+      <w:lvlText w:val="%4."/>
+      <w:lvlJc w:val="left"/>
+      <w:pPr>
+        <w:tabs>
+          <w:tab w:val="num" w:pos="2880"/>
+        </w:tabs>
+        <w:ind w:left="2880" w:hanging="360"/>
+      </w:pPr>
+    </w:lvl>
+    <w:lvl w:ilvl="4" w:tentative="1">
+      <w:start w:val="1"/>
+      <w:numFmt w:val="decimal"/>
+      <w:lvlText w:val="%5."/>
+      <w:lvlJc w:val="left"/>
+      <w:pPr>
+        <w:tabs>
+          <w:tab w:val="num" w:pos="3600"/>
+        </w:tabs>
+        <w:ind w:left="3600" w:hanging="360"/>
+      </w:pPr>
+    </w:lvl>
+    <w:lvl w:ilvl="5" w:tentative="1">
+      <w:start w:val="1"/>
+      <w:numFmt w:val="decimal"/>
+      <w:lvlText w:val="%6."/>
+      <w:lvlJc w:val="left"/>
+      <w:pPr>
+        <w:tabs>
+          <w:tab w:val="num" w:pos="4320"/>
+        </w:tabs>
+        <w:ind w:left="4320" w:hanging="360"/>
+      </w:pPr>
+    </w:lvl>
+    <w:lvl w:ilvl="6" w:tentative="1">
+      <w:start w:val="1"/>
+      <w:numFmt w:val="decimal"/>
+      <w:lvlText w:val="%7."/>
+      <w:lvlJc w:val="left"/>
+      <w:pPr>
+        <w:tabs>
+          <w:tab w:val="num" w:pos="5040"/>
+        </w:tabs>
+        <w:ind w:left="5040" w:hanging="360"/>
+      </w:pPr>
+    </w:lvl>
+    <w:lvl w:ilvl="7" w:tentative="1">
+      <w:start w:val="1"/>
+      <w:numFmt w:val="decimal"/>
+      <w:lvlText w:val="%8."/>
+      <w:lvlJc w:val="left"/>
+      <w:pPr>
+        <w:tabs>
+          <w:tab w:val="num" w:pos="5760"/>
+        </w:tabs>
+        <w:ind w:left="5760" w:hanging="360"/>
+      </w:pPr>
+    </w:lvl>
+    <w:lvl w:ilvl="8" w:tentative="1">
+      <w:start w:val="1"/>
+      <w:numFmt w:val="decimal"/>
+      <w:lvlText w:val="%9."/>
+      <w:lvlJc w:val="left"/>
+      <w:pPr>
+        <w:tabs>
+          <w:tab w:val="num" w:pos="6480"/>
+        </w:tabs>
+        <w:ind w:left="6480" w:hanging="360"/>
+      </w:pPr>
+    </w:lvl>
+  </w:abstractNum>
+  <w:abstractNum w:abstractNumId="1" w15:restartNumberingAfterBreak="0">
     <w:nsid w:val="72DE7177"/>
     <w:multiLevelType w:val="multilevel"/>
     <w:tmpl w:val="501E1FA4"/>
@@ -8144,6 +9050,9 @@
     </w:lvl>
   </w:abstractNum>
   <w:num w:numId="1">
+    <w:abstractNumId w:val="1"/>
+  </w:num>
+  <w:num w:numId="2">
     <w:abstractNumId w:val="0"/>
   </w:num>
 </w:numbering>
@@ -8708,6 +9617,21 @@
       <w:szCs w:val="24"/>
     </w:rPr>
   </w:style>
+  <w:style w:type="character" w:customStyle="1" w:styleId="value">
+    <w:name w:val="value"/>
+    <w:basedOn w:val="a0"/>
+    <w:rsid w:val="00A92CD0"/>
+  </w:style>
+  <w:style w:type="character" w:customStyle="1" w:styleId="object-value-array">
+    <w:name w:val="object-value-array"/>
+    <w:basedOn w:val="a0"/>
+    <w:rsid w:val="00A92CD0"/>
+  </w:style>
+  <w:style w:type="character" w:customStyle="1" w:styleId="object-value-boolean">
+    <w:name w:val="object-value-boolean"/>
+    <w:basedOn w:val="a0"/>
+    <w:rsid w:val="00A92CD0"/>
+  </w:style>
 </w:styles>
 </file>
 
